--- a/Resume.docx
+++ b/Resume.docx
@@ -190,7 +190,6 @@
           <w:insideV w:val="none" w:sz="0" w:space="0" w:color="auto"/>
         </w:tblBorders>
         <w:tblCellMar>
-          <w:top w:w="144" w:type="dxa"/>
           <w:left w:w="115" w:type="dxa"/>
           <w:right w:w="115" w:type="dxa"/>
         </w:tblCellMar>
@@ -210,9 +209,6 @@
             <w:pPr>
               <w:pStyle w:val="Heading2"/>
             </w:pPr>
-            <w:r>
-              <w:t xml:space="preserve"> </w:t>
-            </w:r>
             <w:r>
               <w:t>Back-end Technologies</w:t>
             </w:r>
@@ -253,109 +249,1131 @@
                 <w:p>
                   <w:r>
                     <w:rPr>
-                      <mc:AlternateContent>
-                        <mc:Choice Requires="w16se"/>
-                        <mc:Fallback>
-                          <w:rFonts w:ascii="Apple Color Emoji" w:eastAsia="Apple Color Emoji" w:hAnsi="Apple Color Emoji" w:cs="Apple Color Emoji"/>
-                        </mc:Fallback>
-                      </mc:AlternateContent>
+                      <w:noProof/>
                     </w:rPr>
                     <mc:AlternateContent>
-                      <mc:Choice Requires="w16se">
-                        <w16se:symEx w16se:font="Apple Color Emoji" w16se:char="1F4AA"/>
+                      <mc:Choice Requires="wpg">
+                        <w:drawing>
+                          <wp:anchor distT="0" distB="0" distL="114300" distR="114300" simplePos="0" relativeHeight="251731968" behindDoc="0" locked="0" layoutInCell="1" allowOverlap="1" wp14:anchorId="66B3F398" wp14:editId="71F5571F">
+                            <wp:simplePos x="0" y="0"/>
+                            <wp:positionH relativeFrom="column">
+                              <wp:posOffset>3175</wp:posOffset>
+                            </wp:positionH>
+                            <wp:positionV relativeFrom="paragraph">
+                              <wp:posOffset>31115</wp:posOffset>
+                            </wp:positionV>
+                            <wp:extent cx="370646" cy="1042054"/>
+                            <wp:effectExtent l="0" t="0" r="10795" b="12065"/>
+                            <wp:wrapNone/>
+                            <wp:docPr id="179" name="Group 179"/>
+                            <wp:cNvGraphicFramePr/>
+                            <a:graphic xmlns:a="http://schemas.openxmlformats.org/drawingml/2006/main">
+                              <a:graphicData uri="http://schemas.microsoft.com/office/word/2010/wordprocessingGroup">
+                                <wpg:wgp>
+                                  <wpg:cNvGrpSpPr/>
+                                  <wpg:grpSpPr>
+                                    <a:xfrm>
+                                      <a:off x="0" y="0"/>
+                                      <a:ext cx="370646" cy="1042054"/>
+                                      <a:chOff x="0" y="0"/>
+                                      <a:chExt cx="370646" cy="1042054"/>
+                                    </a:xfrm>
+                                  </wpg:grpSpPr>
+                                  <wpg:grpSp>
+                                    <wpg:cNvPr id="97" name="Group 97"/>
+                                    <wpg:cNvGrpSpPr/>
+                                    <wpg:grpSpPr>
+                                      <a:xfrm>
+                                        <a:off x="0" y="0"/>
+                                        <a:ext cx="370646" cy="91440"/>
+                                        <a:chOff x="0" y="0"/>
+                                        <a:chExt cx="370646" cy="91440"/>
+                                      </a:xfrm>
+                                    </wpg:grpSpPr>
+                                    <wps:wsp>
+                                      <wps:cNvPr id="98" name="Rounded Rectangle 98"/>
+                                      <wps:cNvSpPr/>
+                                      <wps:spPr>
+                                        <a:xfrm>
+                                          <a:off x="0" y="0"/>
+                                          <a:ext cx="91440" cy="91440"/>
+                                        </a:xfrm>
+                                        <a:prstGeom prst="roundRect">
+                                          <a:avLst/>
+                                        </a:prstGeom>
+                                        <a:solidFill>
+                                          <a:schemeClr val="tx1"/>
+                                        </a:solidFill>
+                                        <a:ln>
+                                          <a:solidFill>
+                                            <a:schemeClr val="tx1"/>
+                                          </a:solidFill>
+                                        </a:ln>
+                                      </wps:spPr>
+                                      <wps:style>
+                                        <a:lnRef idx="2">
+                                          <a:schemeClr val="dk1">
+                                            <a:shade val="50000"/>
+                                          </a:schemeClr>
+                                        </a:lnRef>
+                                        <a:fillRef idx="1">
+                                          <a:schemeClr val="dk1"/>
+                                        </a:fillRef>
+                                        <a:effectRef idx="0">
+                                          <a:schemeClr val="dk1"/>
+                                        </a:effectRef>
+                                        <a:fontRef idx="minor">
+                                          <a:schemeClr val="lt1"/>
+                                        </a:fontRef>
+                                      </wps:style>
+                                      <wps:bodyPr rot="0" spcFirstLastPara="0" vertOverflow="overflow" horzOverflow="overflow" vert="horz" wrap="square" lIns="91440" tIns="45720" rIns="91440" bIns="45720" numCol="1" spcCol="0" rtlCol="0" fromWordArt="0" anchor="ctr" anchorCtr="0" forceAA="0" compatLnSpc="1">
+                                        <a:prstTxWarp prst="textNoShape">
+                                          <a:avLst/>
+                                        </a:prstTxWarp>
+                                        <a:noAutofit/>
+                                      </wps:bodyPr>
+                                    </wps:wsp>
+                                    <wps:wsp>
+                                      <wps:cNvPr id="99" name="Rounded Rectangle 99"/>
+                                      <wps:cNvSpPr/>
+                                      <wps:spPr>
+                                        <a:xfrm>
+                                          <a:off x="139603" y="0"/>
+                                          <a:ext cx="91440" cy="91440"/>
+                                        </a:xfrm>
+                                        <a:prstGeom prst="roundRect">
+                                          <a:avLst/>
+                                        </a:prstGeom>
+                                        <a:solidFill>
+                                          <a:schemeClr val="tx1"/>
+                                        </a:solidFill>
+                                        <a:ln>
+                                          <a:solidFill>
+                                            <a:schemeClr val="tx1"/>
+                                          </a:solidFill>
+                                        </a:ln>
+                                      </wps:spPr>
+                                      <wps:style>
+                                        <a:lnRef idx="2">
+                                          <a:schemeClr val="dk1">
+                                            <a:shade val="50000"/>
+                                          </a:schemeClr>
+                                        </a:lnRef>
+                                        <a:fillRef idx="1">
+                                          <a:schemeClr val="dk1"/>
+                                        </a:fillRef>
+                                        <a:effectRef idx="0">
+                                          <a:schemeClr val="dk1"/>
+                                        </a:effectRef>
+                                        <a:fontRef idx="minor">
+                                          <a:schemeClr val="lt1"/>
+                                        </a:fontRef>
+                                      </wps:style>
+                                      <wps:bodyPr rot="0" spcFirstLastPara="0" vertOverflow="overflow" horzOverflow="overflow" vert="horz" wrap="square" lIns="91440" tIns="45720" rIns="91440" bIns="45720" numCol="1" spcCol="0" rtlCol="0" fromWordArt="0" anchor="ctr" anchorCtr="0" forceAA="0" compatLnSpc="1">
+                                        <a:prstTxWarp prst="textNoShape">
+                                          <a:avLst/>
+                                        </a:prstTxWarp>
+                                        <a:noAutofit/>
+                                      </wps:bodyPr>
+                                    </wps:wsp>
+                                    <wps:wsp>
+                                      <wps:cNvPr id="100" name="Rounded Rectangle 100"/>
+                                      <wps:cNvSpPr/>
+                                      <wps:spPr>
+                                        <a:xfrm>
+                                          <a:off x="279206" y="0"/>
+                                          <a:ext cx="91440" cy="91440"/>
+                                        </a:xfrm>
+                                        <a:prstGeom prst="roundRect">
+                                          <a:avLst/>
+                                        </a:prstGeom>
+                                        <a:solidFill>
+                                          <a:schemeClr val="tx1"/>
+                                        </a:solidFill>
+                                        <a:ln>
+                                          <a:solidFill>
+                                            <a:schemeClr val="tx1"/>
+                                          </a:solidFill>
+                                        </a:ln>
+                                      </wps:spPr>
+                                      <wps:style>
+                                        <a:lnRef idx="2">
+                                          <a:schemeClr val="dk1">
+                                            <a:shade val="50000"/>
+                                          </a:schemeClr>
+                                        </a:lnRef>
+                                        <a:fillRef idx="1">
+                                          <a:schemeClr val="dk1"/>
+                                        </a:fillRef>
+                                        <a:effectRef idx="0">
+                                          <a:schemeClr val="dk1"/>
+                                        </a:effectRef>
+                                        <a:fontRef idx="minor">
+                                          <a:schemeClr val="lt1"/>
+                                        </a:fontRef>
+                                      </wps:style>
+                                      <wps:bodyPr rot="0" spcFirstLastPara="0" vertOverflow="overflow" horzOverflow="overflow" vert="horz" wrap="square" lIns="91440" tIns="45720" rIns="91440" bIns="45720" numCol="1" spcCol="0" rtlCol="0" fromWordArt="0" anchor="ctr" anchorCtr="0" forceAA="0" compatLnSpc="1">
+                                        <a:prstTxWarp prst="textNoShape">
+                                          <a:avLst/>
+                                        </a:prstTxWarp>
+                                        <a:noAutofit/>
+                                      </wps:bodyPr>
+                                    </wps:wsp>
+                                  </wpg:grpSp>
+                                  <wpg:grpSp>
+                                    <wpg:cNvPr id="101" name="Group 101"/>
+                                    <wpg:cNvGrpSpPr/>
+                                    <wpg:grpSpPr>
+                                      <a:xfrm>
+                                        <a:off x="0" y="158435"/>
+                                        <a:ext cx="370646" cy="91440"/>
+                                        <a:chOff x="0" y="0"/>
+                                        <a:chExt cx="370646" cy="91440"/>
+                                      </a:xfrm>
+                                    </wpg:grpSpPr>
+                                    <wps:wsp>
+                                      <wps:cNvPr id="102" name="Rounded Rectangle 102"/>
+                                      <wps:cNvSpPr/>
+                                      <wps:spPr>
+                                        <a:xfrm>
+                                          <a:off x="0" y="0"/>
+                                          <a:ext cx="91440" cy="91440"/>
+                                        </a:xfrm>
+                                        <a:prstGeom prst="roundRect">
+                                          <a:avLst/>
+                                        </a:prstGeom>
+                                        <a:solidFill>
+                                          <a:schemeClr val="tx1"/>
+                                        </a:solidFill>
+                                        <a:ln>
+                                          <a:solidFill>
+                                            <a:schemeClr val="tx1"/>
+                                          </a:solidFill>
+                                        </a:ln>
+                                      </wps:spPr>
+                                      <wps:style>
+                                        <a:lnRef idx="2">
+                                          <a:schemeClr val="dk1">
+                                            <a:shade val="50000"/>
+                                          </a:schemeClr>
+                                        </a:lnRef>
+                                        <a:fillRef idx="1">
+                                          <a:schemeClr val="dk1"/>
+                                        </a:fillRef>
+                                        <a:effectRef idx="0">
+                                          <a:schemeClr val="dk1"/>
+                                        </a:effectRef>
+                                        <a:fontRef idx="minor">
+                                          <a:schemeClr val="lt1"/>
+                                        </a:fontRef>
+                                      </wps:style>
+                                      <wps:bodyPr rot="0" spcFirstLastPara="0" vertOverflow="overflow" horzOverflow="overflow" vert="horz" wrap="square" lIns="91440" tIns="45720" rIns="91440" bIns="45720" numCol="1" spcCol="0" rtlCol="0" fromWordArt="0" anchor="ctr" anchorCtr="0" forceAA="0" compatLnSpc="1">
+                                        <a:prstTxWarp prst="textNoShape">
+                                          <a:avLst/>
+                                        </a:prstTxWarp>
+                                        <a:noAutofit/>
+                                      </wps:bodyPr>
+                                    </wps:wsp>
+                                    <wps:wsp>
+                                      <wps:cNvPr id="103" name="Rounded Rectangle 103"/>
+                                      <wps:cNvSpPr/>
+                                      <wps:spPr>
+                                        <a:xfrm>
+                                          <a:off x="139603" y="0"/>
+                                          <a:ext cx="91440" cy="91440"/>
+                                        </a:xfrm>
+                                        <a:prstGeom prst="roundRect">
+                                          <a:avLst/>
+                                        </a:prstGeom>
+                                        <a:solidFill>
+                                          <a:schemeClr val="tx1"/>
+                                        </a:solidFill>
+                                        <a:ln>
+                                          <a:solidFill>
+                                            <a:schemeClr val="tx1"/>
+                                          </a:solidFill>
+                                        </a:ln>
+                                      </wps:spPr>
+                                      <wps:style>
+                                        <a:lnRef idx="2">
+                                          <a:schemeClr val="dk1">
+                                            <a:shade val="50000"/>
+                                          </a:schemeClr>
+                                        </a:lnRef>
+                                        <a:fillRef idx="1">
+                                          <a:schemeClr val="dk1"/>
+                                        </a:fillRef>
+                                        <a:effectRef idx="0">
+                                          <a:schemeClr val="dk1"/>
+                                        </a:effectRef>
+                                        <a:fontRef idx="minor">
+                                          <a:schemeClr val="lt1"/>
+                                        </a:fontRef>
+                                      </wps:style>
+                                      <wps:bodyPr rot="0" spcFirstLastPara="0" vertOverflow="overflow" horzOverflow="overflow" vert="horz" wrap="square" lIns="91440" tIns="45720" rIns="91440" bIns="45720" numCol="1" spcCol="0" rtlCol="0" fromWordArt="0" anchor="ctr" anchorCtr="0" forceAA="0" compatLnSpc="1">
+                                        <a:prstTxWarp prst="textNoShape">
+                                          <a:avLst/>
+                                        </a:prstTxWarp>
+                                        <a:noAutofit/>
+                                      </wps:bodyPr>
+                                    </wps:wsp>
+                                    <wps:wsp>
+                                      <wps:cNvPr id="104" name="Rounded Rectangle 104"/>
+                                      <wps:cNvSpPr/>
+                                      <wps:spPr>
+                                        <a:xfrm>
+                                          <a:off x="279206" y="0"/>
+                                          <a:ext cx="91440" cy="91440"/>
+                                        </a:xfrm>
+                                        <a:prstGeom prst="roundRect">
+                                          <a:avLst/>
+                                        </a:prstGeom>
+                                        <a:solidFill>
+                                          <a:schemeClr val="bg2">
+                                            <a:lumMod val="75000"/>
+                                          </a:schemeClr>
+                                        </a:solidFill>
+                                        <a:ln>
+                                          <a:solidFill>
+                                            <a:schemeClr val="bg2">
+                                              <a:lumMod val="75000"/>
+                                            </a:schemeClr>
+                                          </a:solidFill>
+                                        </a:ln>
+                                      </wps:spPr>
+                                      <wps:style>
+                                        <a:lnRef idx="2">
+                                          <a:schemeClr val="dk1">
+                                            <a:shade val="50000"/>
+                                          </a:schemeClr>
+                                        </a:lnRef>
+                                        <a:fillRef idx="1">
+                                          <a:schemeClr val="dk1"/>
+                                        </a:fillRef>
+                                        <a:effectRef idx="0">
+                                          <a:schemeClr val="dk1"/>
+                                        </a:effectRef>
+                                        <a:fontRef idx="minor">
+                                          <a:schemeClr val="lt1"/>
+                                        </a:fontRef>
+                                      </wps:style>
+                                      <wps:bodyPr rot="0" spcFirstLastPara="0" vertOverflow="overflow" horzOverflow="overflow" vert="horz" wrap="square" lIns="91440" tIns="45720" rIns="91440" bIns="45720" numCol="1" spcCol="0" rtlCol="0" fromWordArt="0" anchor="ctr" anchorCtr="0" forceAA="0" compatLnSpc="1">
+                                        <a:prstTxWarp prst="textNoShape">
+                                          <a:avLst/>
+                                        </a:prstTxWarp>
+                                        <a:noAutofit/>
+                                      </wps:bodyPr>
+                                    </wps:wsp>
+                                  </wpg:grpSp>
+                                  <wpg:grpSp>
+                                    <wpg:cNvPr id="105" name="Group 105"/>
+                                    <wpg:cNvGrpSpPr/>
+                                    <wpg:grpSpPr>
+                                      <a:xfrm>
+                                        <a:off x="0" y="316871"/>
+                                        <a:ext cx="370646" cy="91440"/>
+                                        <a:chOff x="0" y="0"/>
+                                        <a:chExt cx="370646" cy="91440"/>
+                                      </a:xfrm>
+                                    </wpg:grpSpPr>
+                                    <wps:wsp>
+                                      <wps:cNvPr id="106" name="Rounded Rectangle 106"/>
+                                      <wps:cNvSpPr/>
+                                      <wps:spPr>
+                                        <a:xfrm>
+                                          <a:off x="0" y="0"/>
+                                          <a:ext cx="91440" cy="91440"/>
+                                        </a:xfrm>
+                                        <a:prstGeom prst="roundRect">
+                                          <a:avLst/>
+                                        </a:prstGeom>
+                                        <a:solidFill>
+                                          <a:schemeClr val="tx1"/>
+                                        </a:solidFill>
+                                        <a:ln>
+                                          <a:solidFill>
+                                            <a:schemeClr val="tx1"/>
+                                          </a:solidFill>
+                                        </a:ln>
+                                      </wps:spPr>
+                                      <wps:style>
+                                        <a:lnRef idx="2">
+                                          <a:schemeClr val="dk1">
+                                            <a:shade val="50000"/>
+                                          </a:schemeClr>
+                                        </a:lnRef>
+                                        <a:fillRef idx="1">
+                                          <a:schemeClr val="dk1"/>
+                                        </a:fillRef>
+                                        <a:effectRef idx="0">
+                                          <a:schemeClr val="dk1"/>
+                                        </a:effectRef>
+                                        <a:fontRef idx="minor">
+                                          <a:schemeClr val="lt1"/>
+                                        </a:fontRef>
+                                      </wps:style>
+                                      <wps:bodyPr rot="0" spcFirstLastPara="0" vertOverflow="overflow" horzOverflow="overflow" vert="horz" wrap="square" lIns="91440" tIns="45720" rIns="91440" bIns="45720" numCol="1" spcCol="0" rtlCol="0" fromWordArt="0" anchor="ctr" anchorCtr="0" forceAA="0" compatLnSpc="1">
+                                        <a:prstTxWarp prst="textNoShape">
+                                          <a:avLst/>
+                                        </a:prstTxWarp>
+                                        <a:noAutofit/>
+                                      </wps:bodyPr>
+                                    </wps:wsp>
+                                    <wps:wsp>
+                                      <wps:cNvPr id="107" name="Rounded Rectangle 107"/>
+                                      <wps:cNvSpPr/>
+                                      <wps:spPr>
+                                        <a:xfrm>
+                                          <a:off x="139603" y="0"/>
+                                          <a:ext cx="91440" cy="91440"/>
+                                        </a:xfrm>
+                                        <a:prstGeom prst="roundRect">
+                                          <a:avLst/>
+                                        </a:prstGeom>
+                                        <a:solidFill>
+                                          <a:schemeClr val="tx1"/>
+                                        </a:solidFill>
+                                        <a:ln>
+                                          <a:solidFill>
+                                            <a:schemeClr val="tx1"/>
+                                          </a:solidFill>
+                                        </a:ln>
+                                      </wps:spPr>
+                                      <wps:style>
+                                        <a:lnRef idx="2">
+                                          <a:schemeClr val="dk1">
+                                            <a:shade val="50000"/>
+                                          </a:schemeClr>
+                                        </a:lnRef>
+                                        <a:fillRef idx="1">
+                                          <a:schemeClr val="dk1"/>
+                                        </a:fillRef>
+                                        <a:effectRef idx="0">
+                                          <a:schemeClr val="dk1"/>
+                                        </a:effectRef>
+                                        <a:fontRef idx="minor">
+                                          <a:schemeClr val="lt1"/>
+                                        </a:fontRef>
+                                      </wps:style>
+                                      <wps:bodyPr rot="0" spcFirstLastPara="0" vertOverflow="overflow" horzOverflow="overflow" vert="horz" wrap="square" lIns="91440" tIns="45720" rIns="91440" bIns="45720" numCol="1" spcCol="0" rtlCol="0" fromWordArt="0" anchor="ctr" anchorCtr="0" forceAA="0" compatLnSpc="1">
+                                        <a:prstTxWarp prst="textNoShape">
+                                          <a:avLst/>
+                                        </a:prstTxWarp>
+                                        <a:noAutofit/>
+                                      </wps:bodyPr>
+                                    </wps:wsp>
+                                    <wps:wsp>
+                                      <wps:cNvPr id="108" name="Rounded Rectangle 108"/>
+                                      <wps:cNvSpPr/>
+                                      <wps:spPr>
+                                        <a:xfrm>
+                                          <a:off x="279206" y="0"/>
+                                          <a:ext cx="91440" cy="91440"/>
+                                        </a:xfrm>
+                                        <a:prstGeom prst="roundRect">
+                                          <a:avLst/>
+                                        </a:prstGeom>
+                                        <a:solidFill>
+                                          <a:schemeClr val="bg2">
+                                            <a:lumMod val="75000"/>
+                                          </a:schemeClr>
+                                        </a:solidFill>
+                                        <a:ln>
+                                          <a:solidFill>
+                                            <a:schemeClr val="bg2">
+                                              <a:lumMod val="75000"/>
+                                            </a:schemeClr>
+                                          </a:solidFill>
+                                        </a:ln>
+                                      </wps:spPr>
+                                      <wps:style>
+                                        <a:lnRef idx="2">
+                                          <a:schemeClr val="dk1">
+                                            <a:shade val="50000"/>
+                                          </a:schemeClr>
+                                        </a:lnRef>
+                                        <a:fillRef idx="1">
+                                          <a:schemeClr val="dk1"/>
+                                        </a:fillRef>
+                                        <a:effectRef idx="0">
+                                          <a:schemeClr val="dk1"/>
+                                        </a:effectRef>
+                                        <a:fontRef idx="minor">
+                                          <a:schemeClr val="lt1"/>
+                                        </a:fontRef>
+                                      </wps:style>
+                                      <wps:bodyPr rot="0" spcFirstLastPara="0" vertOverflow="overflow" horzOverflow="overflow" vert="horz" wrap="square" lIns="91440" tIns="45720" rIns="91440" bIns="45720" numCol="1" spcCol="0" rtlCol="0" fromWordArt="0" anchor="ctr" anchorCtr="0" forceAA="0" compatLnSpc="1">
+                                        <a:prstTxWarp prst="textNoShape">
+                                          <a:avLst/>
+                                        </a:prstTxWarp>
+                                        <a:noAutofit/>
+                                      </wps:bodyPr>
+                                    </wps:wsp>
+                                  </wpg:grpSp>
+                                  <wpg:grpSp>
+                                    <wpg:cNvPr id="109" name="Group 109"/>
+                                    <wpg:cNvGrpSpPr/>
+                                    <wpg:grpSpPr>
+                                      <a:xfrm>
+                                        <a:off x="0" y="475307"/>
+                                        <a:ext cx="370646" cy="91440"/>
+                                        <a:chOff x="0" y="0"/>
+                                        <a:chExt cx="370646" cy="91440"/>
+                                      </a:xfrm>
+                                    </wpg:grpSpPr>
+                                    <wps:wsp>
+                                      <wps:cNvPr id="110" name="Rounded Rectangle 110"/>
+                                      <wps:cNvSpPr/>
+                                      <wps:spPr>
+                                        <a:xfrm>
+                                          <a:off x="0" y="0"/>
+                                          <a:ext cx="91440" cy="91440"/>
+                                        </a:xfrm>
+                                        <a:prstGeom prst="roundRect">
+                                          <a:avLst/>
+                                        </a:prstGeom>
+                                        <a:solidFill>
+                                          <a:schemeClr val="tx1"/>
+                                        </a:solidFill>
+                                        <a:ln>
+                                          <a:solidFill>
+                                            <a:schemeClr val="tx1"/>
+                                          </a:solidFill>
+                                        </a:ln>
+                                      </wps:spPr>
+                                      <wps:style>
+                                        <a:lnRef idx="2">
+                                          <a:schemeClr val="dk1">
+                                            <a:shade val="50000"/>
+                                          </a:schemeClr>
+                                        </a:lnRef>
+                                        <a:fillRef idx="1">
+                                          <a:schemeClr val="dk1"/>
+                                        </a:fillRef>
+                                        <a:effectRef idx="0">
+                                          <a:schemeClr val="dk1"/>
+                                        </a:effectRef>
+                                        <a:fontRef idx="minor">
+                                          <a:schemeClr val="lt1"/>
+                                        </a:fontRef>
+                                      </wps:style>
+                                      <wps:bodyPr rot="0" spcFirstLastPara="0" vertOverflow="overflow" horzOverflow="overflow" vert="horz" wrap="square" lIns="91440" tIns="45720" rIns="91440" bIns="45720" numCol="1" spcCol="0" rtlCol="0" fromWordArt="0" anchor="ctr" anchorCtr="0" forceAA="0" compatLnSpc="1">
+                                        <a:prstTxWarp prst="textNoShape">
+                                          <a:avLst/>
+                                        </a:prstTxWarp>
+                                        <a:noAutofit/>
+                                      </wps:bodyPr>
+                                    </wps:wsp>
+                                    <wps:wsp>
+                                      <wps:cNvPr id="111" name="Rounded Rectangle 111"/>
+                                      <wps:cNvSpPr/>
+                                      <wps:spPr>
+                                        <a:xfrm>
+                                          <a:off x="139603" y="0"/>
+                                          <a:ext cx="91440" cy="91440"/>
+                                        </a:xfrm>
+                                        <a:prstGeom prst="roundRect">
+                                          <a:avLst/>
+                                        </a:prstGeom>
+                                        <a:solidFill>
+                                          <a:schemeClr val="tx1"/>
+                                        </a:solidFill>
+                                        <a:ln>
+                                          <a:solidFill>
+                                            <a:schemeClr val="tx1"/>
+                                          </a:solidFill>
+                                        </a:ln>
+                                      </wps:spPr>
+                                      <wps:style>
+                                        <a:lnRef idx="2">
+                                          <a:schemeClr val="dk1">
+                                            <a:shade val="50000"/>
+                                          </a:schemeClr>
+                                        </a:lnRef>
+                                        <a:fillRef idx="1">
+                                          <a:schemeClr val="dk1"/>
+                                        </a:fillRef>
+                                        <a:effectRef idx="0">
+                                          <a:schemeClr val="dk1"/>
+                                        </a:effectRef>
+                                        <a:fontRef idx="minor">
+                                          <a:schemeClr val="lt1"/>
+                                        </a:fontRef>
+                                      </wps:style>
+                                      <wps:bodyPr rot="0" spcFirstLastPara="0" vertOverflow="overflow" horzOverflow="overflow" vert="horz" wrap="square" lIns="91440" tIns="45720" rIns="91440" bIns="45720" numCol="1" spcCol="0" rtlCol="0" fromWordArt="0" anchor="ctr" anchorCtr="0" forceAA="0" compatLnSpc="1">
+                                        <a:prstTxWarp prst="textNoShape">
+                                          <a:avLst/>
+                                        </a:prstTxWarp>
+                                        <a:noAutofit/>
+                                      </wps:bodyPr>
+                                    </wps:wsp>
+                                    <wps:wsp>
+                                      <wps:cNvPr id="112" name="Rounded Rectangle 112"/>
+                                      <wps:cNvSpPr/>
+                                      <wps:spPr>
+                                        <a:xfrm>
+                                          <a:off x="279206" y="0"/>
+                                          <a:ext cx="91440" cy="91440"/>
+                                        </a:xfrm>
+                                        <a:prstGeom prst="roundRect">
+                                          <a:avLst/>
+                                        </a:prstGeom>
+                                        <a:solidFill>
+                                          <a:schemeClr val="bg2">
+                                            <a:lumMod val="75000"/>
+                                          </a:schemeClr>
+                                        </a:solidFill>
+                                        <a:ln>
+                                          <a:solidFill>
+                                            <a:schemeClr val="bg2">
+                                              <a:lumMod val="75000"/>
+                                            </a:schemeClr>
+                                          </a:solidFill>
+                                        </a:ln>
+                                      </wps:spPr>
+                                      <wps:style>
+                                        <a:lnRef idx="2">
+                                          <a:schemeClr val="dk1">
+                                            <a:shade val="50000"/>
+                                          </a:schemeClr>
+                                        </a:lnRef>
+                                        <a:fillRef idx="1">
+                                          <a:schemeClr val="dk1"/>
+                                        </a:fillRef>
+                                        <a:effectRef idx="0">
+                                          <a:schemeClr val="dk1"/>
+                                        </a:effectRef>
+                                        <a:fontRef idx="minor">
+                                          <a:schemeClr val="lt1"/>
+                                        </a:fontRef>
+                                      </wps:style>
+                                      <wps:bodyPr rot="0" spcFirstLastPara="0" vertOverflow="overflow" horzOverflow="overflow" vert="horz" wrap="square" lIns="91440" tIns="45720" rIns="91440" bIns="45720" numCol="1" spcCol="0" rtlCol="0" fromWordArt="0" anchor="ctr" anchorCtr="0" forceAA="0" compatLnSpc="1">
+                                        <a:prstTxWarp prst="textNoShape">
+                                          <a:avLst/>
+                                        </a:prstTxWarp>
+                                        <a:noAutofit/>
+                                      </wps:bodyPr>
+                                    </wps:wsp>
+                                  </wpg:grpSp>
+                                  <wpg:grpSp>
+                                    <wpg:cNvPr id="113" name="Group 113"/>
+                                    <wpg:cNvGrpSpPr/>
+                                    <wpg:grpSpPr>
+                                      <a:xfrm>
+                                        <a:off x="0" y="633742"/>
+                                        <a:ext cx="370646" cy="91440"/>
+                                        <a:chOff x="0" y="0"/>
+                                        <a:chExt cx="370646" cy="91440"/>
+                                      </a:xfrm>
+                                    </wpg:grpSpPr>
+                                    <wps:wsp>
+                                      <wps:cNvPr id="114" name="Rounded Rectangle 114"/>
+                                      <wps:cNvSpPr/>
+                                      <wps:spPr>
+                                        <a:xfrm>
+                                          <a:off x="0" y="0"/>
+                                          <a:ext cx="91440" cy="91440"/>
+                                        </a:xfrm>
+                                        <a:prstGeom prst="roundRect">
+                                          <a:avLst/>
+                                        </a:prstGeom>
+                                        <a:solidFill>
+                                          <a:schemeClr val="tx1"/>
+                                        </a:solidFill>
+                                        <a:ln>
+                                          <a:solidFill>
+                                            <a:schemeClr val="tx1"/>
+                                          </a:solidFill>
+                                        </a:ln>
+                                      </wps:spPr>
+                                      <wps:style>
+                                        <a:lnRef idx="2">
+                                          <a:schemeClr val="dk1">
+                                            <a:shade val="50000"/>
+                                          </a:schemeClr>
+                                        </a:lnRef>
+                                        <a:fillRef idx="1">
+                                          <a:schemeClr val="dk1"/>
+                                        </a:fillRef>
+                                        <a:effectRef idx="0">
+                                          <a:schemeClr val="dk1"/>
+                                        </a:effectRef>
+                                        <a:fontRef idx="minor">
+                                          <a:schemeClr val="lt1"/>
+                                        </a:fontRef>
+                                      </wps:style>
+                                      <wps:bodyPr rot="0" spcFirstLastPara="0" vertOverflow="overflow" horzOverflow="overflow" vert="horz" wrap="square" lIns="91440" tIns="45720" rIns="91440" bIns="45720" numCol="1" spcCol="0" rtlCol="0" fromWordArt="0" anchor="ctr" anchorCtr="0" forceAA="0" compatLnSpc="1">
+                                        <a:prstTxWarp prst="textNoShape">
+                                          <a:avLst/>
+                                        </a:prstTxWarp>
+                                        <a:noAutofit/>
+                                      </wps:bodyPr>
+                                    </wps:wsp>
+                                    <wps:wsp>
+                                      <wps:cNvPr id="115" name="Rounded Rectangle 115"/>
+                                      <wps:cNvSpPr/>
+                                      <wps:spPr>
+                                        <a:xfrm>
+                                          <a:off x="139603" y="0"/>
+                                          <a:ext cx="91440" cy="91440"/>
+                                        </a:xfrm>
+                                        <a:prstGeom prst="roundRect">
+                                          <a:avLst/>
+                                        </a:prstGeom>
+                                        <a:solidFill>
+                                          <a:schemeClr val="tx1"/>
+                                        </a:solidFill>
+                                        <a:ln>
+                                          <a:solidFill>
+                                            <a:schemeClr val="tx1"/>
+                                          </a:solidFill>
+                                        </a:ln>
+                                      </wps:spPr>
+                                      <wps:style>
+                                        <a:lnRef idx="2">
+                                          <a:schemeClr val="dk1">
+                                            <a:shade val="50000"/>
+                                          </a:schemeClr>
+                                        </a:lnRef>
+                                        <a:fillRef idx="1">
+                                          <a:schemeClr val="dk1"/>
+                                        </a:fillRef>
+                                        <a:effectRef idx="0">
+                                          <a:schemeClr val="dk1"/>
+                                        </a:effectRef>
+                                        <a:fontRef idx="minor">
+                                          <a:schemeClr val="lt1"/>
+                                        </a:fontRef>
+                                      </wps:style>
+                                      <wps:bodyPr rot="0" spcFirstLastPara="0" vertOverflow="overflow" horzOverflow="overflow" vert="horz" wrap="square" lIns="91440" tIns="45720" rIns="91440" bIns="45720" numCol="1" spcCol="0" rtlCol="0" fromWordArt="0" anchor="ctr" anchorCtr="0" forceAA="0" compatLnSpc="1">
+                                        <a:prstTxWarp prst="textNoShape">
+                                          <a:avLst/>
+                                        </a:prstTxWarp>
+                                        <a:noAutofit/>
+                                      </wps:bodyPr>
+                                    </wps:wsp>
+                                    <wps:wsp>
+                                      <wps:cNvPr id="116" name="Rounded Rectangle 116"/>
+                                      <wps:cNvSpPr/>
+                                      <wps:spPr>
+                                        <a:xfrm>
+                                          <a:off x="279206" y="0"/>
+                                          <a:ext cx="91440" cy="91440"/>
+                                        </a:xfrm>
+                                        <a:prstGeom prst="roundRect">
+                                          <a:avLst/>
+                                        </a:prstGeom>
+                                        <a:solidFill>
+                                          <a:schemeClr val="bg2">
+                                            <a:lumMod val="75000"/>
+                                          </a:schemeClr>
+                                        </a:solidFill>
+                                        <a:ln>
+                                          <a:solidFill>
+                                            <a:schemeClr val="bg2">
+                                              <a:lumMod val="75000"/>
+                                            </a:schemeClr>
+                                          </a:solidFill>
+                                        </a:ln>
+                                      </wps:spPr>
+                                      <wps:style>
+                                        <a:lnRef idx="2">
+                                          <a:schemeClr val="dk1">
+                                            <a:shade val="50000"/>
+                                          </a:schemeClr>
+                                        </a:lnRef>
+                                        <a:fillRef idx="1">
+                                          <a:schemeClr val="dk1"/>
+                                        </a:fillRef>
+                                        <a:effectRef idx="0">
+                                          <a:schemeClr val="dk1"/>
+                                        </a:effectRef>
+                                        <a:fontRef idx="minor">
+                                          <a:schemeClr val="lt1"/>
+                                        </a:fontRef>
+                                      </wps:style>
+                                      <wps:bodyPr rot="0" spcFirstLastPara="0" vertOverflow="overflow" horzOverflow="overflow" vert="horz" wrap="square" lIns="91440" tIns="45720" rIns="91440" bIns="45720" numCol="1" spcCol="0" rtlCol="0" fromWordArt="0" anchor="ctr" anchorCtr="0" forceAA="0" compatLnSpc="1">
+                                        <a:prstTxWarp prst="textNoShape">
+                                          <a:avLst/>
+                                        </a:prstTxWarp>
+                                        <a:noAutofit/>
+                                      </wps:bodyPr>
+                                    </wps:wsp>
+                                  </wpg:grpSp>
+                                  <wpg:grpSp>
+                                    <wpg:cNvPr id="117" name="Group 117"/>
+                                    <wpg:cNvGrpSpPr/>
+                                    <wpg:grpSpPr>
+                                      <a:xfrm>
+                                        <a:off x="0" y="792178"/>
+                                        <a:ext cx="370646" cy="91440"/>
+                                        <a:chOff x="0" y="0"/>
+                                        <a:chExt cx="370646" cy="91440"/>
+                                      </a:xfrm>
+                                    </wpg:grpSpPr>
+                                    <wps:wsp>
+                                      <wps:cNvPr id="118" name="Rounded Rectangle 118"/>
+                                      <wps:cNvSpPr/>
+                                      <wps:spPr>
+                                        <a:xfrm>
+                                          <a:off x="0" y="0"/>
+                                          <a:ext cx="91440" cy="91440"/>
+                                        </a:xfrm>
+                                        <a:prstGeom prst="roundRect">
+                                          <a:avLst/>
+                                        </a:prstGeom>
+                                        <a:solidFill>
+                                          <a:schemeClr val="tx1"/>
+                                        </a:solidFill>
+                                        <a:ln>
+                                          <a:solidFill>
+                                            <a:schemeClr val="tx1"/>
+                                          </a:solidFill>
+                                        </a:ln>
+                                      </wps:spPr>
+                                      <wps:style>
+                                        <a:lnRef idx="2">
+                                          <a:schemeClr val="dk1">
+                                            <a:shade val="50000"/>
+                                          </a:schemeClr>
+                                        </a:lnRef>
+                                        <a:fillRef idx="1">
+                                          <a:schemeClr val="dk1"/>
+                                        </a:fillRef>
+                                        <a:effectRef idx="0">
+                                          <a:schemeClr val="dk1"/>
+                                        </a:effectRef>
+                                        <a:fontRef idx="minor">
+                                          <a:schemeClr val="lt1"/>
+                                        </a:fontRef>
+                                      </wps:style>
+                                      <wps:bodyPr rot="0" spcFirstLastPara="0" vertOverflow="overflow" horzOverflow="overflow" vert="horz" wrap="square" lIns="91440" tIns="45720" rIns="91440" bIns="45720" numCol="1" spcCol="0" rtlCol="0" fromWordArt="0" anchor="ctr" anchorCtr="0" forceAA="0" compatLnSpc="1">
+                                        <a:prstTxWarp prst="textNoShape">
+                                          <a:avLst/>
+                                        </a:prstTxWarp>
+                                        <a:noAutofit/>
+                                      </wps:bodyPr>
+                                    </wps:wsp>
+                                    <wps:wsp>
+                                      <wps:cNvPr id="119" name="Rounded Rectangle 119"/>
+                                      <wps:cNvSpPr/>
+                                      <wps:spPr>
+                                        <a:xfrm>
+                                          <a:off x="139603" y="0"/>
+                                          <a:ext cx="91440" cy="91440"/>
+                                        </a:xfrm>
+                                        <a:prstGeom prst="roundRect">
+                                          <a:avLst/>
+                                        </a:prstGeom>
+                                        <a:solidFill>
+                                          <a:schemeClr val="tx1"/>
+                                        </a:solidFill>
+                                        <a:ln>
+                                          <a:solidFill>
+                                            <a:schemeClr val="tx1"/>
+                                          </a:solidFill>
+                                        </a:ln>
+                                      </wps:spPr>
+                                      <wps:style>
+                                        <a:lnRef idx="2">
+                                          <a:schemeClr val="dk1">
+                                            <a:shade val="50000"/>
+                                          </a:schemeClr>
+                                        </a:lnRef>
+                                        <a:fillRef idx="1">
+                                          <a:schemeClr val="dk1"/>
+                                        </a:fillRef>
+                                        <a:effectRef idx="0">
+                                          <a:schemeClr val="dk1"/>
+                                        </a:effectRef>
+                                        <a:fontRef idx="minor">
+                                          <a:schemeClr val="lt1"/>
+                                        </a:fontRef>
+                                      </wps:style>
+                                      <wps:bodyPr rot="0" spcFirstLastPara="0" vertOverflow="overflow" horzOverflow="overflow" vert="horz" wrap="square" lIns="91440" tIns="45720" rIns="91440" bIns="45720" numCol="1" spcCol="0" rtlCol="0" fromWordArt="0" anchor="ctr" anchorCtr="0" forceAA="0" compatLnSpc="1">
+                                        <a:prstTxWarp prst="textNoShape">
+                                          <a:avLst/>
+                                        </a:prstTxWarp>
+                                        <a:noAutofit/>
+                                      </wps:bodyPr>
+                                    </wps:wsp>
+                                    <wps:wsp>
+                                      <wps:cNvPr id="120" name="Rounded Rectangle 120"/>
+                                      <wps:cNvSpPr/>
+                                      <wps:spPr>
+                                        <a:xfrm>
+                                          <a:off x="279206" y="0"/>
+                                          <a:ext cx="91440" cy="91440"/>
+                                        </a:xfrm>
+                                        <a:prstGeom prst="roundRect">
+                                          <a:avLst/>
+                                        </a:prstGeom>
+                                        <a:solidFill>
+                                          <a:schemeClr val="bg2">
+                                            <a:lumMod val="75000"/>
+                                          </a:schemeClr>
+                                        </a:solidFill>
+                                        <a:ln>
+                                          <a:solidFill>
+                                            <a:schemeClr val="bg2">
+                                              <a:lumMod val="75000"/>
+                                            </a:schemeClr>
+                                          </a:solidFill>
+                                        </a:ln>
+                                      </wps:spPr>
+                                      <wps:style>
+                                        <a:lnRef idx="2">
+                                          <a:schemeClr val="dk1">
+                                            <a:shade val="50000"/>
+                                          </a:schemeClr>
+                                        </a:lnRef>
+                                        <a:fillRef idx="1">
+                                          <a:schemeClr val="dk1"/>
+                                        </a:fillRef>
+                                        <a:effectRef idx="0">
+                                          <a:schemeClr val="dk1"/>
+                                        </a:effectRef>
+                                        <a:fontRef idx="minor">
+                                          <a:schemeClr val="lt1"/>
+                                        </a:fontRef>
+                                      </wps:style>
+                                      <wps:bodyPr rot="0" spcFirstLastPara="0" vertOverflow="overflow" horzOverflow="overflow" vert="horz" wrap="square" lIns="91440" tIns="45720" rIns="91440" bIns="45720" numCol="1" spcCol="0" rtlCol="0" fromWordArt="0" anchor="ctr" anchorCtr="0" forceAA="0" compatLnSpc="1">
+                                        <a:prstTxWarp prst="textNoShape">
+                                          <a:avLst/>
+                                        </a:prstTxWarp>
+                                        <a:noAutofit/>
+                                      </wps:bodyPr>
+                                    </wps:wsp>
+                                  </wpg:grpSp>
+                                  <wpg:grpSp>
+                                    <wpg:cNvPr id="121" name="Group 121"/>
+                                    <wpg:cNvGrpSpPr/>
+                                    <wpg:grpSpPr>
+                                      <a:xfrm>
+                                        <a:off x="0" y="950614"/>
+                                        <a:ext cx="370646" cy="91440"/>
+                                        <a:chOff x="0" y="0"/>
+                                        <a:chExt cx="370646" cy="91440"/>
+                                      </a:xfrm>
+                                    </wpg:grpSpPr>
+                                    <wps:wsp>
+                                      <wps:cNvPr id="122" name="Rounded Rectangle 122"/>
+                                      <wps:cNvSpPr/>
+                                      <wps:spPr>
+                                        <a:xfrm>
+                                          <a:off x="0" y="0"/>
+                                          <a:ext cx="91440" cy="91440"/>
+                                        </a:xfrm>
+                                        <a:prstGeom prst="roundRect">
+                                          <a:avLst/>
+                                        </a:prstGeom>
+                                        <a:solidFill>
+                                          <a:schemeClr val="tx1"/>
+                                        </a:solidFill>
+                                        <a:ln>
+                                          <a:solidFill>
+                                            <a:schemeClr val="tx1"/>
+                                          </a:solidFill>
+                                        </a:ln>
+                                      </wps:spPr>
+                                      <wps:style>
+                                        <a:lnRef idx="2">
+                                          <a:schemeClr val="dk1">
+                                            <a:shade val="50000"/>
+                                          </a:schemeClr>
+                                        </a:lnRef>
+                                        <a:fillRef idx="1">
+                                          <a:schemeClr val="dk1"/>
+                                        </a:fillRef>
+                                        <a:effectRef idx="0">
+                                          <a:schemeClr val="dk1"/>
+                                        </a:effectRef>
+                                        <a:fontRef idx="minor">
+                                          <a:schemeClr val="lt1"/>
+                                        </a:fontRef>
+                                      </wps:style>
+                                      <wps:bodyPr rot="0" spcFirstLastPara="0" vertOverflow="overflow" horzOverflow="overflow" vert="horz" wrap="square" lIns="91440" tIns="45720" rIns="91440" bIns="45720" numCol="1" spcCol="0" rtlCol="0" fromWordArt="0" anchor="ctr" anchorCtr="0" forceAA="0" compatLnSpc="1">
+                                        <a:prstTxWarp prst="textNoShape">
+                                          <a:avLst/>
+                                        </a:prstTxWarp>
+                                        <a:noAutofit/>
+                                      </wps:bodyPr>
+                                    </wps:wsp>
+                                    <wps:wsp>
+                                      <wps:cNvPr id="123" name="Rounded Rectangle 123"/>
+                                      <wps:cNvSpPr/>
+                                      <wps:spPr>
+                                        <a:xfrm>
+                                          <a:off x="139603" y="0"/>
+                                          <a:ext cx="91440" cy="91440"/>
+                                        </a:xfrm>
+                                        <a:prstGeom prst="roundRect">
+                                          <a:avLst/>
+                                        </a:prstGeom>
+                                        <a:solidFill>
+                                          <a:schemeClr val="tx1"/>
+                                        </a:solidFill>
+                                        <a:ln>
+                                          <a:solidFill>
+                                            <a:schemeClr val="tx1"/>
+                                          </a:solidFill>
+                                        </a:ln>
+                                      </wps:spPr>
+                                      <wps:style>
+                                        <a:lnRef idx="2">
+                                          <a:schemeClr val="dk1">
+                                            <a:shade val="50000"/>
+                                          </a:schemeClr>
+                                        </a:lnRef>
+                                        <a:fillRef idx="1">
+                                          <a:schemeClr val="dk1"/>
+                                        </a:fillRef>
+                                        <a:effectRef idx="0">
+                                          <a:schemeClr val="dk1"/>
+                                        </a:effectRef>
+                                        <a:fontRef idx="minor">
+                                          <a:schemeClr val="lt1"/>
+                                        </a:fontRef>
+                                      </wps:style>
+                                      <wps:bodyPr rot="0" spcFirstLastPara="0" vertOverflow="overflow" horzOverflow="overflow" vert="horz" wrap="square" lIns="91440" tIns="45720" rIns="91440" bIns="45720" numCol="1" spcCol="0" rtlCol="0" fromWordArt="0" anchor="ctr" anchorCtr="0" forceAA="0" compatLnSpc="1">
+                                        <a:prstTxWarp prst="textNoShape">
+                                          <a:avLst/>
+                                        </a:prstTxWarp>
+                                        <a:noAutofit/>
+                                      </wps:bodyPr>
+                                    </wps:wsp>
+                                    <wps:wsp>
+                                      <wps:cNvPr id="124" name="Rounded Rectangle 124"/>
+                                      <wps:cNvSpPr/>
+                                      <wps:spPr>
+                                        <a:xfrm>
+                                          <a:off x="279206" y="0"/>
+                                          <a:ext cx="91440" cy="91440"/>
+                                        </a:xfrm>
+                                        <a:prstGeom prst="roundRect">
+                                          <a:avLst/>
+                                        </a:prstGeom>
+                                        <a:solidFill>
+                                          <a:schemeClr val="tx1"/>
+                                        </a:solidFill>
+                                        <a:ln>
+                                          <a:solidFill>
+                                            <a:schemeClr val="tx1"/>
+                                          </a:solidFill>
+                                        </a:ln>
+                                      </wps:spPr>
+                                      <wps:style>
+                                        <a:lnRef idx="2">
+                                          <a:schemeClr val="dk1">
+                                            <a:shade val="50000"/>
+                                          </a:schemeClr>
+                                        </a:lnRef>
+                                        <a:fillRef idx="1">
+                                          <a:schemeClr val="dk1"/>
+                                        </a:fillRef>
+                                        <a:effectRef idx="0">
+                                          <a:schemeClr val="dk1"/>
+                                        </a:effectRef>
+                                        <a:fontRef idx="minor">
+                                          <a:schemeClr val="lt1"/>
+                                        </a:fontRef>
+                                      </wps:style>
+                                      <wps:bodyPr rot="0" spcFirstLastPara="0" vertOverflow="overflow" horzOverflow="overflow" vert="horz" wrap="square" lIns="91440" tIns="45720" rIns="91440" bIns="45720" numCol="1" spcCol="0" rtlCol="0" fromWordArt="0" anchor="ctr" anchorCtr="0" forceAA="0" compatLnSpc="1">
+                                        <a:prstTxWarp prst="textNoShape">
+                                          <a:avLst/>
+                                        </a:prstTxWarp>
+                                        <a:noAutofit/>
+                                      </wps:bodyPr>
+                                    </wps:wsp>
+                                  </wpg:grpSp>
+                                </wpg:wgp>
+                              </a:graphicData>
+                            </a:graphic>
+                          </wp:anchor>
+                        </w:drawing>
                       </mc:Choice>
                       <mc:Fallback>
-                        <w:t>💪</w:t>
-                      </mc:Fallback>
-                    </mc:AlternateContent>
-                  </w:r>
-                  <w:r>
-                    <w:rPr>
-                      <mc:AlternateContent>
-                        <mc:Choice Requires="w16se"/>
-                        <mc:Fallback>
-                          <w:rFonts w:ascii="Apple Color Emoji" w:eastAsia="Apple Color Emoji" w:hAnsi="Apple Color Emoji" w:cs="Apple Color Emoji"/>
-                        </mc:Fallback>
-                      </mc:AlternateContent>
-                    </w:rPr>
-                    <mc:AlternateContent>
-                      <mc:Choice Requires="w16se">
-                        <w16se:symEx w16se:font="Apple Color Emoji" w16se:char="1F3FB"/>
-                      </mc:Choice>
-                      <mc:Fallback>
-                        <w:t>🏻</w:t>
-                      </mc:Fallback>
-                    </mc:AlternateContent>
-                  </w:r>
-                  <w:r>
-                    <w:rPr>
-                      <mc:AlternateContent>
-                        <mc:Choice Requires="w16se"/>
-                        <mc:Fallback>
-                          <w:rFonts w:ascii="Apple Color Emoji" w:eastAsia="Apple Color Emoji" w:hAnsi="Apple Color Emoji" w:cs="Apple Color Emoji"/>
-                        </mc:Fallback>
-                      </mc:AlternateContent>
-                    </w:rPr>
-                    <mc:AlternateContent>
-                      <mc:Choice Requires="w16se">
-                        <w16se:symEx w16se:font="Apple Color Emoji" w16se:char="1F4AA"/>
-                      </mc:Choice>
-                      <mc:Fallback>
-                        <w:t>💪</w:t>
-                      </mc:Fallback>
-                    </mc:AlternateContent>
-                  </w:r>
-                  <w:r>
-                    <w:rPr>
-                      <mc:AlternateContent>
-                        <mc:Choice Requires="w16se"/>
-                        <mc:Fallback>
-                          <w:rFonts w:ascii="Apple Color Emoji" w:eastAsia="Apple Color Emoji" w:hAnsi="Apple Color Emoji" w:cs="Apple Color Emoji"/>
-                        </mc:Fallback>
-                      </mc:AlternateContent>
-                    </w:rPr>
-                    <mc:AlternateContent>
-                      <mc:Choice Requires="w16se">
-                        <w16se:symEx w16se:font="Apple Color Emoji" w16se:char="1F3FB"/>
-                      </mc:Choice>
-                      <mc:Fallback>
-                        <w:t>🏻</w:t>
-                      </mc:Fallback>
-                    </mc:AlternateContent>
-                  </w:r>
-                  <w:r>
-                    <w:rPr>
-                      <mc:AlternateContent>
-                        <mc:Choice Requires="w16se"/>
-                        <mc:Fallback>
-                          <w:rFonts w:ascii="Apple Color Emoji" w:eastAsia="Apple Color Emoji" w:hAnsi="Apple Color Emoji" w:cs="Apple Color Emoji"/>
-                        </mc:Fallback>
-                      </mc:AlternateContent>
-                    </w:rPr>
-                    <mc:AlternateContent>
-                      <mc:Choice Requires="w16se">
-                        <w16se:symEx w16se:font="Apple Color Emoji" w16se:char="1F4AA"/>
-                      </mc:Choice>
-                      <mc:Fallback>
-                        <w:t>💪</w:t>
-                      </mc:Fallback>
-                    </mc:AlternateContent>
-                  </w:r>
-                  <w:r>
-                    <w:rPr>
-                      <mc:AlternateContent>
-                        <mc:Choice Requires="w16se"/>
-                        <mc:Fallback>
-                          <w:rFonts w:ascii="Apple Color Emoji" w:eastAsia="Apple Color Emoji" w:hAnsi="Apple Color Emoji" w:cs="Apple Color Emoji"/>
-                        </mc:Fallback>
-                      </mc:AlternateContent>
-                    </w:rPr>
-                    <mc:AlternateContent>
-                      <mc:Choice Requires="w16se">
-                        <w16se:symEx w16se:font="Apple Color Emoji" w16se:char="1F3FB"/>
-                      </mc:Choice>
-                      <mc:Fallback>
-                        <w:t>🏻</w:t>
+                        <w:pict>
+                          <v:group w14:anchorId="4153F197" id="Group 179" o:spid="_x0000_s1026" style="position:absolute;margin-left:.25pt;margin-top:2.45pt;width:29.2pt;height:82.05pt;z-index:251731968" coordsize="3706,10420" o:gfxdata="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">
+                            <v:group id="Group 97" o:spid="_x0000_s1027" style="position:absolute;width:3706;height:914" coordsize="370646,91440" o:gfxdata="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">
+                              <v:roundrect id="Rounded Rectangle 98" o:spid="_x0000_s1028" style="position:absolute;width:91440;height:91440;visibility:visible;mso-wrap-style:square;v-text-anchor:middle" arcsize="10923f" o:gfxdata="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" fillcolor="black [3213]" strokecolor="black [3213]" strokeweight="1pt">
+                                <v:stroke joinstyle="miter"/>
+                              </v:roundrect>
+                              <v:roundrect id="Rounded Rectangle 99" o:spid="_x0000_s1029" style="position:absolute;left:139603;width:91440;height:91440;visibility:visible;mso-wrap-style:square;v-text-anchor:middle" arcsize="10923f" o:gfxdata="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" fillcolor="black [3213]" strokecolor="black [3213]" strokeweight="1pt">
+                                <v:stroke joinstyle="miter"/>
+                              </v:roundrect>
+                              <v:roundrect id="Rounded Rectangle 100" o:spid="_x0000_s1030" style="position:absolute;left:279206;width:91440;height:91440;visibility:visible;mso-wrap-style:square;v-text-anchor:middle" arcsize="10923f" o:gfxdata="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" fillcolor="black [3213]" strokecolor="black [3213]" strokeweight="1pt">
+                                <v:stroke joinstyle="miter"/>
+                              </v:roundrect>
+                            </v:group>
+                            <v:group id="Group 101" o:spid="_x0000_s1031" style="position:absolute;top:1584;width:3706;height:914" coordsize="370646,91440" o:gfxdata="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">
+                              <v:roundrect id="Rounded Rectangle 102" o:spid="_x0000_s1032" style="position:absolute;width:91440;height:91440;visibility:visible;mso-wrap-style:square;v-text-anchor:middle" arcsize="10923f" o:gfxdata="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" fillcolor="black [3213]" strokecolor="black [3213]" strokeweight="1pt">
+                                <v:stroke joinstyle="miter"/>
+                              </v:roundrect>
+                              <v:roundrect id="Rounded Rectangle 103" o:spid="_x0000_s1033" style="position:absolute;left:139603;width:91440;height:91440;visibility:visible;mso-wrap-style:square;v-text-anchor:middle" arcsize="10923f" o:gfxdata="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" fillcolor="black [3213]" strokecolor="black [3213]" strokeweight="1pt">
+                                <v:stroke joinstyle="miter"/>
+                              </v:roundrect>
+                              <v:roundrect id="Rounded Rectangle 104" o:spid="_x0000_s1034" style="position:absolute;left:279206;width:91440;height:91440;visibility:visible;mso-wrap-style:square;v-text-anchor:middle" arcsize="10923f" o:gfxdata="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" fillcolor="#aeaaaa [2414]" strokecolor="#aeaaaa [2414]" strokeweight="1pt">
+                                <v:stroke joinstyle="miter"/>
+                              </v:roundrect>
+                            </v:group>
+                            <v:group id="Group 105" o:spid="_x0000_s1035" style="position:absolute;top:3168;width:3706;height:915" coordsize="370646,91440" o:gfxdata="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">
+                              <v:roundrect id="Rounded Rectangle 106" o:spid="_x0000_s1036" style="position:absolute;width:91440;height:91440;visibility:visible;mso-wrap-style:square;v-text-anchor:middle" arcsize="10923f" o:gfxdata="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" fillcolor="black [3213]" strokecolor="black [3213]" strokeweight="1pt">
+                                <v:stroke joinstyle="miter"/>
+                              </v:roundrect>
+                              <v:roundrect id="Rounded Rectangle 107" o:spid="_x0000_s1037" style="position:absolute;left:139603;width:91440;height:91440;visibility:visible;mso-wrap-style:square;v-text-anchor:middle" arcsize="10923f" o:gfxdata="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" fillcolor="black [3213]" strokecolor="black [3213]" strokeweight="1pt">
+                                <v:stroke joinstyle="miter"/>
+                              </v:roundrect>
+                              <v:roundrect id="Rounded Rectangle 108" o:spid="_x0000_s1038" style="position:absolute;left:279206;width:91440;height:91440;visibility:visible;mso-wrap-style:square;v-text-anchor:middle" arcsize="10923f" o:gfxdata="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" fillcolor="#aeaaaa [2414]" strokecolor="#aeaaaa [2414]" strokeweight="1pt">
+                                <v:stroke joinstyle="miter"/>
+                              </v:roundrect>
+                            </v:group>
+                            <v:group id="Group 109" o:spid="_x0000_s1039" style="position:absolute;top:4753;width:3706;height:914" coordsize="370646,91440" o:gfxdata="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">
+                              <v:roundrect id="Rounded Rectangle 110" o:spid="_x0000_s1040" style="position:absolute;width:91440;height:91440;visibility:visible;mso-wrap-style:square;v-text-anchor:middle" arcsize="10923f" o:gfxdata="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" fillcolor="black [3213]" strokecolor="black [3213]" strokeweight="1pt">
+                                <v:stroke joinstyle="miter"/>
+                              </v:roundrect>
+                              <v:roundrect id="Rounded Rectangle 111" o:spid="_x0000_s1041" style="position:absolute;left:139603;width:91440;height:91440;visibility:visible;mso-wrap-style:square;v-text-anchor:middle" arcsize="10923f" o:gfxdata="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" fillcolor="black [3213]" strokecolor="black [3213]" strokeweight="1pt">
+                                <v:stroke joinstyle="miter"/>
+                              </v:roundrect>
+                              <v:roundrect id="Rounded Rectangle 112" o:spid="_x0000_s1042" style="position:absolute;left:279206;width:91440;height:91440;visibility:visible;mso-wrap-style:square;v-text-anchor:middle" arcsize="10923f" o:gfxdata="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" fillcolor="#aeaaaa [2414]" strokecolor="#aeaaaa [2414]" strokeweight="1pt">
+                                <v:stroke joinstyle="miter"/>
+                              </v:roundrect>
+                            </v:group>
+                            <v:group id="Group 113" o:spid="_x0000_s1043" style="position:absolute;top:6337;width:3706;height:914" coordsize="370646,91440" o:gfxdata="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">
+                              <v:roundrect id="Rounded Rectangle 114" o:spid="_x0000_s1044" style="position:absolute;width:91440;height:91440;visibility:visible;mso-wrap-style:square;v-text-anchor:middle" arcsize="10923f" o:gfxdata="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" fillcolor="black [3213]" strokecolor="black [3213]" strokeweight="1pt">
+                                <v:stroke joinstyle="miter"/>
+                              </v:roundrect>
+                              <v:roundrect id="Rounded Rectangle 115" o:spid="_x0000_s1045" style="position:absolute;left:139603;width:91440;height:91440;visibility:visible;mso-wrap-style:square;v-text-anchor:middle" arcsize="10923f" o:gfxdata="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" fillcolor="black [3213]" strokecolor="black [3213]" strokeweight="1pt">
+                                <v:stroke joinstyle="miter"/>
+                              </v:roundrect>
+                              <v:roundrect id="Rounded Rectangle 116" o:spid="_x0000_s1046" style="position:absolute;left:279206;width:91440;height:91440;visibility:visible;mso-wrap-style:square;v-text-anchor:middle" arcsize="10923f" o:gfxdata="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" fillcolor="#aeaaaa [2414]" strokecolor="#aeaaaa [2414]" strokeweight="1pt">
+                                <v:stroke joinstyle="miter"/>
+                              </v:roundrect>
+                            </v:group>
+                            <v:group id="Group 117" o:spid="_x0000_s1047" style="position:absolute;top:7921;width:3706;height:915" coordsize="370646,91440" o:gfxdata="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">
+                              <v:roundrect id="Rounded Rectangle 118" o:spid="_x0000_s1048" style="position:absolute;width:91440;height:91440;visibility:visible;mso-wrap-style:square;v-text-anchor:middle" arcsize="10923f" o:gfxdata="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" fillcolor="black [3213]" strokecolor="black [3213]" strokeweight="1pt">
+                                <v:stroke joinstyle="miter"/>
+                              </v:roundrect>
+                              <v:roundrect id="Rounded Rectangle 119" o:spid="_x0000_s1049" style="position:absolute;left:139603;width:91440;height:91440;visibility:visible;mso-wrap-style:square;v-text-anchor:middle" arcsize="10923f" o:gfxdata="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" fillcolor="black [3213]" strokecolor="black [3213]" strokeweight="1pt">
+                                <v:stroke joinstyle="miter"/>
+                              </v:roundrect>
+                              <v:roundrect id="Rounded Rectangle 120" o:spid="_x0000_s1050" style="position:absolute;left:279206;width:91440;height:91440;visibility:visible;mso-wrap-style:square;v-text-anchor:middle" arcsize="10923f" o:gfxdata="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" fillcolor="#aeaaaa [2414]" strokecolor="#aeaaaa [2414]" strokeweight="1pt">
+                                <v:stroke joinstyle="miter"/>
+                              </v:roundrect>
+                            </v:group>
+                            <v:group id="Group 121" o:spid="_x0000_s1051" style="position:absolute;top:9506;width:3706;height:914" coordsize="370646,91440" o:gfxdata="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">
+                              <v:roundrect id="Rounded Rectangle 122" o:spid="_x0000_s1052" style="position:absolute;width:91440;height:91440;visibility:visible;mso-wrap-style:square;v-text-anchor:middle" arcsize="10923f" o:gfxdata="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" fillcolor="black [3213]" strokecolor="black [3213]" strokeweight="1pt">
+                                <v:stroke joinstyle="miter"/>
+                              </v:roundrect>
+                              <v:roundrect id="Rounded Rectangle 123" o:spid="_x0000_s1053" style="position:absolute;left:139603;width:91440;height:91440;visibility:visible;mso-wrap-style:square;v-text-anchor:middle" arcsize="10923f" o:gfxdata="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" fillcolor="black [3213]" strokecolor="black [3213]" strokeweight="1pt">
+                                <v:stroke joinstyle="miter"/>
+                              </v:roundrect>
+                              <v:roundrect id="Rounded Rectangle 124" o:spid="_x0000_s1054" style="position:absolute;left:279206;width:91440;height:91440;visibility:visible;mso-wrap-style:square;v-text-anchor:middle" arcsize="10923f" o:gfxdata="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" fillcolor="black [3213]" strokecolor="black [3213]" strokeweight="1pt">
+                                <v:stroke joinstyle="miter"/>
+                              </v:roundrect>
+                            </v:group>
+                          </v:group>
+                        </w:pict>
                       </mc:Fallback>
                     </mc:AlternateContent>
                   </w:r>
@@ -377,80 +1395,7 @@
                 <w:tcPr>
                   <w:tcW w:w="810" w:type="dxa"/>
                 </w:tcPr>
-                <w:p>
-                  <w:r>
-                    <w:rPr>
-                      <mc:AlternateContent>
-                        <mc:Choice Requires="w16se"/>
-                        <mc:Fallback>
-                          <w:rFonts w:ascii="Apple Color Emoji" w:eastAsia="Apple Color Emoji" w:hAnsi="Apple Color Emoji" w:cs="Apple Color Emoji"/>
-                        </mc:Fallback>
-                      </mc:AlternateContent>
-                    </w:rPr>
-                    <mc:AlternateContent>
-                      <mc:Choice Requires="w16se">
-                        <w16se:symEx w16se:font="Apple Color Emoji" w16se:char="1F4AA"/>
-                      </mc:Choice>
-                      <mc:Fallback>
-                        <w:t>💪</w:t>
-                      </mc:Fallback>
-                    </mc:AlternateContent>
-                  </w:r>
-                  <w:r>
-                    <w:rPr>
-                      <mc:AlternateContent>
-                        <mc:Choice Requires="w16se"/>
-                        <mc:Fallback>
-                          <w:rFonts w:ascii="Apple Color Emoji" w:eastAsia="Apple Color Emoji" w:hAnsi="Apple Color Emoji" w:cs="Apple Color Emoji"/>
-                        </mc:Fallback>
-                      </mc:AlternateContent>
-                    </w:rPr>
-                    <mc:AlternateContent>
-                      <mc:Choice Requires="w16se">
-                        <w16se:symEx w16se:font="Apple Color Emoji" w16se:char="1F3FB"/>
-                      </mc:Choice>
-                      <mc:Fallback>
-                        <w:t>🏻</w:t>
-                      </mc:Fallback>
-                    </mc:AlternateContent>
-                  </w:r>
-                  <w:r>
-                    <w:rPr>
-                      <mc:AlternateContent>
-                        <mc:Choice Requires="w16se"/>
-                        <mc:Fallback>
-                          <w:rFonts w:ascii="Apple Color Emoji" w:eastAsia="Apple Color Emoji" w:hAnsi="Apple Color Emoji" w:cs="Apple Color Emoji"/>
-                        </mc:Fallback>
-                      </mc:AlternateContent>
-                    </w:rPr>
-                    <mc:AlternateContent>
-                      <mc:Choice Requires="w16se">
-                        <w16se:symEx w16se:font="Apple Color Emoji" w16se:char="1F4AA"/>
-                      </mc:Choice>
-                      <mc:Fallback>
-                        <w:t>💪</w:t>
-                      </mc:Fallback>
-                    </mc:AlternateContent>
-                  </w:r>
-                  <w:r>
-                    <w:rPr>
-                      <mc:AlternateContent>
-                        <mc:Choice Requires="w16se"/>
-                        <mc:Fallback>
-                          <w:rFonts w:ascii="Apple Color Emoji" w:eastAsia="Apple Color Emoji" w:hAnsi="Apple Color Emoji" w:cs="Apple Color Emoji"/>
-                        </mc:Fallback>
-                      </mc:AlternateContent>
-                    </w:rPr>
-                    <mc:AlternateContent>
-                      <mc:Choice Requires="w16se">
-                        <w16se:symEx w16se:font="Apple Color Emoji" w16se:char="1F3FB"/>
-                      </mc:Choice>
-                      <mc:Fallback>
-                        <w:t>🏻</w:t>
-                      </mc:Fallback>
-                    </mc:AlternateContent>
-                  </w:r>
-                </w:p>
+                <w:p/>
               </w:tc>
             </w:tr>
             <w:tr>
@@ -468,80 +1413,7 @@
                 <w:tcPr>
                   <w:tcW w:w="810" w:type="dxa"/>
                 </w:tcPr>
-                <w:p>
-                  <w:r>
-                    <w:rPr>
-                      <mc:AlternateContent>
-                        <mc:Choice Requires="w16se"/>
-                        <mc:Fallback>
-                          <w:rFonts w:ascii="Apple Color Emoji" w:eastAsia="Apple Color Emoji" w:hAnsi="Apple Color Emoji" w:cs="Apple Color Emoji"/>
-                        </mc:Fallback>
-                      </mc:AlternateContent>
-                    </w:rPr>
-                    <mc:AlternateContent>
-                      <mc:Choice Requires="w16se">
-                        <w16se:symEx w16se:font="Apple Color Emoji" w16se:char="1F4AA"/>
-                      </mc:Choice>
-                      <mc:Fallback>
-                        <w:t>💪</w:t>
-                      </mc:Fallback>
-                    </mc:AlternateContent>
-                  </w:r>
-                  <w:r>
-                    <w:rPr>
-                      <mc:AlternateContent>
-                        <mc:Choice Requires="w16se"/>
-                        <mc:Fallback>
-                          <w:rFonts w:ascii="Apple Color Emoji" w:eastAsia="Apple Color Emoji" w:hAnsi="Apple Color Emoji" w:cs="Apple Color Emoji"/>
-                        </mc:Fallback>
-                      </mc:AlternateContent>
-                    </w:rPr>
-                    <mc:AlternateContent>
-                      <mc:Choice Requires="w16se">
-                        <w16se:symEx w16se:font="Apple Color Emoji" w16se:char="1F3FB"/>
-                      </mc:Choice>
-                      <mc:Fallback>
-                        <w:t>🏻</w:t>
-                      </mc:Fallback>
-                    </mc:AlternateContent>
-                  </w:r>
-                  <w:r>
-                    <w:rPr>
-                      <mc:AlternateContent>
-                        <mc:Choice Requires="w16se"/>
-                        <mc:Fallback>
-                          <w:rFonts w:ascii="Apple Color Emoji" w:eastAsia="Apple Color Emoji" w:hAnsi="Apple Color Emoji" w:cs="Apple Color Emoji"/>
-                        </mc:Fallback>
-                      </mc:AlternateContent>
-                    </w:rPr>
-                    <mc:AlternateContent>
-                      <mc:Choice Requires="w16se">
-                        <w16se:symEx w16se:font="Apple Color Emoji" w16se:char="1F4AA"/>
-                      </mc:Choice>
-                      <mc:Fallback>
-                        <w:t>💪</w:t>
-                      </mc:Fallback>
-                    </mc:AlternateContent>
-                  </w:r>
-                  <w:r>
-                    <w:rPr>
-                      <mc:AlternateContent>
-                        <mc:Choice Requires="w16se"/>
-                        <mc:Fallback>
-                          <w:rFonts w:ascii="Apple Color Emoji" w:eastAsia="Apple Color Emoji" w:hAnsi="Apple Color Emoji" w:cs="Apple Color Emoji"/>
-                        </mc:Fallback>
-                      </mc:AlternateContent>
-                    </w:rPr>
-                    <mc:AlternateContent>
-                      <mc:Choice Requires="w16se">
-                        <w16se:symEx w16se:font="Apple Color Emoji" w16se:char="1F3FB"/>
-                      </mc:Choice>
-                      <mc:Fallback>
-                        <w:t>🏻</w:t>
-                      </mc:Fallback>
-                    </mc:AlternateContent>
-                  </w:r>
-                </w:p>
+                <w:p/>
               </w:tc>
             </w:tr>
             <w:tr>
@@ -559,80 +1431,7 @@
                 <w:tcPr>
                   <w:tcW w:w="810" w:type="dxa"/>
                 </w:tcPr>
-                <w:p>
-                  <w:r>
-                    <w:rPr>
-                      <mc:AlternateContent>
-                        <mc:Choice Requires="w16se"/>
-                        <mc:Fallback>
-                          <w:rFonts w:ascii="Apple Color Emoji" w:eastAsia="Apple Color Emoji" w:hAnsi="Apple Color Emoji" w:cs="Apple Color Emoji"/>
-                        </mc:Fallback>
-                      </mc:AlternateContent>
-                    </w:rPr>
-                    <mc:AlternateContent>
-                      <mc:Choice Requires="w16se">
-                        <w16se:symEx w16se:font="Apple Color Emoji" w16se:char="1F4AA"/>
-                      </mc:Choice>
-                      <mc:Fallback>
-                        <w:t>💪</w:t>
-                      </mc:Fallback>
-                    </mc:AlternateContent>
-                  </w:r>
-                  <w:r>
-                    <w:rPr>
-                      <mc:AlternateContent>
-                        <mc:Choice Requires="w16se"/>
-                        <mc:Fallback>
-                          <w:rFonts w:ascii="Apple Color Emoji" w:eastAsia="Apple Color Emoji" w:hAnsi="Apple Color Emoji" w:cs="Apple Color Emoji"/>
-                        </mc:Fallback>
-                      </mc:AlternateContent>
-                    </w:rPr>
-                    <mc:AlternateContent>
-                      <mc:Choice Requires="w16se">
-                        <w16se:symEx w16se:font="Apple Color Emoji" w16se:char="1F3FB"/>
-                      </mc:Choice>
-                      <mc:Fallback>
-                        <w:t>🏻</w:t>
-                      </mc:Fallback>
-                    </mc:AlternateContent>
-                  </w:r>
-                  <w:r>
-                    <w:rPr>
-                      <mc:AlternateContent>
-                        <mc:Choice Requires="w16se"/>
-                        <mc:Fallback>
-                          <w:rFonts w:ascii="Apple Color Emoji" w:eastAsia="Apple Color Emoji" w:hAnsi="Apple Color Emoji" w:cs="Apple Color Emoji"/>
-                        </mc:Fallback>
-                      </mc:AlternateContent>
-                    </w:rPr>
-                    <mc:AlternateContent>
-                      <mc:Choice Requires="w16se">
-                        <w16se:symEx w16se:font="Apple Color Emoji" w16se:char="1F4AA"/>
-                      </mc:Choice>
-                      <mc:Fallback>
-                        <w:t>💪</w:t>
-                      </mc:Fallback>
-                    </mc:AlternateContent>
-                  </w:r>
-                  <w:r>
-                    <w:rPr>
-                      <mc:AlternateContent>
-                        <mc:Choice Requires="w16se"/>
-                        <mc:Fallback>
-                          <w:rFonts w:ascii="Apple Color Emoji" w:eastAsia="Apple Color Emoji" w:hAnsi="Apple Color Emoji" w:cs="Apple Color Emoji"/>
-                        </mc:Fallback>
-                      </mc:AlternateContent>
-                    </w:rPr>
-                    <mc:AlternateContent>
-                      <mc:Choice Requires="w16se">
-                        <w16se:symEx w16se:font="Apple Color Emoji" w16se:char="1F3FB"/>
-                      </mc:Choice>
-                      <mc:Fallback>
-                        <w:t>🏻</w:t>
-                      </mc:Fallback>
-                    </mc:AlternateContent>
-                  </w:r>
-                </w:p>
+                <w:p/>
               </w:tc>
             </w:tr>
             <w:tr>
@@ -650,80 +1449,7 @@
                 <w:tcPr>
                   <w:tcW w:w="810" w:type="dxa"/>
                 </w:tcPr>
-                <w:p>
-                  <w:r>
-                    <w:rPr>
-                      <mc:AlternateContent>
-                        <mc:Choice Requires="w16se"/>
-                        <mc:Fallback>
-                          <w:rFonts w:ascii="Apple Color Emoji" w:eastAsia="Apple Color Emoji" w:hAnsi="Apple Color Emoji" w:cs="Apple Color Emoji"/>
-                        </mc:Fallback>
-                      </mc:AlternateContent>
-                    </w:rPr>
-                    <mc:AlternateContent>
-                      <mc:Choice Requires="w16se">
-                        <w16se:symEx w16se:font="Apple Color Emoji" w16se:char="1F4AA"/>
-                      </mc:Choice>
-                      <mc:Fallback>
-                        <w:t>💪</w:t>
-                      </mc:Fallback>
-                    </mc:AlternateContent>
-                  </w:r>
-                  <w:r>
-                    <w:rPr>
-                      <mc:AlternateContent>
-                        <mc:Choice Requires="w16se"/>
-                        <mc:Fallback>
-                          <w:rFonts w:ascii="Apple Color Emoji" w:eastAsia="Apple Color Emoji" w:hAnsi="Apple Color Emoji" w:cs="Apple Color Emoji"/>
-                        </mc:Fallback>
-                      </mc:AlternateContent>
-                    </w:rPr>
-                    <mc:AlternateContent>
-                      <mc:Choice Requires="w16se">
-                        <w16se:symEx w16se:font="Apple Color Emoji" w16se:char="1F3FB"/>
-                      </mc:Choice>
-                      <mc:Fallback>
-                        <w:t>🏻</w:t>
-                      </mc:Fallback>
-                    </mc:AlternateContent>
-                  </w:r>
-                  <w:r>
-                    <w:rPr>
-                      <mc:AlternateContent>
-                        <mc:Choice Requires="w16se"/>
-                        <mc:Fallback>
-                          <w:rFonts w:ascii="Apple Color Emoji" w:eastAsia="Apple Color Emoji" w:hAnsi="Apple Color Emoji" w:cs="Apple Color Emoji"/>
-                        </mc:Fallback>
-                      </mc:AlternateContent>
-                    </w:rPr>
-                    <mc:AlternateContent>
-                      <mc:Choice Requires="w16se">
-                        <w16se:symEx w16se:font="Apple Color Emoji" w16se:char="1F4AA"/>
-                      </mc:Choice>
-                      <mc:Fallback>
-                        <w:t>💪</w:t>
-                      </mc:Fallback>
-                    </mc:AlternateContent>
-                  </w:r>
-                  <w:r>
-                    <w:rPr>
-                      <mc:AlternateContent>
-                        <mc:Choice Requires="w16se"/>
-                        <mc:Fallback>
-                          <w:rFonts w:ascii="Apple Color Emoji" w:eastAsia="Apple Color Emoji" w:hAnsi="Apple Color Emoji" w:cs="Apple Color Emoji"/>
-                        </mc:Fallback>
-                      </mc:AlternateContent>
-                    </w:rPr>
-                    <mc:AlternateContent>
-                      <mc:Choice Requires="w16se">
-                        <w16se:symEx w16se:font="Apple Color Emoji" w16se:char="1F3FB"/>
-                      </mc:Choice>
-                      <mc:Fallback>
-                        <w:t>🏻</w:t>
-                      </mc:Fallback>
-                    </mc:AlternateContent>
-                  </w:r>
-                </w:p>
+                <w:p/>
               </w:tc>
             </w:tr>
             <w:tr>
@@ -741,80 +1467,7 @@
                 <w:tcPr>
                   <w:tcW w:w="810" w:type="dxa"/>
                 </w:tcPr>
-                <w:p>
-                  <w:r>
-                    <w:rPr>
-                      <mc:AlternateContent>
-                        <mc:Choice Requires="w16se"/>
-                        <mc:Fallback>
-                          <w:rFonts w:ascii="Apple Color Emoji" w:eastAsia="Apple Color Emoji" w:hAnsi="Apple Color Emoji" w:cs="Apple Color Emoji"/>
-                        </mc:Fallback>
-                      </mc:AlternateContent>
-                    </w:rPr>
-                    <mc:AlternateContent>
-                      <mc:Choice Requires="w16se">
-                        <w16se:symEx w16se:font="Apple Color Emoji" w16se:char="1F4AA"/>
-                      </mc:Choice>
-                      <mc:Fallback>
-                        <w:t>💪</w:t>
-                      </mc:Fallback>
-                    </mc:AlternateContent>
-                  </w:r>
-                  <w:r>
-                    <w:rPr>
-                      <mc:AlternateContent>
-                        <mc:Choice Requires="w16se"/>
-                        <mc:Fallback>
-                          <w:rFonts w:ascii="Apple Color Emoji" w:eastAsia="Apple Color Emoji" w:hAnsi="Apple Color Emoji" w:cs="Apple Color Emoji"/>
-                        </mc:Fallback>
-                      </mc:AlternateContent>
-                    </w:rPr>
-                    <mc:AlternateContent>
-                      <mc:Choice Requires="w16se">
-                        <w16se:symEx w16se:font="Apple Color Emoji" w16se:char="1F3FB"/>
-                      </mc:Choice>
-                      <mc:Fallback>
-                        <w:t>🏻</w:t>
-                      </mc:Fallback>
-                    </mc:AlternateContent>
-                  </w:r>
-                  <w:r>
-                    <w:rPr>
-                      <mc:AlternateContent>
-                        <mc:Choice Requires="w16se"/>
-                        <mc:Fallback>
-                          <w:rFonts w:ascii="Apple Color Emoji" w:eastAsia="Apple Color Emoji" w:hAnsi="Apple Color Emoji" w:cs="Apple Color Emoji"/>
-                        </mc:Fallback>
-                      </mc:AlternateContent>
-                    </w:rPr>
-                    <mc:AlternateContent>
-                      <mc:Choice Requires="w16se">
-                        <w16se:symEx w16se:font="Apple Color Emoji" w16se:char="1F4AA"/>
-                      </mc:Choice>
-                      <mc:Fallback>
-                        <w:t>💪</w:t>
-                      </mc:Fallback>
-                    </mc:AlternateContent>
-                  </w:r>
-                  <w:r>
-                    <w:rPr>
-                      <mc:AlternateContent>
-                        <mc:Choice Requires="w16se"/>
-                        <mc:Fallback>
-                          <w:rFonts w:ascii="Apple Color Emoji" w:eastAsia="Apple Color Emoji" w:hAnsi="Apple Color Emoji" w:cs="Apple Color Emoji"/>
-                        </mc:Fallback>
-                      </mc:AlternateContent>
-                    </w:rPr>
-                    <mc:AlternateContent>
-                      <mc:Choice Requires="w16se">
-                        <w16se:symEx w16se:font="Apple Color Emoji" w16se:char="1F3FB"/>
-                      </mc:Choice>
-                      <mc:Fallback>
-                        <w:t>🏻</w:t>
-                      </mc:Fallback>
-                    </mc:AlternateContent>
-                  </w:r>
-                </w:p>
+                <w:p/>
               </w:tc>
             </w:tr>
             <w:tr>
@@ -832,116 +1485,7 @@
                 <w:tcPr>
                   <w:tcW w:w="810" w:type="dxa"/>
                 </w:tcPr>
-                <w:p>
-                  <w:r>
-                    <w:rPr>
-                      <mc:AlternateContent>
-                        <mc:Choice Requires="w16se"/>
-                        <mc:Fallback>
-                          <w:rFonts w:ascii="Apple Color Emoji" w:eastAsia="Apple Color Emoji" w:hAnsi="Apple Color Emoji" w:cs="Apple Color Emoji"/>
-                        </mc:Fallback>
-                      </mc:AlternateContent>
-                    </w:rPr>
-                    <mc:AlternateContent>
-                      <mc:Choice Requires="w16se">
-                        <w16se:symEx w16se:font="Apple Color Emoji" w16se:char="1F4AA"/>
-                      </mc:Choice>
-                      <mc:Fallback>
-                        <w:t>💪</w:t>
-                      </mc:Fallback>
-                    </mc:AlternateContent>
-                  </w:r>
-                  <w:r>
-                    <w:rPr>
-                      <mc:AlternateContent>
-                        <mc:Choice Requires="w16se"/>
-                        <mc:Fallback>
-                          <w:rFonts w:ascii="Apple Color Emoji" w:eastAsia="Apple Color Emoji" w:hAnsi="Apple Color Emoji" w:cs="Apple Color Emoji"/>
-                        </mc:Fallback>
-                      </mc:AlternateContent>
-                    </w:rPr>
-                    <mc:AlternateContent>
-                      <mc:Choice Requires="w16se">
-                        <w16se:symEx w16se:font="Apple Color Emoji" w16se:char="1F3FB"/>
-                      </mc:Choice>
-                      <mc:Fallback>
-                        <w:t>🏻</w:t>
-                      </mc:Fallback>
-                    </mc:AlternateContent>
-                  </w:r>
-                  <w:r>
-                    <w:rPr>
-                      <mc:AlternateContent>
-                        <mc:Choice Requires="w16se"/>
-                        <mc:Fallback>
-                          <w:rFonts w:ascii="Apple Color Emoji" w:eastAsia="Apple Color Emoji" w:hAnsi="Apple Color Emoji" w:cs="Apple Color Emoji"/>
-                        </mc:Fallback>
-                      </mc:AlternateContent>
-                    </w:rPr>
-                    <mc:AlternateContent>
-                      <mc:Choice Requires="w16se">
-                        <w16se:symEx w16se:font="Apple Color Emoji" w16se:char="1F4AA"/>
-                      </mc:Choice>
-                      <mc:Fallback>
-                        <w:t>💪</w:t>
-                      </mc:Fallback>
-                    </mc:AlternateContent>
-                  </w:r>
-                  <w:r>
-                    <w:rPr>
-                      <mc:AlternateContent>
-                        <mc:Choice Requires="w16se"/>
-                        <mc:Fallback>
-                          <w:rFonts w:ascii="Apple Color Emoji" w:eastAsia="Apple Color Emoji" w:hAnsi="Apple Color Emoji" w:cs="Apple Color Emoji"/>
-                        </mc:Fallback>
-                      </mc:AlternateContent>
-                    </w:rPr>
-                    <mc:AlternateContent>
-                      <mc:Choice Requires="w16se">
-                        <w16se:symEx w16se:font="Apple Color Emoji" w16se:char="1F3FB"/>
-                      </mc:Choice>
-                      <mc:Fallback>
-                        <w:t>🏻</w:t>
-                      </mc:Fallback>
-                    </mc:AlternateContent>
-                  </w:r>
-                  <w:r>
-                    <w:rPr>
-                      <mc:AlternateContent>
-                        <mc:Choice Requires="w16se"/>
-                        <mc:Fallback>
-                          <w:rFonts w:ascii="Apple Color Emoji" w:eastAsia="Apple Color Emoji" w:hAnsi="Apple Color Emoji" w:cs="Apple Color Emoji"/>
-                        </mc:Fallback>
-                      </mc:AlternateContent>
-                    </w:rPr>
-                    <mc:AlternateContent>
-                      <mc:Choice Requires="w16se">
-                        <w16se:symEx w16se:font="Apple Color Emoji" w16se:char="1F4AA"/>
-                      </mc:Choice>
-                      <mc:Fallback>
-                        <w:t>💪</w:t>
-                      </mc:Fallback>
-                    </mc:AlternateContent>
-                  </w:r>
-                  <w:r>
-                    <w:rPr>
-                      <mc:AlternateContent>
-                        <mc:Choice Requires="w16se"/>
-                        <mc:Fallback>
-                          <w:rFonts w:ascii="Apple Color Emoji" w:eastAsia="Apple Color Emoji" w:hAnsi="Apple Color Emoji" w:cs="Apple Color Emoji"/>
-                        </mc:Fallback>
-                      </mc:AlternateContent>
-                    </w:rPr>
-                    <mc:AlternateContent>
-                      <mc:Choice Requires="w16se">
-                        <w16se:symEx w16se:font="Apple Color Emoji" w16se:char="1F3FB"/>
-                      </mc:Choice>
-                      <mc:Fallback>
-                        <w:t>🏻</w:t>
-                      </mc:Fallback>
-                    </mc:AlternateContent>
-                  </w:r>
-                </w:p>
+                <w:p/>
               </w:tc>
             </w:tr>
           </w:tbl>
@@ -956,10 +1500,7 @@
               <w:pStyle w:val="Heading2"/>
             </w:pPr>
             <w:r>
-              <w:t xml:space="preserve"> </w:t>
-            </w:r>
-            <w:r>
-              <w:t>Front-end Technologies</w:t>
+              <w:t xml:space="preserve"> Front-end Technologies</w:t>
             </w:r>
           </w:p>
           <w:tbl>
@@ -998,37 +1539,1147 @@
                 <w:p>
                   <w:r>
                     <w:rPr>
-                      <mc:AlternateContent>
-                        <mc:Choice Requires="w16se"/>
-                        <mc:Fallback>
-                          <w:rFonts w:ascii="Apple Color Emoji" w:eastAsia="Apple Color Emoji" w:hAnsi="Apple Color Emoji" w:cs="Apple Color Emoji"/>
-                        </mc:Fallback>
-                      </mc:AlternateContent>
+                      <w:noProof/>
                     </w:rPr>
                     <mc:AlternateContent>
-                      <mc:Choice Requires="w16se">
-                        <w16se:symEx w16se:font="Apple Color Emoji" w16se:char="1F4AA"/>
+                      <mc:Choice Requires="wpg">
+                        <w:drawing>
+                          <wp:anchor distT="0" distB="0" distL="114300" distR="114300" simplePos="0" relativeHeight="251747328" behindDoc="0" locked="0" layoutInCell="1" allowOverlap="1" wp14:anchorId="4FEAF749" wp14:editId="14640971">
+                            <wp:simplePos x="0" y="0"/>
+                            <wp:positionH relativeFrom="column">
+                              <wp:posOffset>2540</wp:posOffset>
+                            </wp:positionH>
+                            <wp:positionV relativeFrom="paragraph">
+                              <wp:posOffset>34290</wp:posOffset>
+                            </wp:positionV>
+                            <wp:extent cx="370646" cy="1042054"/>
+                            <wp:effectExtent l="0" t="0" r="10795" b="12065"/>
+                            <wp:wrapNone/>
+                            <wp:docPr id="178" name="Group 178"/>
+                            <wp:cNvGraphicFramePr/>
+                            <a:graphic xmlns:a="http://schemas.openxmlformats.org/drawingml/2006/main">
+                              <a:graphicData uri="http://schemas.microsoft.com/office/word/2010/wordprocessingGroup">
+                                <wpg:wgp>
+                                  <wpg:cNvGrpSpPr/>
+                                  <wpg:grpSpPr>
+                                    <a:xfrm>
+                                      <a:off x="0" y="0"/>
+                                      <a:ext cx="370646" cy="1042054"/>
+                                      <a:chOff x="0" y="0"/>
+                                      <a:chExt cx="370646" cy="1042054"/>
+                                    </a:xfrm>
+                                  </wpg:grpSpPr>
+                                  <wpg:grpSp>
+                                    <wpg:cNvPr id="96" name="Group 96"/>
+                                    <wpg:cNvGrpSpPr/>
+                                    <wpg:grpSpPr>
+                                      <a:xfrm>
+                                        <a:off x="0" y="0"/>
+                                        <a:ext cx="370646" cy="91440"/>
+                                        <a:chOff x="0" y="0"/>
+                                        <a:chExt cx="370646" cy="91440"/>
+                                      </a:xfrm>
+                                    </wpg:grpSpPr>
+                                    <wps:wsp>
+                                      <wps:cNvPr id="93" name="Rounded Rectangle 93"/>
+                                      <wps:cNvSpPr/>
+                                      <wps:spPr>
+                                        <a:xfrm>
+                                          <a:off x="0" y="0"/>
+                                          <a:ext cx="91440" cy="91440"/>
+                                        </a:xfrm>
+                                        <a:prstGeom prst="roundRect">
+                                          <a:avLst/>
+                                        </a:prstGeom>
+                                        <a:solidFill>
+                                          <a:schemeClr val="tx1"/>
+                                        </a:solidFill>
+                                        <a:ln>
+                                          <a:solidFill>
+                                            <a:schemeClr val="tx1"/>
+                                          </a:solidFill>
+                                        </a:ln>
+                                      </wps:spPr>
+                                      <wps:style>
+                                        <a:lnRef idx="2">
+                                          <a:schemeClr val="dk1">
+                                            <a:shade val="50000"/>
+                                          </a:schemeClr>
+                                        </a:lnRef>
+                                        <a:fillRef idx="1">
+                                          <a:schemeClr val="dk1"/>
+                                        </a:fillRef>
+                                        <a:effectRef idx="0">
+                                          <a:schemeClr val="dk1"/>
+                                        </a:effectRef>
+                                        <a:fontRef idx="minor">
+                                          <a:schemeClr val="lt1"/>
+                                        </a:fontRef>
+                                      </wps:style>
+                                      <wps:bodyPr rot="0" spcFirstLastPara="0" vertOverflow="overflow" horzOverflow="overflow" vert="horz" wrap="square" lIns="91440" tIns="45720" rIns="91440" bIns="45720" numCol="1" spcCol="0" rtlCol="0" fromWordArt="0" anchor="ctr" anchorCtr="0" forceAA="0" compatLnSpc="1">
+                                        <a:prstTxWarp prst="textNoShape">
+                                          <a:avLst/>
+                                        </a:prstTxWarp>
+                                        <a:noAutofit/>
+                                      </wps:bodyPr>
+                                    </wps:wsp>
+                                    <wps:wsp>
+                                      <wps:cNvPr id="94" name="Rounded Rectangle 94"/>
+                                      <wps:cNvSpPr/>
+                                      <wps:spPr>
+                                        <a:xfrm>
+                                          <a:off x="139603" y="0"/>
+                                          <a:ext cx="91440" cy="91440"/>
+                                        </a:xfrm>
+                                        <a:prstGeom prst="roundRect">
+                                          <a:avLst/>
+                                        </a:prstGeom>
+                                        <a:solidFill>
+                                          <a:schemeClr val="bg2">
+                                            <a:lumMod val="75000"/>
+                                          </a:schemeClr>
+                                        </a:solidFill>
+                                        <a:ln>
+                                          <a:solidFill>
+                                            <a:schemeClr val="bg2">
+                                              <a:lumMod val="75000"/>
+                                            </a:schemeClr>
+                                          </a:solidFill>
+                                        </a:ln>
+                                      </wps:spPr>
+                                      <wps:style>
+                                        <a:lnRef idx="2">
+                                          <a:schemeClr val="dk1">
+                                            <a:shade val="50000"/>
+                                          </a:schemeClr>
+                                        </a:lnRef>
+                                        <a:fillRef idx="1">
+                                          <a:schemeClr val="dk1"/>
+                                        </a:fillRef>
+                                        <a:effectRef idx="0">
+                                          <a:schemeClr val="dk1"/>
+                                        </a:effectRef>
+                                        <a:fontRef idx="minor">
+                                          <a:schemeClr val="lt1"/>
+                                        </a:fontRef>
+                                      </wps:style>
+                                      <wps:bodyPr rot="0" spcFirstLastPara="0" vertOverflow="overflow" horzOverflow="overflow" vert="horz" wrap="square" lIns="91440" tIns="45720" rIns="91440" bIns="45720" numCol="1" spcCol="0" rtlCol="0" fromWordArt="0" anchor="ctr" anchorCtr="0" forceAA="0" compatLnSpc="1">
+                                        <a:prstTxWarp prst="textNoShape">
+                                          <a:avLst/>
+                                        </a:prstTxWarp>
+                                        <a:noAutofit/>
+                                      </wps:bodyPr>
+                                    </wps:wsp>
+                                    <wps:wsp>
+                                      <wps:cNvPr id="95" name="Rounded Rectangle 95"/>
+                                      <wps:cNvSpPr/>
+                                      <wps:spPr>
+                                        <a:xfrm>
+                                          <a:off x="279206" y="0"/>
+                                          <a:ext cx="91440" cy="91440"/>
+                                        </a:xfrm>
+                                        <a:prstGeom prst="roundRect">
+                                          <a:avLst/>
+                                        </a:prstGeom>
+                                        <a:solidFill>
+                                          <a:schemeClr val="bg2">
+                                            <a:lumMod val="75000"/>
+                                          </a:schemeClr>
+                                        </a:solidFill>
+                                        <a:ln>
+                                          <a:solidFill>
+                                            <a:schemeClr val="bg2">
+                                              <a:lumMod val="75000"/>
+                                            </a:schemeClr>
+                                          </a:solidFill>
+                                        </a:ln>
+                                      </wps:spPr>
+                                      <wps:style>
+                                        <a:lnRef idx="2">
+                                          <a:schemeClr val="dk1">
+                                            <a:shade val="50000"/>
+                                          </a:schemeClr>
+                                        </a:lnRef>
+                                        <a:fillRef idx="1">
+                                          <a:schemeClr val="dk1"/>
+                                        </a:fillRef>
+                                        <a:effectRef idx="0">
+                                          <a:schemeClr val="dk1"/>
+                                        </a:effectRef>
+                                        <a:fontRef idx="minor">
+                                          <a:schemeClr val="lt1"/>
+                                        </a:fontRef>
+                                      </wps:style>
+                                      <wps:bodyPr rot="0" spcFirstLastPara="0" vertOverflow="overflow" horzOverflow="overflow" vert="horz" wrap="square" lIns="91440" tIns="45720" rIns="91440" bIns="45720" numCol="1" spcCol="0" rtlCol="0" fromWordArt="0" anchor="ctr" anchorCtr="0" forceAA="0" compatLnSpc="1">
+                                        <a:prstTxWarp prst="textNoShape">
+                                          <a:avLst/>
+                                        </a:prstTxWarp>
+                                        <a:noAutofit/>
+                                      </wps:bodyPr>
+                                    </wps:wsp>
+                                  </wpg:grpSp>
+                                  <wpg:grpSp>
+                                    <wpg:cNvPr id="125" name="Group 125"/>
+                                    <wpg:cNvGrpSpPr/>
+                                    <wpg:grpSpPr>
+                                      <a:xfrm>
+                                        <a:off x="0" y="158435"/>
+                                        <a:ext cx="370646" cy="91440"/>
+                                        <a:chOff x="0" y="0"/>
+                                        <a:chExt cx="370646" cy="91440"/>
+                                      </a:xfrm>
+                                    </wpg:grpSpPr>
+                                    <wps:wsp>
+                                      <wps:cNvPr id="126" name="Rounded Rectangle 126"/>
+                                      <wps:cNvSpPr/>
+                                      <wps:spPr>
+                                        <a:xfrm>
+                                          <a:off x="0" y="0"/>
+                                          <a:ext cx="91440" cy="91440"/>
+                                        </a:xfrm>
+                                        <a:prstGeom prst="roundRect">
+                                          <a:avLst/>
+                                        </a:prstGeom>
+                                        <a:solidFill>
+                                          <a:schemeClr val="tx1"/>
+                                        </a:solidFill>
+                                        <a:ln>
+                                          <a:solidFill>
+                                            <a:schemeClr val="tx1"/>
+                                          </a:solidFill>
+                                        </a:ln>
+                                      </wps:spPr>
+                                      <wps:style>
+                                        <a:lnRef idx="2">
+                                          <a:schemeClr val="dk1">
+                                            <a:shade val="50000"/>
+                                          </a:schemeClr>
+                                        </a:lnRef>
+                                        <a:fillRef idx="1">
+                                          <a:schemeClr val="dk1"/>
+                                        </a:fillRef>
+                                        <a:effectRef idx="0">
+                                          <a:schemeClr val="dk1"/>
+                                        </a:effectRef>
+                                        <a:fontRef idx="minor">
+                                          <a:schemeClr val="lt1"/>
+                                        </a:fontRef>
+                                      </wps:style>
+                                      <wps:bodyPr rot="0" spcFirstLastPara="0" vertOverflow="overflow" horzOverflow="overflow" vert="horz" wrap="square" lIns="91440" tIns="45720" rIns="91440" bIns="45720" numCol="1" spcCol="0" rtlCol="0" fromWordArt="0" anchor="ctr" anchorCtr="0" forceAA="0" compatLnSpc="1">
+                                        <a:prstTxWarp prst="textNoShape">
+                                          <a:avLst/>
+                                        </a:prstTxWarp>
+                                        <a:noAutofit/>
+                                      </wps:bodyPr>
+                                    </wps:wsp>
+                                    <wps:wsp>
+                                      <wps:cNvPr id="127" name="Rounded Rectangle 127"/>
+                                      <wps:cNvSpPr/>
+                                      <wps:spPr>
+                                        <a:xfrm>
+                                          <a:off x="139603" y="0"/>
+                                          <a:ext cx="91440" cy="91440"/>
+                                        </a:xfrm>
+                                        <a:prstGeom prst="roundRect">
+                                          <a:avLst/>
+                                        </a:prstGeom>
+                                        <a:solidFill>
+                                          <a:schemeClr val="bg2">
+                                            <a:lumMod val="75000"/>
+                                          </a:schemeClr>
+                                        </a:solidFill>
+                                        <a:ln>
+                                          <a:solidFill>
+                                            <a:schemeClr val="bg2">
+                                              <a:lumMod val="75000"/>
+                                            </a:schemeClr>
+                                          </a:solidFill>
+                                        </a:ln>
+                                      </wps:spPr>
+                                      <wps:style>
+                                        <a:lnRef idx="2">
+                                          <a:schemeClr val="dk1">
+                                            <a:shade val="50000"/>
+                                          </a:schemeClr>
+                                        </a:lnRef>
+                                        <a:fillRef idx="1">
+                                          <a:schemeClr val="dk1"/>
+                                        </a:fillRef>
+                                        <a:effectRef idx="0">
+                                          <a:schemeClr val="dk1"/>
+                                        </a:effectRef>
+                                        <a:fontRef idx="minor">
+                                          <a:schemeClr val="lt1"/>
+                                        </a:fontRef>
+                                      </wps:style>
+                                      <wps:bodyPr rot="0" spcFirstLastPara="0" vertOverflow="overflow" horzOverflow="overflow" vert="horz" wrap="square" lIns="91440" tIns="45720" rIns="91440" bIns="45720" numCol="1" spcCol="0" rtlCol="0" fromWordArt="0" anchor="ctr" anchorCtr="0" forceAA="0" compatLnSpc="1">
+                                        <a:prstTxWarp prst="textNoShape">
+                                          <a:avLst/>
+                                        </a:prstTxWarp>
+                                        <a:noAutofit/>
+                                      </wps:bodyPr>
+                                    </wps:wsp>
+                                    <wps:wsp>
+                                      <wps:cNvPr id="128" name="Rounded Rectangle 128"/>
+                                      <wps:cNvSpPr/>
+                                      <wps:spPr>
+                                        <a:xfrm>
+                                          <a:off x="279206" y="0"/>
+                                          <a:ext cx="91440" cy="91440"/>
+                                        </a:xfrm>
+                                        <a:prstGeom prst="roundRect">
+                                          <a:avLst/>
+                                        </a:prstGeom>
+                                        <a:solidFill>
+                                          <a:schemeClr val="bg2">
+                                            <a:lumMod val="75000"/>
+                                          </a:schemeClr>
+                                        </a:solidFill>
+                                        <a:ln>
+                                          <a:solidFill>
+                                            <a:schemeClr val="bg2">
+                                              <a:lumMod val="75000"/>
+                                            </a:schemeClr>
+                                          </a:solidFill>
+                                        </a:ln>
+                                      </wps:spPr>
+                                      <wps:style>
+                                        <a:lnRef idx="2">
+                                          <a:schemeClr val="dk1">
+                                            <a:shade val="50000"/>
+                                          </a:schemeClr>
+                                        </a:lnRef>
+                                        <a:fillRef idx="1">
+                                          <a:schemeClr val="dk1"/>
+                                        </a:fillRef>
+                                        <a:effectRef idx="0">
+                                          <a:schemeClr val="dk1"/>
+                                        </a:effectRef>
+                                        <a:fontRef idx="minor">
+                                          <a:schemeClr val="lt1"/>
+                                        </a:fontRef>
+                                      </wps:style>
+                                      <wps:bodyPr rot="0" spcFirstLastPara="0" vertOverflow="overflow" horzOverflow="overflow" vert="horz" wrap="square" lIns="91440" tIns="45720" rIns="91440" bIns="45720" numCol="1" spcCol="0" rtlCol="0" fromWordArt="0" anchor="ctr" anchorCtr="0" forceAA="0" compatLnSpc="1">
+                                        <a:prstTxWarp prst="textNoShape">
+                                          <a:avLst/>
+                                        </a:prstTxWarp>
+                                        <a:noAutofit/>
+                                      </wps:bodyPr>
+                                    </wps:wsp>
+                                  </wpg:grpSp>
+                                  <wpg:grpSp>
+                                    <wpg:cNvPr id="129" name="Group 129"/>
+                                    <wpg:cNvGrpSpPr/>
+                                    <wpg:grpSpPr>
+                                      <a:xfrm>
+                                        <a:off x="0" y="316871"/>
+                                        <a:ext cx="370646" cy="91440"/>
+                                        <a:chOff x="0" y="0"/>
+                                        <a:chExt cx="370646" cy="91440"/>
+                                      </a:xfrm>
+                                    </wpg:grpSpPr>
+                                    <wps:wsp>
+                                      <wps:cNvPr id="130" name="Rounded Rectangle 130"/>
+                                      <wps:cNvSpPr/>
+                                      <wps:spPr>
+                                        <a:xfrm>
+                                          <a:off x="0" y="0"/>
+                                          <a:ext cx="91440" cy="91440"/>
+                                        </a:xfrm>
+                                        <a:prstGeom prst="roundRect">
+                                          <a:avLst/>
+                                        </a:prstGeom>
+                                        <a:solidFill>
+                                          <a:schemeClr val="tx1"/>
+                                        </a:solidFill>
+                                        <a:ln>
+                                          <a:solidFill>
+                                            <a:schemeClr val="tx1"/>
+                                          </a:solidFill>
+                                        </a:ln>
+                                      </wps:spPr>
+                                      <wps:style>
+                                        <a:lnRef idx="2">
+                                          <a:schemeClr val="dk1">
+                                            <a:shade val="50000"/>
+                                          </a:schemeClr>
+                                        </a:lnRef>
+                                        <a:fillRef idx="1">
+                                          <a:schemeClr val="dk1"/>
+                                        </a:fillRef>
+                                        <a:effectRef idx="0">
+                                          <a:schemeClr val="dk1"/>
+                                        </a:effectRef>
+                                        <a:fontRef idx="minor">
+                                          <a:schemeClr val="lt1"/>
+                                        </a:fontRef>
+                                      </wps:style>
+                                      <wps:bodyPr rot="0" spcFirstLastPara="0" vertOverflow="overflow" horzOverflow="overflow" vert="horz" wrap="square" lIns="91440" tIns="45720" rIns="91440" bIns="45720" numCol="1" spcCol="0" rtlCol="0" fromWordArt="0" anchor="ctr" anchorCtr="0" forceAA="0" compatLnSpc="1">
+                                        <a:prstTxWarp prst="textNoShape">
+                                          <a:avLst/>
+                                        </a:prstTxWarp>
+                                        <a:noAutofit/>
+                                      </wps:bodyPr>
+                                    </wps:wsp>
+                                    <wps:wsp>
+                                      <wps:cNvPr id="131" name="Rounded Rectangle 131"/>
+                                      <wps:cNvSpPr/>
+                                      <wps:spPr>
+                                        <a:xfrm>
+                                          <a:off x="139603" y="0"/>
+                                          <a:ext cx="91440" cy="91440"/>
+                                        </a:xfrm>
+                                        <a:prstGeom prst="roundRect">
+                                          <a:avLst/>
+                                        </a:prstGeom>
+                                        <a:solidFill>
+                                          <a:schemeClr val="bg2">
+                                            <a:lumMod val="75000"/>
+                                          </a:schemeClr>
+                                        </a:solidFill>
+                                        <a:ln>
+                                          <a:solidFill>
+                                            <a:schemeClr val="bg2">
+                                              <a:lumMod val="75000"/>
+                                            </a:schemeClr>
+                                          </a:solidFill>
+                                        </a:ln>
+                                      </wps:spPr>
+                                      <wps:style>
+                                        <a:lnRef idx="2">
+                                          <a:schemeClr val="dk1">
+                                            <a:shade val="50000"/>
+                                          </a:schemeClr>
+                                        </a:lnRef>
+                                        <a:fillRef idx="1">
+                                          <a:schemeClr val="dk1"/>
+                                        </a:fillRef>
+                                        <a:effectRef idx="0">
+                                          <a:schemeClr val="dk1"/>
+                                        </a:effectRef>
+                                        <a:fontRef idx="minor">
+                                          <a:schemeClr val="lt1"/>
+                                        </a:fontRef>
+                                      </wps:style>
+                                      <wps:bodyPr rot="0" spcFirstLastPara="0" vertOverflow="overflow" horzOverflow="overflow" vert="horz" wrap="square" lIns="91440" tIns="45720" rIns="91440" bIns="45720" numCol="1" spcCol="0" rtlCol="0" fromWordArt="0" anchor="ctr" anchorCtr="0" forceAA="0" compatLnSpc="1">
+                                        <a:prstTxWarp prst="textNoShape">
+                                          <a:avLst/>
+                                        </a:prstTxWarp>
+                                        <a:noAutofit/>
+                                      </wps:bodyPr>
+                                    </wps:wsp>
+                                    <wps:wsp>
+                                      <wps:cNvPr id="132" name="Rounded Rectangle 132"/>
+                                      <wps:cNvSpPr/>
+                                      <wps:spPr>
+                                        <a:xfrm>
+                                          <a:off x="279206" y="0"/>
+                                          <a:ext cx="91440" cy="91440"/>
+                                        </a:xfrm>
+                                        <a:prstGeom prst="roundRect">
+                                          <a:avLst/>
+                                        </a:prstGeom>
+                                        <a:solidFill>
+                                          <a:schemeClr val="bg2">
+                                            <a:lumMod val="75000"/>
+                                          </a:schemeClr>
+                                        </a:solidFill>
+                                        <a:ln>
+                                          <a:solidFill>
+                                            <a:schemeClr val="bg2">
+                                              <a:lumMod val="75000"/>
+                                            </a:schemeClr>
+                                          </a:solidFill>
+                                        </a:ln>
+                                      </wps:spPr>
+                                      <wps:style>
+                                        <a:lnRef idx="2">
+                                          <a:schemeClr val="dk1">
+                                            <a:shade val="50000"/>
+                                          </a:schemeClr>
+                                        </a:lnRef>
+                                        <a:fillRef idx="1">
+                                          <a:schemeClr val="dk1"/>
+                                        </a:fillRef>
+                                        <a:effectRef idx="0">
+                                          <a:schemeClr val="dk1"/>
+                                        </a:effectRef>
+                                        <a:fontRef idx="minor">
+                                          <a:schemeClr val="lt1"/>
+                                        </a:fontRef>
+                                      </wps:style>
+                                      <wps:bodyPr rot="0" spcFirstLastPara="0" vertOverflow="overflow" horzOverflow="overflow" vert="horz" wrap="square" lIns="91440" tIns="45720" rIns="91440" bIns="45720" numCol="1" spcCol="0" rtlCol="0" fromWordArt="0" anchor="ctr" anchorCtr="0" forceAA="0" compatLnSpc="1">
+                                        <a:prstTxWarp prst="textNoShape">
+                                          <a:avLst/>
+                                        </a:prstTxWarp>
+                                        <a:noAutofit/>
+                                      </wps:bodyPr>
+                                    </wps:wsp>
+                                  </wpg:grpSp>
+                                  <wpg:grpSp>
+                                    <wpg:cNvPr id="133" name="Group 133"/>
+                                    <wpg:cNvGrpSpPr/>
+                                    <wpg:grpSpPr>
+                                      <a:xfrm>
+                                        <a:off x="0" y="475307"/>
+                                        <a:ext cx="370646" cy="91440"/>
+                                        <a:chOff x="0" y="0"/>
+                                        <a:chExt cx="370646" cy="91440"/>
+                                      </a:xfrm>
+                                    </wpg:grpSpPr>
+                                    <wps:wsp>
+                                      <wps:cNvPr id="134" name="Rounded Rectangle 134"/>
+                                      <wps:cNvSpPr/>
+                                      <wps:spPr>
+                                        <a:xfrm>
+                                          <a:off x="0" y="0"/>
+                                          <a:ext cx="91440" cy="91440"/>
+                                        </a:xfrm>
+                                        <a:prstGeom prst="roundRect">
+                                          <a:avLst/>
+                                        </a:prstGeom>
+                                        <a:solidFill>
+                                          <a:schemeClr val="tx1"/>
+                                        </a:solidFill>
+                                        <a:ln>
+                                          <a:solidFill>
+                                            <a:schemeClr val="tx1"/>
+                                          </a:solidFill>
+                                        </a:ln>
+                                      </wps:spPr>
+                                      <wps:style>
+                                        <a:lnRef idx="2">
+                                          <a:schemeClr val="dk1">
+                                            <a:shade val="50000"/>
+                                          </a:schemeClr>
+                                        </a:lnRef>
+                                        <a:fillRef idx="1">
+                                          <a:schemeClr val="dk1"/>
+                                        </a:fillRef>
+                                        <a:effectRef idx="0">
+                                          <a:schemeClr val="dk1"/>
+                                        </a:effectRef>
+                                        <a:fontRef idx="minor">
+                                          <a:schemeClr val="lt1"/>
+                                        </a:fontRef>
+                                      </wps:style>
+                                      <wps:bodyPr rot="0" spcFirstLastPara="0" vertOverflow="overflow" horzOverflow="overflow" vert="horz" wrap="square" lIns="91440" tIns="45720" rIns="91440" bIns="45720" numCol="1" spcCol="0" rtlCol="0" fromWordArt="0" anchor="ctr" anchorCtr="0" forceAA="0" compatLnSpc="1">
+                                        <a:prstTxWarp prst="textNoShape">
+                                          <a:avLst/>
+                                        </a:prstTxWarp>
+                                        <a:noAutofit/>
+                                      </wps:bodyPr>
+                                    </wps:wsp>
+                                    <wps:wsp>
+                                      <wps:cNvPr id="135" name="Rounded Rectangle 135"/>
+                                      <wps:cNvSpPr/>
+                                      <wps:spPr>
+                                        <a:xfrm>
+                                          <a:off x="139603" y="0"/>
+                                          <a:ext cx="91440" cy="91440"/>
+                                        </a:xfrm>
+                                        <a:prstGeom prst="roundRect">
+                                          <a:avLst/>
+                                        </a:prstGeom>
+                                        <a:solidFill>
+                                          <a:schemeClr val="tx1"/>
+                                        </a:solidFill>
+                                        <a:ln>
+                                          <a:solidFill>
+                                            <a:schemeClr val="tx1"/>
+                                          </a:solidFill>
+                                        </a:ln>
+                                      </wps:spPr>
+                                      <wps:style>
+                                        <a:lnRef idx="2">
+                                          <a:schemeClr val="dk1">
+                                            <a:shade val="50000"/>
+                                          </a:schemeClr>
+                                        </a:lnRef>
+                                        <a:fillRef idx="1">
+                                          <a:schemeClr val="dk1"/>
+                                        </a:fillRef>
+                                        <a:effectRef idx="0">
+                                          <a:schemeClr val="dk1"/>
+                                        </a:effectRef>
+                                        <a:fontRef idx="minor">
+                                          <a:schemeClr val="lt1"/>
+                                        </a:fontRef>
+                                      </wps:style>
+                                      <wps:bodyPr rot="0" spcFirstLastPara="0" vertOverflow="overflow" horzOverflow="overflow" vert="horz" wrap="square" lIns="91440" tIns="45720" rIns="91440" bIns="45720" numCol="1" spcCol="0" rtlCol="0" fromWordArt="0" anchor="ctr" anchorCtr="0" forceAA="0" compatLnSpc="1">
+                                        <a:prstTxWarp prst="textNoShape">
+                                          <a:avLst/>
+                                        </a:prstTxWarp>
+                                        <a:noAutofit/>
+                                      </wps:bodyPr>
+                                    </wps:wsp>
+                                    <wps:wsp>
+                                      <wps:cNvPr id="136" name="Rounded Rectangle 136"/>
+                                      <wps:cNvSpPr/>
+                                      <wps:spPr>
+                                        <a:xfrm>
+                                          <a:off x="279206" y="0"/>
+                                          <a:ext cx="91440" cy="91440"/>
+                                        </a:xfrm>
+                                        <a:prstGeom prst="roundRect">
+                                          <a:avLst/>
+                                        </a:prstGeom>
+                                        <a:solidFill>
+                                          <a:schemeClr val="bg2">
+                                            <a:lumMod val="75000"/>
+                                          </a:schemeClr>
+                                        </a:solidFill>
+                                        <a:ln>
+                                          <a:solidFill>
+                                            <a:schemeClr val="bg2">
+                                              <a:lumMod val="75000"/>
+                                            </a:schemeClr>
+                                          </a:solidFill>
+                                        </a:ln>
+                                      </wps:spPr>
+                                      <wps:style>
+                                        <a:lnRef idx="2">
+                                          <a:schemeClr val="dk1">
+                                            <a:shade val="50000"/>
+                                          </a:schemeClr>
+                                        </a:lnRef>
+                                        <a:fillRef idx="1">
+                                          <a:schemeClr val="dk1"/>
+                                        </a:fillRef>
+                                        <a:effectRef idx="0">
+                                          <a:schemeClr val="dk1"/>
+                                        </a:effectRef>
+                                        <a:fontRef idx="minor">
+                                          <a:schemeClr val="lt1"/>
+                                        </a:fontRef>
+                                      </wps:style>
+                                      <wps:bodyPr rot="0" spcFirstLastPara="0" vertOverflow="overflow" horzOverflow="overflow" vert="horz" wrap="square" lIns="91440" tIns="45720" rIns="91440" bIns="45720" numCol="1" spcCol="0" rtlCol="0" fromWordArt="0" anchor="ctr" anchorCtr="0" forceAA="0" compatLnSpc="1">
+                                        <a:prstTxWarp prst="textNoShape">
+                                          <a:avLst/>
+                                        </a:prstTxWarp>
+                                        <a:noAutofit/>
+                                      </wps:bodyPr>
+                                    </wps:wsp>
+                                  </wpg:grpSp>
+                                  <wpg:grpSp>
+                                    <wpg:cNvPr id="137" name="Group 137"/>
+                                    <wpg:cNvGrpSpPr/>
+                                    <wpg:grpSpPr>
+                                      <a:xfrm>
+                                        <a:off x="0" y="633742"/>
+                                        <a:ext cx="370646" cy="91440"/>
+                                        <a:chOff x="0" y="0"/>
+                                        <a:chExt cx="370646" cy="91440"/>
+                                      </a:xfrm>
+                                    </wpg:grpSpPr>
+                                    <wps:wsp>
+                                      <wps:cNvPr id="138" name="Rounded Rectangle 138"/>
+                                      <wps:cNvSpPr/>
+                                      <wps:spPr>
+                                        <a:xfrm>
+                                          <a:off x="0" y="0"/>
+                                          <a:ext cx="91440" cy="91440"/>
+                                        </a:xfrm>
+                                        <a:prstGeom prst="roundRect">
+                                          <a:avLst/>
+                                        </a:prstGeom>
+                                        <a:solidFill>
+                                          <a:schemeClr val="tx1"/>
+                                        </a:solidFill>
+                                        <a:ln>
+                                          <a:solidFill>
+                                            <a:schemeClr val="tx1"/>
+                                          </a:solidFill>
+                                        </a:ln>
+                                      </wps:spPr>
+                                      <wps:style>
+                                        <a:lnRef idx="2">
+                                          <a:schemeClr val="dk1">
+                                            <a:shade val="50000"/>
+                                          </a:schemeClr>
+                                        </a:lnRef>
+                                        <a:fillRef idx="1">
+                                          <a:schemeClr val="dk1"/>
+                                        </a:fillRef>
+                                        <a:effectRef idx="0">
+                                          <a:schemeClr val="dk1"/>
+                                        </a:effectRef>
+                                        <a:fontRef idx="minor">
+                                          <a:schemeClr val="lt1"/>
+                                        </a:fontRef>
+                                      </wps:style>
+                                      <wps:bodyPr rot="0" spcFirstLastPara="0" vertOverflow="overflow" horzOverflow="overflow" vert="horz" wrap="square" lIns="91440" tIns="45720" rIns="91440" bIns="45720" numCol="1" spcCol="0" rtlCol="0" fromWordArt="0" anchor="ctr" anchorCtr="0" forceAA="0" compatLnSpc="1">
+                                        <a:prstTxWarp prst="textNoShape">
+                                          <a:avLst/>
+                                        </a:prstTxWarp>
+                                        <a:noAutofit/>
+                                      </wps:bodyPr>
+                                    </wps:wsp>
+                                    <wps:wsp>
+                                      <wps:cNvPr id="139" name="Rounded Rectangle 139"/>
+                                      <wps:cNvSpPr/>
+                                      <wps:spPr>
+                                        <a:xfrm>
+                                          <a:off x="139603" y="0"/>
+                                          <a:ext cx="91440" cy="91440"/>
+                                        </a:xfrm>
+                                        <a:prstGeom prst="roundRect">
+                                          <a:avLst/>
+                                        </a:prstGeom>
+                                        <a:solidFill>
+                                          <a:schemeClr val="tx1"/>
+                                        </a:solidFill>
+                                        <a:ln>
+                                          <a:solidFill>
+                                            <a:schemeClr val="tx1"/>
+                                          </a:solidFill>
+                                        </a:ln>
+                                      </wps:spPr>
+                                      <wps:style>
+                                        <a:lnRef idx="2">
+                                          <a:schemeClr val="dk1">
+                                            <a:shade val="50000"/>
+                                          </a:schemeClr>
+                                        </a:lnRef>
+                                        <a:fillRef idx="1">
+                                          <a:schemeClr val="dk1"/>
+                                        </a:fillRef>
+                                        <a:effectRef idx="0">
+                                          <a:schemeClr val="dk1"/>
+                                        </a:effectRef>
+                                        <a:fontRef idx="minor">
+                                          <a:schemeClr val="lt1"/>
+                                        </a:fontRef>
+                                      </wps:style>
+                                      <wps:bodyPr rot="0" spcFirstLastPara="0" vertOverflow="overflow" horzOverflow="overflow" vert="horz" wrap="square" lIns="91440" tIns="45720" rIns="91440" bIns="45720" numCol="1" spcCol="0" rtlCol="0" fromWordArt="0" anchor="ctr" anchorCtr="0" forceAA="0" compatLnSpc="1">
+                                        <a:prstTxWarp prst="textNoShape">
+                                          <a:avLst/>
+                                        </a:prstTxWarp>
+                                        <a:noAutofit/>
+                                      </wps:bodyPr>
+                                    </wps:wsp>
+                                    <wps:wsp>
+                                      <wps:cNvPr id="140" name="Rounded Rectangle 140"/>
+                                      <wps:cNvSpPr/>
+                                      <wps:spPr>
+                                        <a:xfrm>
+                                          <a:off x="279206" y="0"/>
+                                          <a:ext cx="91440" cy="91440"/>
+                                        </a:xfrm>
+                                        <a:prstGeom prst="roundRect">
+                                          <a:avLst/>
+                                        </a:prstGeom>
+                                        <a:solidFill>
+                                          <a:schemeClr val="bg2">
+                                            <a:lumMod val="75000"/>
+                                          </a:schemeClr>
+                                        </a:solidFill>
+                                        <a:ln>
+                                          <a:solidFill>
+                                            <a:schemeClr val="bg2">
+                                              <a:lumMod val="75000"/>
+                                            </a:schemeClr>
+                                          </a:solidFill>
+                                        </a:ln>
+                                      </wps:spPr>
+                                      <wps:style>
+                                        <a:lnRef idx="2">
+                                          <a:schemeClr val="dk1">
+                                            <a:shade val="50000"/>
+                                          </a:schemeClr>
+                                        </a:lnRef>
+                                        <a:fillRef idx="1">
+                                          <a:schemeClr val="dk1"/>
+                                        </a:fillRef>
+                                        <a:effectRef idx="0">
+                                          <a:schemeClr val="dk1"/>
+                                        </a:effectRef>
+                                        <a:fontRef idx="minor">
+                                          <a:schemeClr val="lt1"/>
+                                        </a:fontRef>
+                                      </wps:style>
+                                      <wps:bodyPr rot="0" spcFirstLastPara="0" vertOverflow="overflow" horzOverflow="overflow" vert="horz" wrap="square" lIns="91440" tIns="45720" rIns="91440" bIns="45720" numCol="1" spcCol="0" rtlCol="0" fromWordArt="0" anchor="ctr" anchorCtr="0" forceAA="0" compatLnSpc="1">
+                                        <a:prstTxWarp prst="textNoShape">
+                                          <a:avLst/>
+                                        </a:prstTxWarp>
+                                        <a:noAutofit/>
+                                      </wps:bodyPr>
+                                    </wps:wsp>
+                                  </wpg:grpSp>
+                                  <wpg:grpSp>
+                                    <wpg:cNvPr id="141" name="Group 141"/>
+                                    <wpg:cNvGrpSpPr/>
+                                    <wpg:grpSpPr>
+                                      <a:xfrm>
+                                        <a:off x="0" y="950614"/>
+                                        <a:ext cx="370646" cy="91440"/>
+                                        <a:chOff x="0" y="0"/>
+                                        <a:chExt cx="370646" cy="91440"/>
+                                      </a:xfrm>
+                                    </wpg:grpSpPr>
+                                    <wps:wsp>
+                                      <wps:cNvPr id="142" name="Rounded Rectangle 142"/>
+                                      <wps:cNvSpPr/>
+                                      <wps:spPr>
+                                        <a:xfrm>
+                                          <a:off x="0" y="0"/>
+                                          <a:ext cx="91440" cy="91440"/>
+                                        </a:xfrm>
+                                        <a:prstGeom prst="roundRect">
+                                          <a:avLst/>
+                                        </a:prstGeom>
+                                        <a:solidFill>
+                                          <a:schemeClr val="tx1"/>
+                                        </a:solidFill>
+                                        <a:ln>
+                                          <a:solidFill>
+                                            <a:schemeClr val="tx1"/>
+                                          </a:solidFill>
+                                        </a:ln>
+                                      </wps:spPr>
+                                      <wps:style>
+                                        <a:lnRef idx="2">
+                                          <a:schemeClr val="dk1">
+                                            <a:shade val="50000"/>
+                                          </a:schemeClr>
+                                        </a:lnRef>
+                                        <a:fillRef idx="1">
+                                          <a:schemeClr val="dk1"/>
+                                        </a:fillRef>
+                                        <a:effectRef idx="0">
+                                          <a:schemeClr val="dk1"/>
+                                        </a:effectRef>
+                                        <a:fontRef idx="minor">
+                                          <a:schemeClr val="lt1"/>
+                                        </a:fontRef>
+                                      </wps:style>
+                                      <wps:bodyPr rot="0" spcFirstLastPara="0" vertOverflow="overflow" horzOverflow="overflow" vert="horz" wrap="square" lIns="91440" tIns="45720" rIns="91440" bIns="45720" numCol="1" spcCol="0" rtlCol="0" fromWordArt="0" anchor="ctr" anchorCtr="0" forceAA="0" compatLnSpc="1">
+                                        <a:prstTxWarp prst="textNoShape">
+                                          <a:avLst/>
+                                        </a:prstTxWarp>
+                                        <a:noAutofit/>
+                                      </wps:bodyPr>
+                                    </wps:wsp>
+                                    <wps:wsp>
+                                      <wps:cNvPr id="143" name="Rounded Rectangle 143"/>
+                                      <wps:cNvSpPr/>
+                                      <wps:spPr>
+                                        <a:xfrm>
+                                          <a:off x="139603" y="0"/>
+                                          <a:ext cx="91440" cy="91440"/>
+                                        </a:xfrm>
+                                        <a:prstGeom prst="roundRect">
+                                          <a:avLst/>
+                                        </a:prstGeom>
+                                        <a:solidFill>
+                                          <a:schemeClr val="tx1"/>
+                                        </a:solidFill>
+                                        <a:ln>
+                                          <a:solidFill>
+                                            <a:schemeClr val="tx1"/>
+                                          </a:solidFill>
+                                        </a:ln>
+                                      </wps:spPr>
+                                      <wps:style>
+                                        <a:lnRef idx="2">
+                                          <a:schemeClr val="dk1">
+                                            <a:shade val="50000"/>
+                                          </a:schemeClr>
+                                        </a:lnRef>
+                                        <a:fillRef idx="1">
+                                          <a:schemeClr val="dk1"/>
+                                        </a:fillRef>
+                                        <a:effectRef idx="0">
+                                          <a:schemeClr val="dk1"/>
+                                        </a:effectRef>
+                                        <a:fontRef idx="minor">
+                                          <a:schemeClr val="lt1"/>
+                                        </a:fontRef>
+                                      </wps:style>
+                                      <wps:bodyPr rot="0" spcFirstLastPara="0" vertOverflow="overflow" horzOverflow="overflow" vert="horz" wrap="square" lIns="91440" tIns="45720" rIns="91440" bIns="45720" numCol="1" spcCol="0" rtlCol="0" fromWordArt="0" anchor="ctr" anchorCtr="0" forceAA="0" compatLnSpc="1">
+                                        <a:prstTxWarp prst="textNoShape">
+                                          <a:avLst/>
+                                        </a:prstTxWarp>
+                                        <a:noAutofit/>
+                                      </wps:bodyPr>
+                                    </wps:wsp>
+                                    <wps:wsp>
+                                      <wps:cNvPr id="144" name="Rounded Rectangle 144"/>
+                                      <wps:cNvSpPr/>
+                                      <wps:spPr>
+                                        <a:xfrm>
+                                          <a:off x="279206" y="0"/>
+                                          <a:ext cx="91440" cy="91440"/>
+                                        </a:xfrm>
+                                        <a:prstGeom prst="roundRect">
+                                          <a:avLst/>
+                                        </a:prstGeom>
+                                        <a:solidFill>
+                                          <a:schemeClr val="bg2">
+                                            <a:lumMod val="75000"/>
+                                          </a:schemeClr>
+                                        </a:solidFill>
+                                        <a:ln>
+                                          <a:solidFill>
+                                            <a:schemeClr val="bg2">
+                                              <a:lumMod val="75000"/>
+                                            </a:schemeClr>
+                                          </a:solidFill>
+                                        </a:ln>
+                                      </wps:spPr>
+                                      <wps:style>
+                                        <a:lnRef idx="2">
+                                          <a:schemeClr val="dk1">
+                                            <a:shade val="50000"/>
+                                          </a:schemeClr>
+                                        </a:lnRef>
+                                        <a:fillRef idx="1">
+                                          <a:schemeClr val="dk1"/>
+                                        </a:fillRef>
+                                        <a:effectRef idx="0">
+                                          <a:schemeClr val="dk1"/>
+                                        </a:effectRef>
+                                        <a:fontRef idx="minor">
+                                          <a:schemeClr val="lt1"/>
+                                        </a:fontRef>
+                                      </wps:style>
+                                      <wps:bodyPr rot="0" spcFirstLastPara="0" vertOverflow="overflow" horzOverflow="overflow" vert="horz" wrap="square" lIns="91440" tIns="45720" rIns="91440" bIns="45720" numCol="1" spcCol="0" rtlCol="0" fromWordArt="0" anchor="ctr" anchorCtr="0" forceAA="0" compatLnSpc="1">
+                                        <a:prstTxWarp prst="textNoShape">
+                                          <a:avLst/>
+                                        </a:prstTxWarp>
+                                        <a:noAutofit/>
+                                      </wps:bodyPr>
+                                    </wps:wsp>
+                                  </wpg:grpSp>
+                                  <wpg:grpSp>
+                                    <wpg:cNvPr id="145" name="Group 145"/>
+                                    <wpg:cNvGrpSpPr/>
+                                    <wpg:grpSpPr>
+                                      <a:xfrm>
+                                        <a:off x="0" y="792178"/>
+                                        <a:ext cx="370646" cy="91440"/>
+                                        <a:chOff x="0" y="0"/>
+                                        <a:chExt cx="370646" cy="91440"/>
+                                      </a:xfrm>
+                                    </wpg:grpSpPr>
+                                    <wps:wsp>
+                                      <wps:cNvPr id="146" name="Rounded Rectangle 146"/>
+                                      <wps:cNvSpPr/>
+                                      <wps:spPr>
+                                        <a:xfrm>
+                                          <a:off x="0" y="0"/>
+                                          <a:ext cx="91440" cy="91440"/>
+                                        </a:xfrm>
+                                        <a:prstGeom prst="roundRect">
+                                          <a:avLst/>
+                                        </a:prstGeom>
+                                        <a:solidFill>
+                                          <a:schemeClr val="tx1"/>
+                                        </a:solidFill>
+                                        <a:ln>
+                                          <a:solidFill>
+                                            <a:schemeClr val="tx1"/>
+                                          </a:solidFill>
+                                        </a:ln>
+                                      </wps:spPr>
+                                      <wps:style>
+                                        <a:lnRef idx="2">
+                                          <a:schemeClr val="dk1">
+                                            <a:shade val="50000"/>
+                                          </a:schemeClr>
+                                        </a:lnRef>
+                                        <a:fillRef idx="1">
+                                          <a:schemeClr val="dk1"/>
+                                        </a:fillRef>
+                                        <a:effectRef idx="0">
+                                          <a:schemeClr val="dk1"/>
+                                        </a:effectRef>
+                                        <a:fontRef idx="minor">
+                                          <a:schemeClr val="lt1"/>
+                                        </a:fontRef>
+                                      </wps:style>
+                                      <wps:bodyPr rot="0" spcFirstLastPara="0" vertOverflow="overflow" horzOverflow="overflow" vert="horz" wrap="square" lIns="91440" tIns="45720" rIns="91440" bIns="45720" numCol="1" spcCol="0" rtlCol="0" fromWordArt="0" anchor="ctr" anchorCtr="0" forceAA="0" compatLnSpc="1">
+                                        <a:prstTxWarp prst="textNoShape">
+                                          <a:avLst/>
+                                        </a:prstTxWarp>
+                                        <a:noAutofit/>
+                                      </wps:bodyPr>
+                                    </wps:wsp>
+                                    <wps:wsp>
+                                      <wps:cNvPr id="147" name="Rounded Rectangle 147"/>
+                                      <wps:cNvSpPr/>
+                                      <wps:spPr>
+                                        <a:xfrm>
+                                          <a:off x="139603" y="0"/>
+                                          <a:ext cx="91440" cy="91440"/>
+                                        </a:xfrm>
+                                        <a:prstGeom prst="roundRect">
+                                          <a:avLst/>
+                                        </a:prstGeom>
+                                        <a:solidFill>
+                                          <a:schemeClr val="tx1"/>
+                                        </a:solidFill>
+                                        <a:ln>
+                                          <a:solidFill>
+                                            <a:schemeClr val="tx1"/>
+                                          </a:solidFill>
+                                        </a:ln>
+                                      </wps:spPr>
+                                      <wps:style>
+                                        <a:lnRef idx="2">
+                                          <a:schemeClr val="dk1">
+                                            <a:shade val="50000"/>
+                                          </a:schemeClr>
+                                        </a:lnRef>
+                                        <a:fillRef idx="1">
+                                          <a:schemeClr val="dk1"/>
+                                        </a:fillRef>
+                                        <a:effectRef idx="0">
+                                          <a:schemeClr val="dk1"/>
+                                        </a:effectRef>
+                                        <a:fontRef idx="minor">
+                                          <a:schemeClr val="lt1"/>
+                                        </a:fontRef>
+                                      </wps:style>
+                                      <wps:bodyPr rot="0" spcFirstLastPara="0" vertOverflow="overflow" horzOverflow="overflow" vert="horz" wrap="square" lIns="91440" tIns="45720" rIns="91440" bIns="45720" numCol="1" spcCol="0" rtlCol="0" fromWordArt="0" anchor="ctr" anchorCtr="0" forceAA="0" compatLnSpc="1">
+                                        <a:prstTxWarp prst="textNoShape">
+                                          <a:avLst/>
+                                        </a:prstTxWarp>
+                                        <a:noAutofit/>
+                                      </wps:bodyPr>
+                                    </wps:wsp>
+                                    <wps:wsp>
+                                      <wps:cNvPr id="148" name="Rounded Rectangle 148"/>
+                                      <wps:cNvSpPr/>
+                                      <wps:spPr>
+                                        <a:xfrm>
+                                          <a:off x="279206" y="0"/>
+                                          <a:ext cx="91440" cy="91440"/>
+                                        </a:xfrm>
+                                        <a:prstGeom prst="roundRect">
+                                          <a:avLst/>
+                                        </a:prstGeom>
+                                        <a:solidFill>
+                                          <a:schemeClr val="tx1"/>
+                                        </a:solidFill>
+                                        <a:ln>
+                                          <a:solidFill>
+                                            <a:schemeClr val="tx1"/>
+                                          </a:solidFill>
+                                        </a:ln>
+                                      </wps:spPr>
+                                      <wps:style>
+                                        <a:lnRef idx="2">
+                                          <a:schemeClr val="dk1">
+                                            <a:shade val="50000"/>
+                                          </a:schemeClr>
+                                        </a:lnRef>
+                                        <a:fillRef idx="1">
+                                          <a:schemeClr val="dk1"/>
+                                        </a:fillRef>
+                                        <a:effectRef idx="0">
+                                          <a:schemeClr val="dk1"/>
+                                        </a:effectRef>
+                                        <a:fontRef idx="minor">
+                                          <a:schemeClr val="lt1"/>
+                                        </a:fontRef>
+                                      </wps:style>
+                                      <wps:bodyPr rot="0" spcFirstLastPara="0" vertOverflow="overflow" horzOverflow="overflow" vert="horz" wrap="square" lIns="91440" tIns="45720" rIns="91440" bIns="45720" numCol="1" spcCol="0" rtlCol="0" fromWordArt="0" anchor="ctr" anchorCtr="0" forceAA="0" compatLnSpc="1">
+                                        <a:prstTxWarp prst="textNoShape">
+                                          <a:avLst/>
+                                        </a:prstTxWarp>
+                                        <a:noAutofit/>
+                                      </wps:bodyPr>
+                                    </wps:wsp>
+                                  </wpg:grpSp>
+                                </wpg:wgp>
+                              </a:graphicData>
+                            </a:graphic>
+                          </wp:anchor>
+                        </w:drawing>
                       </mc:Choice>
                       <mc:Fallback>
-                        <w:t>💪</w:t>
-                      </mc:Fallback>
-                    </mc:AlternateContent>
-                  </w:r>
-                  <w:r>
-                    <w:rPr>
-                      <mc:AlternateContent>
-                        <mc:Choice Requires="w16se"/>
-                        <mc:Fallback>
-                          <w:rFonts w:ascii="Apple Color Emoji" w:eastAsia="Apple Color Emoji" w:hAnsi="Apple Color Emoji" w:cs="Apple Color Emoji"/>
-                        </mc:Fallback>
-                      </mc:AlternateContent>
-                    </w:rPr>
-                    <mc:AlternateContent>
-                      <mc:Choice Requires="w16se">
-                        <w16se:symEx w16se:font="Apple Color Emoji" w16se:char="1F3FB"/>
-                      </mc:Choice>
-                      <mc:Fallback>
-                        <w:t>🏻</w:t>
+                        <w:pict>
+                          <v:group w14:anchorId="3200C4D3" id="Group 178" o:spid="_x0000_s1026" style="position:absolute;margin-left:.2pt;margin-top:2.7pt;width:29.2pt;height:82.05pt;z-index:251747328" coordsize="3706,10420" o:gfxdata="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">
+                            <v:group id="Group 96" o:spid="_x0000_s1027" style="position:absolute;width:3706;height:914" coordsize="370646,91440" o:gfxdata="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">
+                              <v:roundrect id="Rounded Rectangle 93" o:spid="_x0000_s1028" style="position:absolute;width:91440;height:91440;visibility:visible;mso-wrap-style:square;v-text-anchor:middle" arcsize="10923f" o:gfxdata="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" fillcolor="black [3213]" strokecolor="black [3213]" strokeweight="1pt">
+                                <v:stroke joinstyle="miter"/>
+                              </v:roundrect>
+                              <v:roundrect id="Rounded Rectangle 94" o:spid="_x0000_s1029" style="position:absolute;left:139603;width:91440;height:91440;visibility:visible;mso-wrap-style:square;v-text-anchor:middle" arcsize="10923f" o:gfxdata="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" fillcolor="#aeaaaa [2414]" strokecolor="#aeaaaa [2414]" strokeweight="1pt">
+                                <v:stroke joinstyle="miter"/>
+                              </v:roundrect>
+                              <v:roundrect id="Rounded Rectangle 95" o:spid="_x0000_s1030" style="position:absolute;left:279206;width:91440;height:91440;visibility:visible;mso-wrap-style:square;v-text-anchor:middle" arcsize="10923f" o:gfxdata="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" fillcolor="#aeaaaa [2414]" strokecolor="#aeaaaa [2414]" strokeweight="1pt">
+                                <v:stroke joinstyle="miter"/>
+                              </v:roundrect>
+                            </v:group>
+                            <v:group id="Group 125" o:spid="_x0000_s1031" style="position:absolute;top:1584;width:3706;height:914" coordsize="370646,91440" o:gfxdata="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">
+                              <v:roundrect id="Rounded Rectangle 126" o:spid="_x0000_s1032" style="position:absolute;width:91440;height:91440;visibility:visible;mso-wrap-style:square;v-text-anchor:middle" arcsize="10923f" o:gfxdata="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" fillcolor="black [3213]" strokecolor="black [3213]" strokeweight="1pt">
+                                <v:stroke joinstyle="miter"/>
+                              </v:roundrect>
+                              <v:roundrect id="Rounded Rectangle 127" o:spid="_x0000_s1033" style="position:absolute;left:139603;width:91440;height:91440;visibility:visible;mso-wrap-style:square;v-text-anchor:middle" arcsize="10923f" o:gfxdata="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" fillcolor="#aeaaaa [2414]" strokecolor="#aeaaaa [2414]" strokeweight="1pt">
+                                <v:stroke joinstyle="miter"/>
+                              </v:roundrect>
+                              <v:roundrect id="Rounded Rectangle 128" o:spid="_x0000_s1034" style="position:absolute;left:279206;width:91440;height:91440;visibility:visible;mso-wrap-style:square;v-text-anchor:middle" arcsize="10923f" o:gfxdata="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" fillcolor="#aeaaaa [2414]" strokecolor="#aeaaaa [2414]" strokeweight="1pt">
+                                <v:stroke joinstyle="miter"/>
+                              </v:roundrect>
+                            </v:group>
+                            <v:group id="Group 129" o:spid="_x0000_s1035" style="position:absolute;top:3168;width:3706;height:915" coordsize="370646,91440" o:gfxdata="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">
+                              <v:roundrect id="Rounded Rectangle 130" o:spid="_x0000_s1036" style="position:absolute;width:91440;height:91440;visibility:visible;mso-wrap-style:square;v-text-anchor:middle" arcsize="10923f" o:gfxdata="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" fillcolor="black [3213]" strokecolor="black [3213]" strokeweight="1pt">
+                                <v:stroke joinstyle="miter"/>
+                              </v:roundrect>
+                              <v:roundrect id="Rounded Rectangle 131" o:spid="_x0000_s1037" style="position:absolute;left:139603;width:91440;height:91440;visibility:visible;mso-wrap-style:square;v-text-anchor:middle" arcsize="10923f" o:gfxdata="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" fillcolor="#aeaaaa [2414]" strokecolor="#aeaaaa [2414]" strokeweight="1pt">
+                                <v:stroke joinstyle="miter"/>
+                              </v:roundrect>
+                              <v:roundrect id="Rounded Rectangle 132" o:spid="_x0000_s1038" style="position:absolute;left:279206;width:91440;height:91440;visibility:visible;mso-wrap-style:square;v-text-anchor:middle" arcsize="10923f" o:gfxdata="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" fillcolor="#aeaaaa [2414]" strokecolor="#aeaaaa [2414]" strokeweight="1pt">
+                                <v:stroke joinstyle="miter"/>
+                              </v:roundrect>
+                            </v:group>
+                            <v:group id="Group 133" o:spid="_x0000_s1039" style="position:absolute;top:4753;width:3706;height:914" coordsize="370646,91440" o:gfxdata="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">
+                              <v:roundrect id="Rounded Rectangle 134" o:spid="_x0000_s1040" style="position:absolute;width:91440;height:91440;visibility:visible;mso-wrap-style:square;v-text-anchor:middle" arcsize="10923f" o:gfxdata="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" fillcolor="black [3213]" strokecolor="black [3213]" strokeweight="1pt">
+                                <v:stroke joinstyle="miter"/>
+                              </v:roundrect>
+                              <v:roundrect id="Rounded Rectangle 135" o:spid="_x0000_s1041" style="position:absolute;left:139603;width:91440;height:91440;visibility:visible;mso-wrap-style:square;v-text-anchor:middle" arcsize="10923f" o:gfxdata="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" fillcolor="black [3213]" strokecolor="black [3213]" strokeweight="1pt">
+                                <v:stroke joinstyle="miter"/>
+                              </v:roundrect>
+                              <v:roundrect id="Rounded Rectangle 136" o:spid="_x0000_s1042" style="position:absolute;left:279206;width:91440;height:91440;visibility:visible;mso-wrap-style:square;v-text-anchor:middle" arcsize="10923f" o:gfxdata="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" fillcolor="#aeaaaa [2414]" strokecolor="#aeaaaa [2414]" strokeweight="1pt">
+                                <v:stroke joinstyle="miter"/>
+                              </v:roundrect>
+                            </v:group>
+                            <v:group id="Group 137" o:spid="_x0000_s1043" style="position:absolute;top:6337;width:3706;height:914" coordsize="370646,91440" o:gfxdata="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">
+                              <v:roundrect id="Rounded Rectangle 138" o:spid="_x0000_s1044" style="position:absolute;width:91440;height:91440;visibility:visible;mso-wrap-style:square;v-text-anchor:middle" arcsize="10923f" o:gfxdata="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" fillcolor="black [3213]" strokecolor="black [3213]" strokeweight="1pt">
+                                <v:stroke joinstyle="miter"/>
+                              </v:roundrect>
+                              <v:roundrect id="Rounded Rectangle 139" o:spid="_x0000_s1045" style="position:absolute;left:139603;width:91440;height:91440;visibility:visible;mso-wrap-style:square;v-text-anchor:middle" arcsize="10923f" o:gfxdata="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" fillcolor="black [3213]" strokecolor="black [3213]" strokeweight="1pt">
+                                <v:stroke joinstyle="miter"/>
+                              </v:roundrect>
+                              <v:roundrect id="Rounded Rectangle 140" o:spid="_x0000_s1046" style="position:absolute;left:279206;width:91440;height:91440;visibility:visible;mso-wrap-style:square;v-text-anchor:middle" arcsize="10923f" o:gfxdata="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" fillcolor="#aeaaaa [2414]" strokecolor="#aeaaaa [2414]" strokeweight="1pt">
+                                <v:stroke joinstyle="miter"/>
+                              </v:roundrect>
+                            </v:group>
+                            <v:group id="Group 141" o:spid="_x0000_s1047" style="position:absolute;top:9506;width:3706;height:914" coordsize="370646,91440" o:gfxdata="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">
+                              <v:roundrect id="Rounded Rectangle 142" o:spid="_x0000_s1048" style="position:absolute;width:91440;height:91440;visibility:visible;mso-wrap-style:square;v-text-anchor:middle" arcsize="10923f" o:gfxdata="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" fillcolor="black [3213]" strokecolor="black [3213]" strokeweight="1pt">
+                                <v:stroke joinstyle="miter"/>
+                              </v:roundrect>
+                              <v:roundrect id="Rounded Rectangle 143" o:spid="_x0000_s1049" style="position:absolute;left:139603;width:91440;height:91440;visibility:visible;mso-wrap-style:square;v-text-anchor:middle" arcsize="10923f" o:gfxdata="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" fillcolor="black [3213]" strokecolor="black [3213]" strokeweight="1pt">
+                                <v:stroke joinstyle="miter"/>
+                              </v:roundrect>
+                              <v:roundrect id="Rounded Rectangle 144" o:spid="_x0000_s1050" style="position:absolute;left:279206;width:91440;height:91440;visibility:visible;mso-wrap-style:square;v-text-anchor:middle" arcsize="10923f" o:gfxdata="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" fillcolor="#aeaaaa [2414]" strokecolor="#aeaaaa [2414]" strokeweight="1pt">
+                                <v:stroke joinstyle="miter"/>
+                              </v:roundrect>
+                            </v:group>
+                            <v:group id="Group 145" o:spid="_x0000_s1051" style="position:absolute;top:7921;width:3706;height:915" coordsize="370646,91440" o:gfxdata="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">
+                              <v:roundrect id="Rounded Rectangle 146" o:spid="_x0000_s1052" style="position:absolute;width:91440;height:91440;visibility:visible;mso-wrap-style:square;v-text-anchor:middle" arcsize="10923f" o:gfxdata="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" fillcolor="black [3213]" strokecolor="black [3213]" strokeweight="1pt">
+                                <v:stroke joinstyle="miter"/>
+                              </v:roundrect>
+                              <v:roundrect id="Rounded Rectangle 147" o:spid="_x0000_s1053" style="position:absolute;left:139603;width:91440;height:91440;visibility:visible;mso-wrap-style:square;v-text-anchor:middle" arcsize="10923f" o:gfxdata="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" fillcolor="black [3213]" strokecolor="black [3213]" strokeweight="1pt">
+                                <v:stroke joinstyle="miter"/>
+                              </v:roundrect>
+                              <v:roundrect id="Rounded Rectangle 148" o:spid="_x0000_s1054" style="position:absolute;left:279206;width:91440;height:91440;visibility:visible;mso-wrap-style:square;v-text-anchor:middle" arcsize="10923f" o:gfxdata="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" fillcolor="black [3213]" strokecolor="black [3213]" strokeweight="1pt">
+                                <v:stroke joinstyle="miter"/>
+                              </v:roundrect>
+                            </v:group>
+                          </v:group>
+                        </w:pict>
                       </mc:Fallback>
                     </mc:AlternateContent>
                   </w:r>
@@ -1050,44 +2701,7 @@
                 <w:tcPr>
                   <w:tcW w:w="810" w:type="dxa"/>
                 </w:tcPr>
-                <w:p>
-                  <w:r>
-                    <w:rPr>
-                      <mc:AlternateContent>
-                        <mc:Choice Requires="w16se"/>
-                        <mc:Fallback>
-                          <w:rFonts w:ascii="Apple Color Emoji" w:eastAsia="Apple Color Emoji" w:hAnsi="Apple Color Emoji" w:cs="Apple Color Emoji"/>
-                        </mc:Fallback>
-                      </mc:AlternateContent>
-                    </w:rPr>
-                    <mc:AlternateContent>
-                      <mc:Choice Requires="w16se">
-                        <w16se:symEx w16se:font="Apple Color Emoji" w16se:char="1F4AA"/>
-                      </mc:Choice>
-                      <mc:Fallback>
-                        <w:t>💪</w:t>
-                      </mc:Fallback>
-                    </mc:AlternateContent>
-                  </w:r>
-                  <w:r>
-                    <w:rPr>
-                      <mc:AlternateContent>
-                        <mc:Choice Requires="w16se"/>
-                        <mc:Fallback>
-                          <w:rFonts w:ascii="Apple Color Emoji" w:eastAsia="Apple Color Emoji" w:hAnsi="Apple Color Emoji" w:cs="Apple Color Emoji"/>
-                        </mc:Fallback>
-                      </mc:AlternateContent>
-                    </w:rPr>
-                    <mc:AlternateContent>
-                      <mc:Choice Requires="w16se">
-                        <w16se:symEx w16se:font="Apple Color Emoji" w16se:char="1F3FB"/>
-                      </mc:Choice>
-                      <mc:Fallback>
-                        <w:t>🏻</w:t>
-                      </mc:Fallback>
-                    </mc:AlternateContent>
-                  </w:r>
-                </w:p>
+                <w:p/>
               </w:tc>
             </w:tr>
             <w:tr>
@@ -1105,44 +2719,7 @@
                 <w:tcPr>
                   <w:tcW w:w="810" w:type="dxa"/>
                 </w:tcPr>
-                <w:p>
-                  <w:r>
-                    <w:rPr>
-                      <mc:AlternateContent>
-                        <mc:Choice Requires="w16se"/>
-                        <mc:Fallback>
-                          <w:rFonts w:ascii="Apple Color Emoji" w:eastAsia="Apple Color Emoji" w:hAnsi="Apple Color Emoji" w:cs="Apple Color Emoji"/>
-                        </mc:Fallback>
-                      </mc:AlternateContent>
-                    </w:rPr>
-                    <mc:AlternateContent>
-                      <mc:Choice Requires="w16se">
-                        <w16se:symEx w16se:font="Apple Color Emoji" w16se:char="1F4AA"/>
-                      </mc:Choice>
-                      <mc:Fallback>
-                        <w:t>💪</w:t>
-                      </mc:Fallback>
-                    </mc:AlternateContent>
-                  </w:r>
-                  <w:r>
-                    <w:rPr>
-                      <mc:AlternateContent>
-                        <mc:Choice Requires="w16se"/>
-                        <mc:Fallback>
-                          <w:rFonts w:ascii="Apple Color Emoji" w:eastAsia="Apple Color Emoji" w:hAnsi="Apple Color Emoji" w:cs="Apple Color Emoji"/>
-                        </mc:Fallback>
-                      </mc:AlternateContent>
-                    </w:rPr>
-                    <mc:AlternateContent>
-                      <mc:Choice Requires="w16se">
-                        <w16se:symEx w16se:font="Apple Color Emoji" w16se:char="1F3FB"/>
-                      </mc:Choice>
-                      <mc:Fallback>
-                        <w:t>🏻</w:t>
-                      </mc:Fallback>
-                    </mc:AlternateContent>
-                  </w:r>
-                </w:p>
+                <w:p/>
               </w:tc>
             </w:tr>
             <w:tr>
@@ -1160,80 +2737,7 @@
                 <w:tcPr>
                   <w:tcW w:w="810" w:type="dxa"/>
                 </w:tcPr>
-                <w:p>
-                  <w:r>
-                    <w:rPr>
-                      <mc:AlternateContent>
-                        <mc:Choice Requires="w16se"/>
-                        <mc:Fallback>
-                          <w:rFonts w:ascii="Apple Color Emoji" w:eastAsia="Apple Color Emoji" w:hAnsi="Apple Color Emoji" w:cs="Apple Color Emoji"/>
-                        </mc:Fallback>
-                      </mc:AlternateContent>
-                    </w:rPr>
-                    <mc:AlternateContent>
-                      <mc:Choice Requires="w16se">
-                        <w16se:symEx w16se:font="Apple Color Emoji" w16se:char="1F4AA"/>
-                      </mc:Choice>
-                      <mc:Fallback>
-                        <w:t>💪</w:t>
-                      </mc:Fallback>
-                    </mc:AlternateContent>
-                  </w:r>
-                  <w:r>
-                    <w:rPr>
-                      <mc:AlternateContent>
-                        <mc:Choice Requires="w16se"/>
-                        <mc:Fallback>
-                          <w:rFonts w:ascii="Apple Color Emoji" w:eastAsia="Apple Color Emoji" w:hAnsi="Apple Color Emoji" w:cs="Apple Color Emoji"/>
-                        </mc:Fallback>
-                      </mc:AlternateContent>
-                    </w:rPr>
-                    <mc:AlternateContent>
-                      <mc:Choice Requires="w16se">
-                        <w16se:symEx w16se:font="Apple Color Emoji" w16se:char="1F3FB"/>
-                      </mc:Choice>
-                      <mc:Fallback>
-                        <w:t>🏻</w:t>
-                      </mc:Fallback>
-                    </mc:AlternateContent>
-                  </w:r>
-                  <w:r>
-                    <w:rPr>
-                      <mc:AlternateContent>
-                        <mc:Choice Requires="w16se"/>
-                        <mc:Fallback>
-                          <w:rFonts w:ascii="Apple Color Emoji" w:eastAsia="Apple Color Emoji" w:hAnsi="Apple Color Emoji" w:cs="Apple Color Emoji"/>
-                        </mc:Fallback>
-                      </mc:AlternateContent>
-                    </w:rPr>
-                    <mc:AlternateContent>
-                      <mc:Choice Requires="w16se">
-                        <w16se:symEx w16se:font="Apple Color Emoji" w16se:char="1F4AA"/>
-                      </mc:Choice>
-                      <mc:Fallback>
-                        <w:t>💪</w:t>
-                      </mc:Fallback>
-                    </mc:AlternateContent>
-                  </w:r>
-                  <w:r>
-                    <w:rPr>
-                      <mc:AlternateContent>
-                        <mc:Choice Requires="w16se"/>
-                        <mc:Fallback>
-                          <w:rFonts w:ascii="Apple Color Emoji" w:eastAsia="Apple Color Emoji" w:hAnsi="Apple Color Emoji" w:cs="Apple Color Emoji"/>
-                        </mc:Fallback>
-                      </mc:AlternateContent>
-                    </w:rPr>
-                    <mc:AlternateContent>
-                      <mc:Choice Requires="w16se">
-                        <w16se:symEx w16se:font="Apple Color Emoji" w16se:char="1F3FB"/>
-                      </mc:Choice>
-                      <mc:Fallback>
-                        <w:t>🏻</w:t>
-                      </mc:Fallback>
-                    </mc:AlternateContent>
-                  </w:r>
-                </w:p>
+                <w:p/>
               </w:tc>
             </w:tr>
             <w:tr>
@@ -1251,80 +2755,7 @@
                 <w:tcPr>
                   <w:tcW w:w="810" w:type="dxa"/>
                 </w:tcPr>
-                <w:p>
-                  <w:r>
-                    <w:rPr>
-                      <mc:AlternateContent>
-                        <mc:Choice Requires="w16se"/>
-                        <mc:Fallback>
-                          <w:rFonts w:ascii="Apple Color Emoji" w:eastAsia="Apple Color Emoji" w:hAnsi="Apple Color Emoji" w:cs="Apple Color Emoji"/>
-                        </mc:Fallback>
-                      </mc:AlternateContent>
-                    </w:rPr>
-                    <mc:AlternateContent>
-                      <mc:Choice Requires="w16se">
-                        <w16se:symEx w16se:font="Apple Color Emoji" w16se:char="1F4AA"/>
-                      </mc:Choice>
-                      <mc:Fallback>
-                        <w:t>💪</w:t>
-                      </mc:Fallback>
-                    </mc:AlternateContent>
-                  </w:r>
-                  <w:r>
-                    <w:rPr>
-                      <mc:AlternateContent>
-                        <mc:Choice Requires="w16se"/>
-                        <mc:Fallback>
-                          <w:rFonts w:ascii="Apple Color Emoji" w:eastAsia="Apple Color Emoji" w:hAnsi="Apple Color Emoji" w:cs="Apple Color Emoji"/>
-                        </mc:Fallback>
-                      </mc:AlternateContent>
-                    </w:rPr>
-                    <mc:AlternateContent>
-                      <mc:Choice Requires="w16se">
-                        <w16se:symEx w16se:font="Apple Color Emoji" w16se:char="1F3FB"/>
-                      </mc:Choice>
-                      <mc:Fallback>
-                        <w:t>🏻</w:t>
-                      </mc:Fallback>
-                    </mc:AlternateContent>
-                  </w:r>
-                  <w:r>
-                    <w:rPr>
-                      <mc:AlternateContent>
-                        <mc:Choice Requires="w16se"/>
-                        <mc:Fallback>
-                          <w:rFonts w:ascii="Apple Color Emoji" w:eastAsia="Apple Color Emoji" w:hAnsi="Apple Color Emoji" w:cs="Apple Color Emoji"/>
-                        </mc:Fallback>
-                      </mc:AlternateContent>
-                    </w:rPr>
-                    <mc:AlternateContent>
-                      <mc:Choice Requires="w16se">
-                        <w16se:symEx w16se:font="Apple Color Emoji" w16se:char="1F4AA"/>
-                      </mc:Choice>
-                      <mc:Fallback>
-                        <w:t>💪</w:t>
-                      </mc:Fallback>
-                    </mc:AlternateContent>
-                  </w:r>
-                  <w:r>
-                    <w:rPr>
-                      <mc:AlternateContent>
-                        <mc:Choice Requires="w16se"/>
-                        <mc:Fallback>
-                          <w:rFonts w:ascii="Apple Color Emoji" w:eastAsia="Apple Color Emoji" w:hAnsi="Apple Color Emoji" w:cs="Apple Color Emoji"/>
-                        </mc:Fallback>
-                      </mc:AlternateContent>
-                    </w:rPr>
-                    <mc:AlternateContent>
-                      <mc:Choice Requires="w16se">
-                        <w16se:symEx w16se:font="Apple Color Emoji" w16se:char="1F3FB"/>
-                      </mc:Choice>
-                      <mc:Fallback>
-                        <w:t>🏻</w:t>
-                      </mc:Fallback>
-                    </mc:AlternateContent>
-                  </w:r>
-                </w:p>
+                <w:p/>
               </w:tc>
             </w:tr>
             <w:tr>
@@ -1342,116 +2773,7 @@
                 <w:tcPr>
                   <w:tcW w:w="810" w:type="dxa"/>
                 </w:tcPr>
-                <w:p>
-                  <w:r>
-                    <w:rPr>
-                      <mc:AlternateContent>
-                        <mc:Choice Requires="w16se"/>
-                        <mc:Fallback>
-                          <w:rFonts w:ascii="Apple Color Emoji" w:eastAsia="Apple Color Emoji" w:hAnsi="Apple Color Emoji" w:cs="Apple Color Emoji"/>
-                        </mc:Fallback>
-                      </mc:AlternateContent>
-                    </w:rPr>
-                    <mc:AlternateContent>
-                      <mc:Choice Requires="w16se">
-                        <w16se:symEx w16se:font="Apple Color Emoji" w16se:char="1F4AA"/>
-                      </mc:Choice>
-                      <mc:Fallback>
-                        <w:t>💪</w:t>
-                      </mc:Fallback>
-                    </mc:AlternateContent>
-                  </w:r>
-                  <w:r>
-                    <w:rPr>
-                      <mc:AlternateContent>
-                        <mc:Choice Requires="w16se"/>
-                        <mc:Fallback>
-                          <w:rFonts w:ascii="Apple Color Emoji" w:eastAsia="Apple Color Emoji" w:hAnsi="Apple Color Emoji" w:cs="Apple Color Emoji"/>
-                        </mc:Fallback>
-                      </mc:AlternateContent>
-                    </w:rPr>
-                    <mc:AlternateContent>
-                      <mc:Choice Requires="w16se">
-                        <w16se:symEx w16se:font="Apple Color Emoji" w16se:char="1F3FB"/>
-                      </mc:Choice>
-                      <mc:Fallback>
-                        <w:t>🏻</w:t>
-                      </mc:Fallback>
-                    </mc:AlternateContent>
-                  </w:r>
-                  <w:r>
-                    <w:rPr>
-                      <mc:AlternateContent>
-                        <mc:Choice Requires="w16se"/>
-                        <mc:Fallback>
-                          <w:rFonts w:ascii="Apple Color Emoji" w:eastAsia="Apple Color Emoji" w:hAnsi="Apple Color Emoji" w:cs="Apple Color Emoji"/>
-                        </mc:Fallback>
-                      </mc:AlternateContent>
-                    </w:rPr>
-                    <mc:AlternateContent>
-                      <mc:Choice Requires="w16se">
-                        <w16se:symEx w16se:font="Apple Color Emoji" w16se:char="1F4AA"/>
-                      </mc:Choice>
-                      <mc:Fallback>
-                        <w:t>💪</w:t>
-                      </mc:Fallback>
-                    </mc:AlternateContent>
-                  </w:r>
-                  <w:r>
-                    <w:rPr>
-                      <mc:AlternateContent>
-                        <mc:Choice Requires="w16se"/>
-                        <mc:Fallback>
-                          <w:rFonts w:ascii="Apple Color Emoji" w:eastAsia="Apple Color Emoji" w:hAnsi="Apple Color Emoji" w:cs="Apple Color Emoji"/>
-                        </mc:Fallback>
-                      </mc:AlternateContent>
-                    </w:rPr>
-                    <mc:AlternateContent>
-                      <mc:Choice Requires="w16se">
-                        <w16se:symEx w16se:font="Apple Color Emoji" w16se:char="1F3FB"/>
-                      </mc:Choice>
-                      <mc:Fallback>
-                        <w:t>🏻</w:t>
-                      </mc:Fallback>
-                    </mc:AlternateContent>
-                  </w:r>
-                  <w:r>
-                    <w:rPr>
-                      <mc:AlternateContent>
-                        <mc:Choice Requires="w16se"/>
-                        <mc:Fallback>
-                          <w:rFonts w:ascii="Apple Color Emoji" w:eastAsia="Apple Color Emoji" w:hAnsi="Apple Color Emoji" w:cs="Apple Color Emoji"/>
-                        </mc:Fallback>
-                      </mc:AlternateContent>
-                    </w:rPr>
-                    <mc:AlternateContent>
-                      <mc:Choice Requires="w16se">
-                        <w16se:symEx w16se:font="Apple Color Emoji" w16se:char="1F4AA"/>
-                      </mc:Choice>
-                      <mc:Fallback>
-                        <w:t>💪</w:t>
-                      </mc:Fallback>
-                    </mc:AlternateContent>
-                  </w:r>
-                  <w:r>
-                    <w:rPr>
-                      <mc:AlternateContent>
-                        <mc:Choice Requires="w16se"/>
-                        <mc:Fallback>
-                          <w:rFonts w:ascii="Apple Color Emoji" w:eastAsia="Apple Color Emoji" w:hAnsi="Apple Color Emoji" w:cs="Apple Color Emoji"/>
-                        </mc:Fallback>
-                      </mc:AlternateContent>
-                    </w:rPr>
-                    <mc:AlternateContent>
-                      <mc:Choice Requires="w16se">
-                        <w16se:symEx w16se:font="Apple Color Emoji" w16se:char="1F3FB"/>
-                      </mc:Choice>
-                      <mc:Fallback>
-                        <w:t>🏻</w:t>
-                      </mc:Fallback>
-                    </mc:AlternateContent>
-                  </w:r>
-                </w:p>
+                <w:p/>
               </w:tc>
             </w:tr>
             <w:tr>
@@ -1469,80 +2791,7 @@
                 <w:tcPr>
                   <w:tcW w:w="810" w:type="dxa"/>
                 </w:tcPr>
-                <w:p>
-                  <w:r>
-                    <w:rPr>
-                      <mc:AlternateContent>
-                        <mc:Choice Requires="w16se"/>
-                        <mc:Fallback>
-                          <w:rFonts w:ascii="Apple Color Emoji" w:eastAsia="Apple Color Emoji" w:hAnsi="Apple Color Emoji" w:cs="Apple Color Emoji"/>
-                        </mc:Fallback>
-                      </mc:AlternateContent>
-                    </w:rPr>
-                    <mc:AlternateContent>
-                      <mc:Choice Requires="w16se">
-                        <w16se:symEx w16se:font="Apple Color Emoji" w16se:char="1F4AA"/>
-                      </mc:Choice>
-                      <mc:Fallback>
-                        <w:t>💪</w:t>
-                      </mc:Fallback>
-                    </mc:AlternateContent>
-                  </w:r>
-                  <w:r>
-                    <w:rPr>
-                      <mc:AlternateContent>
-                        <mc:Choice Requires="w16se"/>
-                        <mc:Fallback>
-                          <w:rFonts w:ascii="Apple Color Emoji" w:eastAsia="Apple Color Emoji" w:hAnsi="Apple Color Emoji" w:cs="Apple Color Emoji"/>
-                        </mc:Fallback>
-                      </mc:AlternateContent>
-                    </w:rPr>
-                    <mc:AlternateContent>
-                      <mc:Choice Requires="w16se">
-                        <w16se:symEx w16se:font="Apple Color Emoji" w16se:char="1F3FB"/>
-                      </mc:Choice>
-                      <mc:Fallback>
-                        <w:t>🏻</w:t>
-                      </mc:Fallback>
-                    </mc:AlternateContent>
-                  </w:r>
-                  <w:r>
-                    <w:rPr>
-                      <mc:AlternateContent>
-                        <mc:Choice Requires="w16se"/>
-                        <mc:Fallback>
-                          <w:rFonts w:ascii="Apple Color Emoji" w:eastAsia="Apple Color Emoji" w:hAnsi="Apple Color Emoji" w:cs="Apple Color Emoji"/>
-                        </mc:Fallback>
-                      </mc:AlternateContent>
-                    </w:rPr>
-                    <mc:AlternateContent>
-                      <mc:Choice Requires="w16se">
-                        <w16se:symEx w16se:font="Apple Color Emoji" w16se:char="1F4AA"/>
-                      </mc:Choice>
-                      <mc:Fallback>
-                        <w:t>💪</w:t>
-                      </mc:Fallback>
-                    </mc:AlternateContent>
-                  </w:r>
-                  <w:r>
-                    <w:rPr>
-                      <mc:AlternateContent>
-                        <mc:Choice Requires="w16se"/>
-                        <mc:Fallback>
-                          <w:rFonts w:ascii="Apple Color Emoji" w:eastAsia="Apple Color Emoji" w:hAnsi="Apple Color Emoji" w:cs="Apple Color Emoji"/>
-                        </mc:Fallback>
-                      </mc:AlternateContent>
-                    </w:rPr>
-                    <mc:AlternateContent>
-                      <mc:Choice Requires="w16se">
-                        <w16se:symEx w16se:font="Apple Color Emoji" w16se:char="1F3FB"/>
-                      </mc:Choice>
-                      <mc:Fallback>
-                        <w:t>🏻</w:t>
-                      </mc:Fallback>
-                    </mc:AlternateContent>
-                  </w:r>
-                </w:p>
+                <w:p/>
               </w:tc>
             </w:tr>
           </w:tbl>
@@ -1557,10 +2806,7 @@
               <w:pStyle w:val="Heading2"/>
             </w:pPr>
             <w:r>
-              <w:t xml:space="preserve"> </w:t>
-            </w:r>
-            <w:r>
-              <w:t>Dev-ops Technologies</w:t>
+              <w:t xml:space="preserve"> Dev-ops Technologies</w:t>
             </w:r>
           </w:p>
           <w:tbl>
@@ -1599,109 +2845,1143 @@
                 <w:p>
                   <w:r>
                     <w:rPr>
-                      <mc:AlternateContent>
-                        <mc:Choice Requires="w16se"/>
-                        <mc:Fallback>
-                          <w:rFonts w:ascii="Apple Color Emoji" w:eastAsia="Apple Color Emoji" w:hAnsi="Apple Color Emoji" w:cs="Apple Color Emoji"/>
-                        </mc:Fallback>
-                      </mc:AlternateContent>
+                      <w:noProof/>
                     </w:rPr>
                     <mc:AlternateContent>
-                      <mc:Choice Requires="w16se">
-                        <w16se:symEx w16se:font="Apple Color Emoji" w16se:char="1F4AA"/>
+                      <mc:Choice Requires="wpg">
+                        <w:drawing>
+                          <wp:anchor distT="0" distB="0" distL="114300" distR="114300" simplePos="0" relativeHeight="251762688" behindDoc="0" locked="0" layoutInCell="1" allowOverlap="1" wp14:anchorId="4D401826" wp14:editId="5CCAFA68">
+                            <wp:simplePos x="0" y="0"/>
+                            <wp:positionH relativeFrom="column">
+                              <wp:posOffset>-1905</wp:posOffset>
+                            </wp:positionH>
+                            <wp:positionV relativeFrom="paragraph">
+                              <wp:posOffset>34925</wp:posOffset>
+                            </wp:positionV>
+                            <wp:extent cx="370646" cy="1042054"/>
+                            <wp:effectExtent l="0" t="0" r="10795" b="12065"/>
+                            <wp:wrapNone/>
+                            <wp:docPr id="177" name="Group 177"/>
+                            <wp:cNvGraphicFramePr/>
+                            <a:graphic xmlns:a="http://schemas.openxmlformats.org/drawingml/2006/main">
+                              <a:graphicData uri="http://schemas.microsoft.com/office/word/2010/wordprocessingGroup">
+                                <wpg:wgp>
+                                  <wpg:cNvGrpSpPr/>
+                                  <wpg:grpSpPr>
+                                    <a:xfrm>
+                                      <a:off x="0" y="0"/>
+                                      <a:ext cx="370646" cy="1042054"/>
+                                      <a:chOff x="0" y="0"/>
+                                      <a:chExt cx="370646" cy="1042054"/>
+                                    </a:xfrm>
+                                  </wpg:grpSpPr>
+                                  <wpg:grpSp>
+                                    <wpg:cNvPr id="149" name="Group 149"/>
+                                    <wpg:cNvGrpSpPr/>
+                                    <wpg:grpSpPr>
+                                      <a:xfrm>
+                                        <a:off x="0" y="0"/>
+                                        <a:ext cx="370646" cy="91440"/>
+                                        <a:chOff x="0" y="0"/>
+                                        <a:chExt cx="370646" cy="91440"/>
+                                      </a:xfrm>
+                                    </wpg:grpSpPr>
+                                    <wps:wsp>
+                                      <wps:cNvPr id="150" name="Rounded Rectangle 150"/>
+                                      <wps:cNvSpPr/>
+                                      <wps:spPr>
+                                        <a:xfrm>
+                                          <a:off x="0" y="0"/>
+                                          <a:ext cx="91440" cy="91440"/>
+                                        </a:xfrm>
+                                        <a:prstGeom prst="roundRect">
+                                          <a:avLst/>
+                                        </a:prstGeom>
+                                        <a:solidFill>
+                                          <a:schemeClr val="tx1"/>
+                                        </a:solidFill>
+                                        <a:ln>
+                                          <a:solidFill>
+                                            <a:schemeClr val="tx1"/>
+                                          </a:solidFill>
+                                        </a:ln>
+                                      </wps:spPr>
+                                      <wps:style>
+                                        <a:lnRef idx="2">
+                                          <a:schemeClr val="dk1">
+                                            <a:shade val="50000"/>
+                                          </a:schemeClr>
+                                        </a:lnRef>
+                                        <a:fillRef idx="1">
+                                          <a:schemeClr val="dk1"/>
+                                        </a:fillRef>
+                                        <a:effectRef idx="0">
+                                          <a:schemeClr val="dk1"/>
+                                        </a:effectRef>
+                                        <a:fontRef idx="minor">
+                                          <a:schemeClr val="lt1"/>
+                                        </a:fontRef>
+                                      </wps:style>
+                                      <wps:bodyPr rot="0" spcFirstLastPara="0" vertOverflow="overflow" horzOverflow="overflow" vert="horz" wrap="square" lIns="91440" tIns="45720" rIns="91440" bIns="45720" numCol="1" spcCol="0" rtlCol="0" fromWordArt="0" anchor="ctr" anchorCtr="0" forceAA="0" compatLnSpc="1">
+                                        <a:prstTxWarp prst="textNoShape">
+                                          <a:avLst/>
+                                        </a:prstTxWarp>
+                                        <a:noAutofit/>
+                                      </wps:bodyPr>
+                                    </wps:wsp>
+                                    <wps:wsp>
+                                      <wps:cNvPr id="151" name="Rounded Rectangle 151"/>
+                                      <wps:cNvSpPr/>
+                                      <wps:spPr>
+                                        <a:xfrm>
+                                          <a:off x="139603" y="0"/>
+                                          <a:ext cx="91440" cy="91440"/>
+                                        </a:xfrm>
+                                        <a:prstGeom prst="roundRect">
+                                          <a:avLst/>
+                                        </a:prstGeom>
+                                        <a:solidFill>
+                                          <a:schemeClr val="tx1"/>
+                                        </a:solidFill>
+                                        <a:ln>
+                                          <a:solidFill>
+                                            <a:schemeClr val="tx1"/>
+                                          </a:solidFill>
+                                        </a:ln>
+                                      </wps:spPr>
+                                      <wps:style>
+                                        <a:lnRef idx="2">
+                                          <a:schemeClr val="dk1">
+                                            <a:shade val="50000"/>
+                                          </a:schemeClr>
+                                        </a:lnRef>
+                                        <a:fillRef idx="1">
+                                          <a:schemeClr val="dk1"/>
+                                        </a:fillRef>
+                                        <a:effectRef idx="0">
+                                          <a:schemeClr val="dk1"/>
+                                        </a:effectRef>
+                                        <a:fontRef idx="minor">
+                                          <a:schemeClr val="lt1"/>
+                                        </a:fontRef>
+                                      </wps:style>
+                                      <wps:bodyPr rot="0" spcFirstLastPara="0" vertOverflow="overflow" horzOverflow="overflow" vert="horz" wrap="square" lIns="91440" tIns="45720" rIns="91440" bIns="45720" numCol="1" spcCol="0" rtlCol="0" fromWordArt="0" anchor="ctr" anchorCtr="0" forceAA="0" compatLnSpc="1">
+                                        <a:prstTxWarp prst="textNoShape">
+                                          <a:avLst/>
+                                        </a:prstTxWarp>
+                                        <a:noAutofit/>
+                                      </wps:bodyPr>
+                                    </wps:wsp>
+                                    <wps:wsp>
+                                      <wps:cNvPr id="152" name="Rounded Rectangle 152"/>
+                                      <wps:cNvSpPr/>
+                                      <wps:spPr>
+                                        <a:xfrm>
+                                          <a:off x="279206" y="0"/>
+                                          <a:ext cx="91440" cy="91440"/>
+                                        </a:xfrm>
+                                        <a:prstGeom prst="roundRect">
+                                          <a:avLst/>
+                                        </a:prstGeom>
+                                        <a:solidFill>
+                                          <a:schemeClr val="tx1"/>
+                                        </a:solidFill>
+                                        <a:ln>
+                                          <a:solidFill>
+                                            <a:schemeClr val="tx1"/>
+                                          </a:solidFill>
+                                        </a:ln>
+                                      </wps:spPr>
+                                      <wps:style>
+                                        <a:lnRef idx="2">
+                                          <a:schemeClr val="dk1">
+                                            <a:shade val="50000"/>
+                                          </a:schemeClr>
+                                        </a:lnRef>
+                                        <a:fillRef idx="1">
+                                          <a:schemeClr val="dk1"/>
+                                        </a:fillRef>
+                                        <a:effectRef idx="0">
+                                          <a:schemeClr val="dk1"/>
+                                        </a:effectRef>
+                                        <a:fontRef idx="minor">
+                                          <a:schemeClr val="lt1"/>
+                                        </a:fontRef>
+                                      </wps:style>
+                                      <wps:bodyPr rot="0" spcFirstLastPara="0" vertOverflow="overflow" horzOverflow="overflow" vert="horz" wrap="square" lIns="91440" tIns="45720" rIns="91440" bIns="45720" numCol="1" spcCol="0" rtlCol="0" fromWordArt="0" anchor="ctr" anchorCtr="0" forceAA="0" compatLnSpc="1">
+                                        <a:prstTxWarp prst="textNoShape">
+                                          <a:avLst/>
+                                        </a:prstTxWarp>
+                                        <a:noAutofit/>
+                                      </wps:bodyPr>
+                                    </wps:wsp>
+                                  </wpg:grpSp>
+                                  <wpg:grpSp>
+                                    <wpg:cNvPr id="153" name="Group 153"/>
+                                    <wpg:cNvGrpSpPr/>
+                                    <wpg:grpSpPr>
+                                      <a:xfrm>
+                                        <a:off x="0" y="158436"/>
+                                        <a:ext cx="370646" cy="91440"/>
+                                        <a:chOff x="0" y="0"/>
+                                        <a:chExt cx="370646" cy="91440"/>
+                                      </a:xfrm>
+                                    </wpg:grpSpPr>
+                                    <wps:wsp>
+                                      <wps:cNvPr id="154" name="Rounded Rectangle 154"/>
+                                      <wps:cNvSpPr/>
+                                      <wps:spPr>
+                                        <a:xfrm>
+                                          <a:off x="0" y="0"/>
+                                          <a:ext cx="91440" cy="91440"/>
+                                        </a:xfrm>
+                                        <a:prstGeom prst="roundRect">
+                                          <a:avLst/>
+                                        </a:prstGeom>
+                                        <a:solidFill>
+                                          <a:schemeClr val="tx1"/>
+                                        </a:solidFill>
+                                        <a:ln>
+                                          <a:solidFill>
+                                            <a:schemeClr val="tx1"/>
+                                          </a:solidFill>
+                                        </a:ln>
+                                      </wps:spPr>
+                                      <wps:style>
+                                        <a:lnRef idx="2">
+                                          <a:schemeClr val="dk1">
+                                            <a:shade val="50000"/>
+                                          </a:schemeClr>
+                                        </a:lnRef>
+                                        <a:fillRef idx="1">
+                                          <a:schemeClr val="dk1"/>
+                                        </a:fillRef>
+                                        <a:effectRef idx="0">
+                                          <a:schemeClr val="dk1"/>
+                                        </a:effectRef>
+                                        <a:fontRef idx="minor">
+                                          <a:schemeClr val="lt1"/>
+                                        </a:fontRef>
+                                      </wps:style>
+                                      <wps:bodyPr rot="0" spcFirstLastPara="0" vertOverflow="overflow" horzOverflow="overflow" vert="horz" wrap="square" lIns="91440" tIns="45720" rIns="91440" bIns="45720" numCol="1" spcCol="0" rtlCol="0" fromWordArt="0" anchor="ctr" anchorCtr="0" forceAA="0" compatLnSpc="1">
+                                        <a:prstTxWarp prst="textNoShape">
+                                          <a:avLst/>
+                                        </a:prstTxWarp>
+                                        <a:noAutofit/>
+                                      </wps:bodyPr>
+                                    </wps:wsp>
+                                    <wps:wsp>
+                                      <wps:cNvPr id="155" name="Rounded Rectangle 155"/>
+                                      <wps:cNvSpPr/>
+                                      <wps:spPr>
+                                        <a:xfrm>
+                                          <a:off x="139603" y="0"/>
+                                          <a:ext cx="91440" cy="91440"/>
+                                        </a:xfrm>
+                                        <a:prstGeom prst="roundRect">
+                                          <a:avLst/>
+                                        </a:prstGeom>
+                                        <a:solidFill>
+                                          <a:schemeClr val="tx1"/>
+                                        </a:solidFill>
+                                        <a:ln>
+                                          <a:solidFill>
+                                            <a:schemeClr val="tx1"/>
+                                          </a:solidFill>
+                                        </a:ln>
+                                      </wps:spPr>
+                                      <wps:style>
+                                        <a:lnRef idx="2">
+                                          <a:schemeClr val="dk1">
+                                            <a:shade val="50000"/>
+                                          </a:schemeClr>
+                                        </a:lnRef>
+                                        <a:fillRef idx="1">
+                                          <a:schemeClr val="dk1"/>
+                                        </a:fillRef>
+                                        <a:effectRef idx="0">
+                                          <a:schemeClr val="dk1"/>
+                                        </a:effectRef>
+                                        <a:fontRef idx="minor">
+                                          <a:schemeClr val="lt1"/>
+                                        </a:fontRef>
+                                      </wps:style>
+                                      <wps:bodyPr rot="0" spcFirstLastPara="0" vertOverflow="overflow" horzOverflow="overflow" vert="horz" wrap="square" lIns="91440" tIns="45720" rIns="91440" bIns="45720" numCol="1" spcCol="0" rtlCol="0" fromWordArt="0" anchor="ctr" anchorCtr="0" forceAA="0" compatLnSpc="1">
+                                        <a:prstTxWarp prst="textNoShape">
+                                          <a:avLst/>
+                                        </a:prstTxWarp>
+                                        <a:noAutofit/>
+                                      </wps:bodyPr>
+                                    </wps:wsp>
+                                    <wps:wsp>
+                                      <wps:cNvPr id="156" name="Rounded Rectangle 156"/>
+                                      <wps:cNvSpPr/>
+                                      <wps:spPr>
+                                        <a:xfrm>
+                                          <a:off x="279206" y="0"/>
+                                          <a:ext cx="91440" cy="91440"/>
+                                        </a:xfrm>
+                                        <a:prstGeom prst="roundRect">
+                                          <a:avLst/>
+                                        </a:prstGeom>
+                                        <a:solidFill>
+                                          <a:schemeClr val="bg2">
+                                            <a:lumMod val="75000"/>
+                                          </a:schemeClr>
+                                        </a:solidFill>
+                                        <a:ln>
+                                          <a:solidFill>
+                                            <a:schemeClr val="bg2">
+                                              <a:lumMod val="75000"/>
+                                            </a:schemeClr>
+                                          </a:solidFill>
+                                        </a:ln>
+                                      </wps:spPr>
+                                      <wps:style>
+                                        <a:lnRef idx="2">
+                                          <a:schemeClr val="dk1">
+                                            <a:shade val="50000"/>
+                                          </a:schemeClr>
+                                        </a:lnRef>
+                                        <a:fillRef idx="1">
+                                          <a:schemeClr val="dk1"/>
+                                        </a:fillRef>
+                                        <a:effectRef idx="0">
+                                          <a:schemeClr val="dk1"/>
+                                        </a:effectRef>
+                                        <a:fontRef idx="minor">
+                                          <a:schemeClr val="lt1"/>
+                                        </a:fontRef>
+                                      </wps:style>
+                                      <wps:bodyPr rot="0" spcFirstLastPara="0" vertOverflow="overflow" horzOverflow="overflow" vert="horz" wrap="square" lIns="91440" tIns="45720" rIns="91440" bIns="45720" numCol="1" spcCol="0" rtlCol="0" fromWordArt="0" anchor="ctr" anchorCtr="0" forceAA="0" compatLnSpc="1">
+                                        <a:prstTxWarp prst="textNoShape">
+                                          <a:avLst/>
+                                        </a:prstTxWarp>
+                                        <a:noAutofit/>
+                                      </wps:bodyPr>
+                                    </wps:wsp>
+                                  </wpg:grpSp>
+                                  <wpg:grpSp>
+                                    <wpg:cNvPr id="157" name="Group 157"/>
+                                    <wpg:cNvGrpSpPr/>
+                                    <wpg:grpSpPr>
+                                      <a:xfrm>
+                                        <a:off x="0" y="633743"/>
+                                        <a:ext cx="370646" cy="91440"/>
+                                        <a:chOff x="0" y="0"/>
+                                        <a:chExt cx="370646" cy="91440"/>
+                                      </a:xfrm>
+                                    </wpg:grpSpPr>
+                                    <wps:wsp>
+                                      <wps:cNvPr id="158" name="Rounded Rectangle 158"/>
+                                      <wps:cNvSpPr/>
+                                      <wps:spPr>
+                                        <a:xfrm>
+                                          <a:off x="0" y="0"/>
+                                          <a:ext cx="91440" cy="91440"/>
+                                        </a:xfrm>
+                                        <a:prstGeom prst="roundRect">
+                                          <a:avLst/>
+                                        </a:prstGeom>
+                                        <a:solidFill>
+                                          <a:schemeClr val="tx1"/>
+                                        </a:solidFill>
+                                        <a:ln>
+                                          <a:solidFill>
+                                            <a:schemeClr val="tx1"/>
+                                          </a:solidFill>
+                                        </a:ln>
+                                      </wps:spPr>
+                                      <wps:style>
+                                        <a:lnRef idx="2">
+                                          <a:schemeClr val="dk1">
+                                            <a:shade val="50000"/>
+                                          </a:schemeClr>
+                                        </a:lnRef>
+                                        <a:fillRef idx="1">
+                                          <a:schemeClr val="dk1"/>
+                                        </a:fillRef>
+                                        <a:effectRef idx="0">
+                                          <a:schemeClr val="dk1"/>
+                                        </a:effectRef>
+                                        <a:fontRef idx="minor">
+                                          <a:schemeClr val="lt1"/>
+                                        </a:fontRef>
+                                      </wps:style>
+                                      <wps:bodyPr rot="0" spcFirstLastPara="0" vertOverflow="overflow" horzOverflow="overflow" vert="horz" wrap="square" lIns="91440" tIns="45720" rIns="91440" bIns="45720" numCol="1" spcCol="0" rtlCol="0" fromWordArt="0" anchor="ctr" anchorCtr="0" forceAA="0" compatLnSpc="1">
+                                        <a:prstTxWarp prst="textNoShape">
+                                          <a:avLst/>
+                                        </a:prstTxWarp>
+                                        <a:noAutofit/>
+                                      </wps:bodyPr>
+                                    </wps:wsp>
+                                    <wps:wsp>
+                                      <wps:cNvPr id="159" name="Rounded Rectangle 159"/>
+                                      <wps:cNvSpPr/>
+                                      <wps:spPr>
+                                        <a:xfrm>
+                                          <a:off x="139603" y="0"/>
+                                          <a:ext cx="91440" cy="91440"/>
+                                        </a:xfrm>
+                                        <a:prstGeom prst="roundRect">
+                                          <a:avLst/>
+                                        </a:prstGeom>
+                                        <a:solidFill>
+                                          <a:schemeClr val="tx1"/>
+                                        </a:solidFill>
+                                        <a:ln>
+                                          <a:solidFill>
+                                            <a:schemeClr val="tx1"/>
+                                          </a:solidFill>
+                                        </a:ln>
+                                      </wps:spPr>
+                                      <wps:style>
+                                        <a:lnRef idx="2">
+                                          <a:schemeClr val="dk1">
+                                            <a:shade val="50000"/>
+                                          </a:schemeClr>
+                                        </a:lnRef>
+                                        <a:fillRef idx="1">
+                                          <a:schemeClr val="dk1"/>
+                                        </a:fillRef>
+                                        <a:effectRef idx="0">
+                                          <a:schemeClr val="dk1"/>
+                                        </a:effectRef>
+                                        <a:fontRef idx="minor">
+                                          <a:schemeClr val="lt1"/>
+                                        </a:fontRef>
+                                      </wps:style>
+                                      <wps:bodyPr rot="0" spcFirstLastPara="0" vertOverflow="overflow" horzOverflow="overflow" vert="horz" wrap="square" lIns="91440" tIns="45720" rIns="91440" bIns="45720" numCol="1" spcCol="0" rtlCol="0" fromWordArt="0" anchor="ctr" anchorCtr="0" forceAA="0" compatLnSpc="1">
+                                        <a:prstTxWarp prst="textNoShape">
+                                          <a:avLst/>
+                                        </a:prstTxWarp>
+                                        <a:noAutofit/>
+                                      </wps:bodyPr>
+                                    </wps:wsp>
+                                    <wps:wsp>
+                                      <wps:cNvPr id="160" name="Rounded Rectangle 160"/>
+                                      <wps:cNvSpPr/>
+                                      <wps:spPr>
+                                        <a:xfrm>
+                                          <a:off x="279206" y="0"/>
+                                          <a:ext cx="91440" cy="91440"/>
+                                        </a:xfrm>
+                                        <a:prstGeom prst="roundRect">
+                                          <a:avLst/>
+                                        </a:prstGeom>
+                                        <a:solidFill>
+                                          <a:schemeClr val="bg2">
+                                            <a:lumMod val="75000"/>
+                                          </a:schemeClr>
+                                        </a:solidFill>
+                                        <a:ln>
+                                          <a:solidFill>
+                                            <a:schemeClr val="bg2">
+                                              <a:lumMod val="75000"/>
+                                            </a:schemeClr>
+                                          </a:solidFill>
+                                        </a:ln>
+                                      </wps:spPr>
+                                      <wps:style>
+                                        <a:lnRef idx="2">
+                                          <a:schemeClr val="dk1">
+                                            <a:shade val="50000"/>
+                                          </a:schemeClr>
+                                        </a:lnRef>
+                                        <a:fillRef idx="1">
+                                          <a:schemeClr val="dk1"/>
+                                        </a:fillRef>
+                                        <a:effectRef idx="0">
+                                          <a:schemeClr val="dk1"/>
+                                        </a:effectRef>
+                                        <a:fontRef idx="minor">
+                                          <a:schemeClr val="lt1"/>
+                                        </a:fontRef>
+                                      </wps:style>
+                                      <wps:bodyPr rot="0" spcFirstLastPara="0" vertOverflow="overflow" horzOverflow="overflow" vert="horz" wrap="square" lIns="91440" tIns="45720" rIns="91440" bIns="45720" numCol="1" spcCol="0" rtlCol="0" fromWordArt="0" anchor="ctr" anchorCtr="0" forceAA="0" compatLnSpc="1">
+                                        <a:prstTxWarp prst="textNoShape">
+                                          <a:avLst/>
+                                        </a:prstTxWarp>
+                                        <a:noAutofit/>
+                                      </wps:bodyPr>
+                                    </wps:wsp>
+                                  </wpg:grpSp>
+                                  <wpg:grpSp>
+                                    <wpg:cNvPr id="161" name="Group 161"/>
+                                    <wpg:cNvGrpSpPr/>
+                                    <wpg:grpSpPr>
+                                      <a:xfrm>
+                                        <a:off x="0" y="792178"/>
+                                        <a:ext cx="370646" cy="91440"/>
+                                        <a:chOff x="0" y="0"/>
+                                        <a:chExt cx="370646" cy="91440"/>
+                                      </a:xfrm>
+                                    </wpg:grpSpPr>
+                                    <wps:wsp>
+                                      <wps:cNvPr id="162" name="Rounded Rectangle 162"/>
+                                      <wps:cNvSpPr/>
+                                      <wps:spPr>
+                                        <a:xfrm>
+                                          <a:off x="0" y="0"/>
+                                          <a:ext cx="91440" cy="91440"/>
+                                        </a:xfrm>
+                                        <a:prstGeom prst="roundRect">
+                                          <a:avLst/>
+                                        </a:prstGeom>
+                                        <a:solidFill>
+                                          <a:schemeClr val="tx1"/>
+                                        </a:solidFill>
+                                        <a:ln>
+                                          <a:solidFill>
+                                            <a:schemeClr val="tx1"/>
+                                          </a:solidFill>
+                                        </a:ln>
+                                      </wps:spPr>
+                                      <wps:style>
+                                        <a:lnRef idx="2">
+                                          <a:schemeClr val="dk1">
+                                            <a:shade val="50000"/>
+                                          </a:schemeClr>
+                                        </a:lnRef>
+                                        <a:fillRef idx="1">
+                                          <a:schemeClr val="dk1"/>
+                                        </a:fillRef>
+                                        <a:effectRef idx="0">
+                                          <a:schemeClr val="dk1"/>
+                                        </a:effectRef>
+                                        <a:fontRef idx="minor">
+                                          <a:schemeClr val="lt1"/>
+                                        </a:fontRef>
+                                      </wps:style>
+                                      <wps:bodyPr rot="0" spcFirstLastPara="0" vertOverflow="overflow" horzOverflow="overflow" vert="horz" wrap="square" lIns="91440" tIns="45720" rIns="91440" bIns="45720" numCol="1" spcCol="0" rtlCol="0" fromWordArt="0" anchor="ctr" anchorCtr="0" forceAA="0" compatLnSpc="1">
+                                        <a:prstTxWarp prst="textNoShape">
+                                          <a:avLst/>
+                                        </a:prstTxWarp>
+                                        <a:noAutofit/>
+                                      </wps:bodyPr>
+                                    </wps:wsp>
+                                    <wps:wsp>
+                                      <wps:cNvPr id="163" name="Rounded Rectangle 163"/>
+                                      <wps:cNvSpPr/>
+                                      <wps:spPr>
+                                        <a:xfrm>
+                                          <a:off x="139603" y="0"/>
+                                          <a:ext cx="91440" cy="91440"/>
+                                        </a:xfrm>
+                                        <a:prstGeom prst="roundRect">
+                                          <a:avLst/>
+                                        </a:prstGeom>
+                                        <a:solidFill>
+                                          <a:schemeClr val="tx1"/>
+                                        </a:solidFill>
+                                        <a:ln>
+                                          <a:solidFill>
+                                            <a:schemeClr val="tx1"/>
+                                          </a:solidFill>
+                                        </a:ln>
+                                      </wps:spPr>
+                                      <wps:style>
+                                        <a:lnRef idx="2">
+                                          <a:schemeClr val="dk1">
+                                            <a:shade val="50000"/>
+                                          </a:schemeClr>
+                                        </a:lnRef>
+                                        <a:fillRef idx="1">
+                                          <a:schemeClr val="dk1"/>
+                                        </a:fillRef>
+                                        <a:effectRef idx="0">
+                                          <a:schemeClr val="dk1"/>
+                                        </a:effectRef>
+                                        <a:fontRef idx="minor">
+                                          <a:schemeClr val="lt1"/>
+                                        </a:fontRef>
+                                      </wps:style>
+                                      <wps:bodyPr rot="0" spcFirstLastPara="0" vertOverflow="overflow" horzOverflow="overflow" vert="horz" wrap="square" lIns="91440" tIns="45720" rIns="91440" bIns="45720" numCol="1" spcCol="0" rtlCol="0" fromWordArt="0" anchor="ctr" anchorCtr="0" forceAA="0" compatLnSpc="1">
+                                        <a:prstTxWarp prst="textNoShape">
+                                          <a:avLst/>
+                                        </a:prstTxWarp>
+                                        <a:noAutofit/>
+                                      </wps:bodyPr>
+                                    </wps:wsp>
+                                    <wps:wsp>
+                                      <wps:cNvPr id="164" name="Rounded Rectangle 164"/>
+                                      <wps:cNvSpPr/>
+                                      <wps:spPr>
+                                        <a:xfrm>
+                                          <a:off x="279206" y="0"/>
+                                          <a:ext cx="91440" cy="91440"/>
+                                        </a:xfrm>
+                                        <a:prstGeom prst="roundRect">
+                                          <a:avLst/>
+                                        </a:prstGeom>
+                                        <a:solidFill>
+                                          <a:schemeClr val="bg2">
+                                            <a:lumMod val="75000"/>
+                                          </a:schemeClr>
+                                        </a:solidFill>
+                                        <a:ln>
+                                          <a:solidFill>
+                                            <a:schemeClr val="bg2">
+                                              <a:lumMod val="75000"/>
+                                            </a:schemeClr>
+                                          </a:solidFill>
+                                        </a:ln>
+                                      </wps:spPr>
+                                      <wps:style>
+                                        <a:lnRef idx="2">
+                                          <a:schemeClr val="dk1">
+                                            <a:shade val="50000"/>
+                                          </a:schemeClr>
+                                        </a:lnRef>
+                                        <a:fillRef idx="1">
+                                          <a:schemeClr val="dk1"/>
+                                        </a:fillRef>
+                                        <a:effectRef idx="0">
+                                          <a:schemeClr val="dk1"/>
+                                        </a:effectRef>
+                                        <a:fontRef idx="minor">
+                                          <a:schemeClr val="lt1"/>
+                                        </a:fontRef>
+                                      </wps:style>
+                                      <wps:bodyPr rot="0" spcFirstLastPara="0" vertOverflow="overflow" horzOverflow="overflow" vert="horz" wrap="square" lIns="91440" tIns="45720" rIns="91440" bIns="45720" numCol="1" spcCol="0" rtlCol="0" fromWordArt="0" anchor="ctr" anchorCtr="0" forceAA="0" compatLnSpc="1">
+                                        <a:prstTxWarp prst="textNoShape">
+                                          <a:avLst/>
+                                        </a:prstTxWarp>
+                                        <a:noAutofit/>
+                                      </wps:bodyPr>
+                                    </wps:wsp>
+                                  </wpg:grpSp>
+                                  <wpg:grpSp>
+                                    <wpg:cNvPr id="165" name="Group 165"/>
+                                    <wpg:cNvGrpSpPr/>
+                                    <wpg:grpSpPr>
+                                      <a:xfrm>
+                                        <a:off x="0" y="950614"/>
+                                        <a:ext cx="370646" cy="91440"/>
+                                        <a:chOff x="0" y="0"/>
+                                        <a:chExt cx="370646" cy="91440"/>
+                                      </a:xfrm>
+                                    </wpg:grpSpPr>
+                                    <wps:wsp>
+                                      <wps:cNvPr id="166" name="Rounded Rectangle 166"/>
+                                      <wps:cNvSpPr/>
+                                      <wps:spPr>
+                                        <a:xfrm>
+                                          <a:off x="0" y="0"/>
+                                          <a:ext cx="91440" cy="91440"/>
+                                        </a:xfrm>
+                                        <a:prstGeom prst="roundRect">
+                                          <a:avLst/>
+                                        </a:prstGeom>
+                                        <a:solidFill>
+                                          <a:schemeClr val="tx1"/>
+                                        </a:solidFill>
+                                        <a:ln>
+                                          <a:solidFill>
+                                            <a:schemeClr val="tx1"/>
+                                          </a:solidFill>
+                                        </a:ln>
+                                      </wps:spPr>
+                                      <wps:style>
+                                        <a:lnRef idx="2">
+                                          <a:schemeClr val="dk1">
+                                            <a:shade val="50000"/>
+                                          </a:schemeClr>
+                                        </a:lnRef>
+                                        <a:fillRef idx="1">
+                                          <a:schemeClr val="dk1"/>
+                                        </a:fillRef>
+                                        <a:effectRef idx="0">
+                                          <a:schemeClr val="dk1"/>
+                                        </a:effectRef>
+                                        <a:fontRef idx="minor">
+                                          <a:schemeClr val="lt1"/>
+                                        </a:fontRef>
+                                      </wps:style>
+                                      <wps:bodyPr rot="0" spcFirstLastPara="0" vertOverflow="overflow" horzOverflow="overflow" vert="horz" wrap="square" lIns="91440" tIns="45720" rIns="91440" bIns="45720" numCol="1" spcCol="0" rtlCol="0" fromWordArt="0" anchor="ctr" anchorCtr="0" forceAA="0" compatLnSpc="1">
+                                        <a:prstTxWarp prst="textNoShape">
+                                          <a:avLst/>
+                                        </a:prstTxWarp>
+                                        <a:noAutofit/>
+                                      </wps:bodyPr>
+                                    </wps:wsp>
+                                    <wps:wsp>
+                                      <wps:cNvPr id="167" name="Rounded Rectangle 167"/>
+                                      <wps:cNvSpPr/>
+                                      <wps:spPr>
+                                        <a:xfrm>
+                                          <a:off x="139603" y="0"/>
+                                          <a:ext cx="91440" cy="91440"/>
+                                        </a:xfrm>
+                                        <a:prstGeom prst="roundRect">
+                                          <a:avLst/>
+                                        </a:prstGeom>
+                                        <a:solidFill>
+                                          <a:schemeClr val="tx1"/>
+                                        </a:solidFill>
+                                        <a:ln>
+                                          <a:solidFill>
+                                            <a:schemeClr val="tx1"/>
+                                          </a:solidFill>
+                                        </a:ln>
+                                      </wps:spPr>
+                                      <wps:style>
+                                        <a:lnRef idx="2">
+                                          <a:schemeClr val="dk1">
+                                            <a:shade val="50000"/>
+                                          </a:schemeClr>
+                                        </a:lnRef>
+                                        <a:fillRef idx="1">
+                                          <a:schemeClr val="dk1"/>
+                                        </a:fillRef>
+                                        <a:effectRef idx="0">
+                                          <a:schemeClr val="dk1"/>
+                                        </a:effectRef>
+                                        <a:fontRef idx="minor">
+                                          <a:schemeClr val="lt1"/>
+                                        </a:fontRef>
+                                      </wps:style>
+                                      <wps:bodyPr rot="0" spcFirstLastPara="0" vertOverflow="overflow" horzOverflow="overflow" vert="horz" wrap="square" lIns="91440" tIns="45720" rIns="91440" bIns="45720" numCol="1" spcCol="0" rtlCol="0" fromWordArt="0" anchor="ctr" anchorCtr="0" forceAA="0" compatLnSpc="1">
+                                        <a:prstTxWarp prst="textNoShape">
+                                          <a:avLst/>
+                                        </a:prstTxWarp>
+                                        <a:noAutofit/>
+                                      </wps:bodyPr>
+                                    </wps:wsp>
+                                    <wps:wsp>
+                                      <wps:cNvPr id="168" name="Rounded Rectangle 168"/>
+                                      <wps:cNvSpPr/>
+                                      <wps:spPr>
+                                        <a:xfrm>
+                                          <a:off x="279206" y="0"/>
+                                          <a:ext cx="91440" cy="91440"/>
+                                        </a:xfrm>
+                                        <a:prstGeom prst="roundRect">
+                                          <a:avLst/>
+                                        </a:prstGeom>
+                                        <a:solidFill>
+                                          <a:schemeClr val="bg2">
+                                            <a:lumMod val="75000"/>
+                                          </a:schemeClr>
+                                        </a:solidFill>
+                                        <a:ln>
+                                          <a:solidFill>
+                                            <a:schemeClr val="bg2">
+                                              <a:lumMod val="75000"/>
+                                            </a:schemeClr>
+                                          </a:solidFill>
+                                        </a:ln>
+                                      </wps:spPr>
+                                      <wps:style>
+                                        <a:lnRef idx="2">
+                                          <a:schemeClr val="dk1">
+                                            <a:shade val="50000"/>
+                                          </a:schemeClr>
+                                        </a:lnRef>
+                                        <a:fillRef idx="1">
+                                          <a:schemeClr val="dk1"/>
+                                        </a:fillRef>
+                                        <a:effectRef idx="0">
+                                          <a:schemeClr val="dk1"/>
+                                        </a:effectRef>
+                                        <a:fontRef idx="minor">
+                                          <a:schemeClr val="lt1"/>
+                                        </a:fontRef>
+                                      </wps:style>
+                                      <wps:bodyPr rot="0" spcFirstLastPara="0" vertOverflow="overflow" horzOverflow="overflow" vert="horz" wrap="square" lIns="91440" tIns="45720" rIns="91440" bIns="45720" numCol="1" spcCol="0" rtlCol="0" fromWordArt="0" anchor="ctr" anchorCtr="0" forceAA="0" compatLnSpc="1">
+                                        <a:prstTxWarp prst="textNoShape">
+                                          <a:avLst/>
+                                        </a:prstTxWarp>
+                                        <a:noAutofit/>
+                                      </wps:bodyPr>
+                                    </wps:wsp>
+                                  </wpg:grpSp>
+                                  <wpg:grpSp>
+                                    <wpg:cNvPr id="169" name="Group 169"/>
+                                    <wpg:cNvGrpSpPr/>
+                                    <wpg:grpSpPr>
+                                      <a:xfrm>
+                                        <a:off x="0" y="316871"/>
+                                        <a:ext cx="370646" cy="91440"/>
+                                        <a:chOff x="0" y="0"/>
+                                        <a:chExt cx="370646" cy="91440"/>
+                                      </a:xfrm>
+                                    </wpg:grpSpPr>
+                                    <wps:wsp>
+                                      <wps:cNvPr id="170" name="Rounded Rectangle 170"/>
+                                      <wps:cNvSpPr/>
+                                      <wps:spPr>
+                                        <a:xfrm>
+                                          <a:off x="0" y="0"/>
+                                          <a:ext cx="91440" cy="91440"/>
+                                        </a:xfrm>
+                                        <a:prstGeom prst="roundRect">
+                                          <a:avLst/>
+                                        </a:prstGeom>
+                                        <a:solidFill>
+                                          <a:schemeClr val="tx1"/>
+                                        </a:solidFill>
+                                        <a:ln>
+                                          <a:solidFill>
+                                            <a:schemeClr val="tx1"/>
+                                          </a:solidFill>
+                                        </a:ln>
+                                      </wps:spPr>
+                                      <wps:style>
+                                        <a:lnRef idx="2">
+                                          <a:schemeClr val="dk1">
+                                            <a:shade val="50000"/>
+                                          </a:schemeClr>
+                                        </a:lnRef>
+                                        <a:fillRef idx="1">
+                                          <a:schemeClr val="dk1"/>
+                                        </a:fillRef>
+                                        <a:effectRef idx="0">
+                                          <a:schemeClr val="dk1"/>
+                                        </a:effectRef>
+                                        <a:fontRef idx="minor">
+                                          <a:schemeClr val="lt1"/>
+                                        </a:fontRef>
+                                      </wps:style>
+                                      <wps:bodyPr rot="0" spcFirstLastPara="0" vertOverflow="overflow" horzOverflow="overflow" vert="horz" wrap="square" lIns="91440" tIns="45720" rIns="91440" bIns="45720" numCol="1" spcCol="0" rtlCol="0" fromWordArt="0" anchor="ctr" anchorCtr="0" forceAA="0" compatLnSpc="1">
+                                        <a:prstTxWarp prst="textNoShape">
+                                          <a:avLst/>
+                                        </a:prstTxWarp>
+                                        <a:noAutofit/>
+                                      </wps:bodyPr>
+                                    </wps:wsp>
+                                    <wps:wsp>
+                                      <wps:cNvPr id="171" name="Rounded Rectangle 171"/>
+                                      <wps:cNvSpPr/>
+                                      <wps:spPr>
+                                        <a:xfrm>
+                                          <a:off x="139603" y="0"/>
+                                          <a:ext cx="91440" cy="91440"/>
+                                        </a:xfrm>
+                                        <a:prstGeom prst="roundRect">
+                                          <a:avLst/>
+                                        </a:prstGeom>
+                                        <a:solidFill>
+                                          <a:schemeClr val="bg2">
+                                            <a:lumMod val="75000"/>
+                                          </a:schemeClr>
+                                        </a:solidFill>
+                                        <a:ln>
+                                          <a:solidFill>
+                                            <a:schemeClr val="bg2">
+                                              <a:lumMod val="75000"/>
+                                            </a:schemeClr>
+                                          </a:solidFill>
+                                        </a:ln>
+                                      </wps:spPr>
+                                      <wps:style>
+                                        <a:lnRef idx="2">
+                                          <a:schemeClr val="dk1">
+                                            <a:shade val="50000"/>
+                                          </a:schemeClr>
+                                        </a:lnRef>
+                                        <a:fillRef idx="1">
+                                          <a:schemeClr val="dk1"/>
+                                        </a:fillRef>
+                                        <a:effectRef idx="0">
+                                          <a:schemeClr val="dk1"/>
+                                        </a:effectRef>
+                                        <a:fontRef idx="minor">
+                                          <a:schemeClr val="lt1"/>
+                                        </a:fontRef>
+                                      </wps:style>
+                                      <wps:bodyPr rot="0" spcFirstLastPara="0" vertOverflow="overflow" horzOverflow="overflow" vert="horz" wrap="square" lIns="91440" tIns="45720" rIns="91440" bIns="45720" numCol="1" spcCol="0" rtlCol="0" fromWordArt="0" anchor="ctr" anchorCtr="0" forceAA="0" compatLnSpc="1">
+                                        <a:prstTxWarp prst="textNoShape">
+                                          <a:avLst/>
+                                        </a:prstTxWarp>
+                                        <a:noAutofit/>
+                                      </wps:bodyPr>
+                                    </wps:wsp>
+                                    <wps:wsp>
+                                      <wps:cNvPr id="172" name="Rounded Rectangle 172"/>
+                                      <wps:cNvSpPr/>
+                                      <wps:spPr>
+                                        <a:xfrm>
+                                          <a:off x="279206" y="0"/>
+                                          <a:ext cx="91440" cy="91440"/>
+                                        </a:xfrm>
+                                        <a:prstGeom prst="roundRect">
+                                          <a:avLst/>
+                                        </a:prstGeom>
+                                        <a:solidFill>
+                                          <a:schemeClr val="bg2">
+                                            <a:lumMod val="75000"/>
+                                          </a:schemeClr>
+                                        </a:solidFill>
+                                        <a:ln>
+                                          <a:solidFill>
+                                            <a:schemeClr val="bg2">
+                                              <a:lumMod val="75000"/>
+                                            </a:schemeClr>
+                                          </a:solidFill>
+                                        </a:ln>
+                                      </wps:spPr>
+                                      <wps:style>
+                                        <a:lnRef idx="2">
+                                          <a:schemeClr val="dk1">
+                                            <a:shade val="50000"/>
+                                          </a:schemeClr>
+                                        </a:lnRef>
+                                        <a:fillRef idx="1">
+                                          <a:schemeClr val="dk1"/>
+                                        </a:fillRef>
+                                        <a:effectRef idx="0">
+                                          <a:schemeClr val="dk1"/>
+                                        </a:effectRef>
+                                        <a:fontRef idx="minor">
+                                          <a:schemeClr val="lt1"/>
+                                        </a:fontRef>
+                                      </wps:style>
+                                      <wps:bodyPr rot="0" spcFirstLastPara="0" vertOverflow="overflow" horzOverflow="overflow" vert="horz" wrap="square" lIns="91440" tIns="45720" rIns="91440" bIns="45720" numCol="1" spcCol="0" rtlCol="0" fromWordArt="0" anchor="ctr" anchorCtr="0" forceAA="0" compatLnSpc="1">
+                                        <a:prstTxWarp prst="textNoShape">
+                                          <a:avLst/>
+                                        </a:prstTxWarp>
+                                        <a:noAutofit/>
+                                      </wps:bodyPr>
+                                    </wps:wsp>
+                                  </wpg:grpSp>
+                                  <wpg:grpSp>
+                                    <wpg:cNvPr id="173" name="Group 173"/>
+                                    <wpg:cNvGrpSpPr/>
+                                    <wpg:grpSpPr>
+                                      <a:xfrm>
+                                        <a:off x="0" y="475307"/>
+                                        <a:ext cx="370646" cy="91440"/>
+                                        <a:chOff x="0" y="0"/>
+                                        <a:chExt cx="370646" cy="91440"/>
+                                      </a:xfrm>
+                                    </wpg:grpSpPr>
+                                    <wps:wsp>
+                                      <wps:cNvPr id="174" name="Rounded Rectangle 174"/>
+                                      <wps:cNvSpPr/>
+                                      <wps:spPr>
+                                        <a:xfrm>
+                                          <a:off x="0" y="0"/>
+                                          <a:ext cx="91440" cy="91440"/>
+                                        </a:xfrm>
+                                        <a:prstGeom prst="roundRect">
+                                          <a:avLst/>
+                                        </a:prstGeom>
+                                        <a:solidFill>
+                                          <a:schemeClr val="tx1"/>
+                                        </a:solidFill>
+                                        <a:ln>
+                                          <a:solidFill>
+                                            <a:schemeClr val="tx1"/>
+                                          </a:solidFill>
+                                        </a:ln>
+                                      </wps:spPr>
+                                      <wps:style>
+                                        <a:lnRef idx="2">
+                                          <a:schemeClr val="dk1">
+                                            <a:shade val="50000"/>
+                                          </a:schemeClr>
+                                        </a:lnRef>
+                                        <a:fillRef idx="1">
+                                          <a:schemeClr val="dk1"/>
+                                        </a:fillRef>
+                                        <a:effectRef idx="0">
+                                          <a:schemeClr val="dk1"/>
+                                        </a:effectRef>
+                                        <a:fontRef idx="minor">
+                                          <a:schemeClr val="lt1"/>
+                                        </a:fontRef>
+                                      </wps:style>
+                                      <wps:bodyPr rot="0" spcFirstLastPara="0" vertOverflow="overflow" horzOverflow="overflow" vert="horz" wrap="square" lIns="91440" tIns="45720" rIns="91440" bIns="45720" numCol="1" spcCol="0" rtlCol="0" fromWordArt="0" anchor="ctr" anchorCtr="0" forceAA="0" compatLnSpc="1">
+                                        <a:prstTxWarp prst="textNoShape">
+                                          <a:avLst/>
+                                        </a:prstTxWarp>
+                                        <a:noAutofit/>
+                                      </wps:bodyPr>
+                                    </wps:wsp>
+                                    <wps:wsp>
+                                      <wps:cNvPr id="175" name="Rounded Rectangle 175"/>
+                                      <wps:cNvSpPr/>
+                                      <wps:spPr>
+                                        <a:xfrm>
+                                          <a:off x="139603" y="0"/>
+                                          <a:ext cx="91440" cy="91440"/>
+                                        </a:xfrm>
+                                        <a:prstGeom prst="roundRect">
+                                          <a:avLst/>
+                                        </a:prstGeom>
+                                        <a:solidFill>
+                                          <a:schemeClr val="bg2">
+                                            <a:lumMod val="75000"/>
+                                          </a:schemeClr>
+                                        </a:solidFill>
+                                        <a:ln>
+                                          <a:solidFill>
+                                            <a:schemeClr val="bg2">
+                                              <a:lumMod val="75000"/>
+                                            </a:schemeClr>
+                                          </a:solidFill>
+                                        </a:ln>
+                                      </wps:spPr>
+                                      <wps:style>
+                                        <a:lnRef idx="2">
+                                          <a:schemeClr val="dk1">
+                                            <a:shade val="50000"/>
+                                          </a:schemeClr>
+                                        </a:lnRef>
+                                        <a:fillRef idx="1">
+                                          <a:schemeClr val="dk1"/>
+                                        </a:fillRef>
+                                        <a:effectRef idx="0">
+                                          <a:schemeClr val="dk1"/>
+                                        </a:effectRef>
+                                        <a:fontRef idx="minor">
+                                          <a:schemeClr val="lt1"/>
+                                        </a:fontRef>
+                                      </wps:style>
+                                      <wps:bodyPr rot="0" spcFirstLastPara="0" vertOverflow="overflow" horzOverflow="overflow" vert="horz" wrap="square" lIns="91440" tIns="45720" rIns="91440" bIns="45720" numCol="1" spcCol="0" rtlCol="0" fromWordArt="0" anchor="ctr" anchorCtr="0" forceAA="0" compatLnSpc="1">
+                                        <a:prstTxWarp prst="textNoShape">
+                                          <a:avLst/>
+                                        </a:prstTxWarp>
+                                        <a:noAutofit/>
+                                      </wps:bodyPr>
+                                    </wps:wsp>
+                                    <wps:wsp>
+                                      <wps:cNvPr id="176" name="Rounded Rectangle 176"/>
+                                      <wps:cNvSpPr/>
+                                      <wps:spPr>
+                                        <a:xfrm>
+                                          <a:off x="279206" y="0"/>
+                                          <a:ext cx="91440" cy="91440"/>
+                                        </a:xfrm>
+                                        <a:prstGeom prst="roundRect">
+                                          <a:avLst/>
+                                        </a:prstGeom>
+                                        <a:solidFill>
+                                          <a:schemeClr val="bg2">
+                                            <a:lumMod val="75000"/>
+                                          </a:schemeClr>
+                                        </a:solidFill>
+                                        <a:ln>
+                                          <a:solidFill>
+                                            <a:schemeClr val="bg2">
+                                              <a:lumMod val="75000"/>
+                                            </a:schemeClr>
+                                          </a:solidFill>
+                                        </a:ln>
+                                      </wps:spPr>
+                                      <wps:style>
+                                        <a:lnRef idx="2">
+                                          <a:schemeClr val="dk1">
+                                            <a:shade val="50000"/>
+                                          </a:schemeClr>
+                                        </a:lnRef>
+                                        <a:fillRef idx="1">
+                                          <a:schemeClr val="dk1"/>
+                                        </a:fillRef>
+                                        <a:effectRef idx="0">
+                                          <a:schemeClr val="dk1"/>
+                                        </a:effectRef>
+                                        <a:fontRef idx="minor">
+                                          <a:schemeClr val="lt1"/>
+                                        </a:fontRef>
+                                      </wps:style>
+                                      <wps:bodyPr rot="0" spcFirstLastPara="0" vertOverflow="overflow" horzOverflow="overflow" vert="horz" wrap="square" lIns="91440" tIns="45720" rIns="91440" bIns="45720" numCol="1" spcCol="0" rtlCol="0" fromWordArt="0" anchor="ctr" anchorCtr="0" forceAA="0" compatLnSpc="1">
+                                        <a:prstTxWarp prst="textNoShape">
+                                          <a:avLst/>
+                                        </a:prstTxWarp>
+                                        <a:noAutofit/>
+                                      </wps:bodyPr>
+                                    </wps:wsp>
+                                  </wpg:grpSp>
+                                </wpg:wgp>
+                              </a:graphicData>
+                            </a:graphic>
+                          </wp:anchor>
+                        </w:drawing>
                       </mc:Choice>
                       <mc:Fallback>
-                        <w:t>💪</w:t>
-                      </mc:Fallback>
-                    </mc:AlternateContent>
-                  </w:r>
-                  <w:r>
-                    <w:rPr>
-                      <mc:AlternateContent>
-                        <mc:Choice Requires="w16se"/>
-                        <mc:Fallback>
-                          <w:rFonts w:ascii="Apple Color Emoji" w:eastAsia="Apple Color Emoji" w:hAnsi="Apple Color Emoji" w:cs="Apple Color Emoji"/>
-                        </mc:Fallback>
-                      </mc:AlternateContent>
-                    </w:rPr>
-                    <mc:AlternateContent>
-                      <mc:Choice Requires="w16se">
-                        <w16se:symEx w16se:font="Apple Color Emoji" w16se:char="1F3FB"/>
-                      </mc:Choice>
-                      <mc:Fallback>
-                        <w:t>🏻</w:t>
-                      </mc:Fallback>
-                    </mc:AlternateContent>
-                  </w:r>
-                  <w:r>
-                    <w:rPr>
-                      <mc:AlternateContent>
-                        <mc:Choice Requires="w16se"/>
-                        <mc:Fallback>
-                          <w:rFonts w:ascii="Apple Color Emoji" w:eastAsia="Apple Color Emoji" w:hAnsi="Apple Color Emoji" w:cs="Apple Color Emoji"/>
-                        </mc:Fallback>
-                      </mc:AlternateContent>
-                    </w:rPr>
-                    <mc:AlternateContent>
-                      <mc:Choice Requires="w16se">
-                        <w16se:symEx w16se:font="Apple Color Emoji" w16se:char="1F4AA"/>
-                      </mc:Choice>
-                      <mc:Fallback>
-                        <w:t>💪</w:t>
-                      </mc:Fallback>
-                    </mc:AlternateContent>
-                  </w:r>
-                  <w:r>
-                    <w:rPr>
-                      <mc:AlternateContent>
-                        <mc:Choice Requires="w16se"/>
-                        <mc:Fallback>
-                          <w:rFonts w:ascii="Apple Color Emoji" w:eastAsia="Apple Color Emoji" w:hAnsi="Apple Color Emoji" w:cs="Apple Color Emoji"/>
-                        </mc:Fallback>
-                      </mc:AlternateContent>
-                    </w:rPr>
-                    <mc:AlternateContent>
-                      <mc:Choice Requires="w16se">
-                        <w16se:symEx w16se:font="Apple Color Emoji" w16se:char="1F3FB"/>
-                      </mc:Choice>
-                      <mc:Fallback>
-                        <w:t>🏻</w:t>
-                      </mc:Fallback>
-                    </mc:AlternateContent>
-                  </w:r>
-                  <w:r>
-                    <w:rPr>
-                      <mc:AlternateContent>
-                        <mc:Choice Requires="w16se"/>
-                        <mc:Fallback>
-                          <w:rFonts w:ascii="Apple Color Emoji" w:eastAsia="Apple Color Emoji" w:hAnsi="Apple Color Emoji" w:cs="Apple Color Emoji"/>
-                        </mc:Fallback>
-                      </mc:AlternateContent>
-                    </w:rPr>
-                    <mc:AlternateContent>
-                      <mc:Choice Requires="w16se">
-                        <w16se:symEx w16se:font="Apple Color Emoji" w16se:char="1F4AA"/>
-                      </mc:Choice>
-                      <mc:Fallback>
-                        <w:t>💪</w:t>
-                      </mc:Fallback>
-                    </mc:AlternateContent>
-                  </w:r>
-                  <w:r>
-                    <w:rPr>
-                      <mc:AlternateContent>
-                        <mc:Choice Requires="w16se"/>
-                        <mc:Fallback>
-                          <w:rFonts w:ascii="Apple Color Emoji" w:eastAsia="Apple Color Emoji" w:hAnsi="Apple Color Emoji" w:cs="Apple Color Emoji"/>
-                        </mc:Fallback>
-                      </mc:AlternateContent>
-                    </w:rPr>
-                    <mc:AlternateContent>
-                      <mc:Choice Requires="w16se">
-                        <w16se:symEx w16se:font="Apple Color Emoji" w16se:char="1F3FB"/>
-                      </mc:Choice>
-                      <mc:Fallback>
-                        <w:t>🏻</w:t>
+                        <w:pict>
+                          <v:group w14:anchorId="305444A3" id="Group 177" o:spid="_x0000_s1026" style="position:absolute;margin-left:-.15pt;margin-top:2.75pt;width:29.2pt;height:82.05pt;z-index:251762688" coordsize="3706,10420" o:gfxdata="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">
+                            <v:group id="Group 149" o:spid="_x0000_s1027" style="position:absolute;width:3706;height:914" coordsize="370646,91440" o:gfxdata="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">
+                              <v:roundrect id="Rounded Rectangle 150" o:spid="_x0000_s1028" style="position:absolute;width:91440;height:91440;visibility:visible;mso-wrap-style:square;v-text-anchor:middle" arcsize="10923f" o:gfxdata="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" fillcolor="black [3213]" strokecolor="black [3213]" strokeweight="1pt">
+                                <v:stroke joinstyle="miter"/>
+                              </v:roundrect>
+                              <v:roundrect id="Rounded Rectangle 151" o:spid="_x0000_s1029" style="position:absolute;left:139603;width:91440;height:91440;visibility:visible;mso-wrap-style:square;v-text-anchor:middle" arcsize="10923f" o:gfxdata="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" fillcolor="black [3213]" strokecolor="black [3213]" strokeweight="1pt">
+                                <v:stroke joinstyle="miter"/>
+                              </v:roundrect>
+                              <v:roundrect id="Rounded Rectangle 152" o:spid="_x0000_s1030" style="position:absolute;left:279206;width:91440;height:91440;visibility:visible;mso-wrap-style:square;v-text-anchor:middle" arcsize="10923f" o:gfxdata="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" fillcolor="black [3213]" strokecolor="black [3213]" strokeweight="1pt">
+                                <v:stroke joinstyle="miter"/>
+                              </v:roundrect>
+                            </v:group>
+                            <v:group id="Group 153" o:spid="_x0000_s1031" style="position:absolute;top:1584;width:3706;height:914" coordsize="370646,91440" o:gfxdata="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">
+                              <v:roundrect id="Rounded Rectangle 154" o:spid="_x0000_s1032" style="position:absolute;width:91440;height:91440;visibility:visible;mso-wrap-style:square;v-text-anchor:middle" arcsize="10923f" o:gfxdata="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" fillcolor="black [3213]" strokecolor="black [3213]" strokeweight="1pt">
+                                <v:stroke joinstyle="miter"/>
+                              </v:roundrect>
+                              <v:roundrect id="Rounded Rectangle 155" o:spid="_x0000_s1033" style="position:absolute;left:139603;width:91440;height:91440;visibility:visible;mso-wrap-style:square;v-text-anchor:middle" arcsize="10923f" o:gfxdata="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" fillcolor="black [3213]" strokecolor="black [3213]" strokeweight="1pt">
+                                <v:stroke joinstyle="miter"/>
+                              </v:roundrect>
+                              <v:roundrect id="Rounded Rectangle 156" o:spid="_x0000_s1034" style="position:absolute;left:279206;width:91440;height:91440;visibility:visible;mso-wrap-style:square;v-text-anchor:middle" arcsize="10923f" o:gfxdata="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" fillcolor="#aeaaaa [2414]" strokecolor="#aeaaaa [2414]" strokeweight="1pt">
+                                <v:stroke joinstyle="miter"/>
+                              </v:roundrect>
+                            </v:group>
+                            <v:group id="Group 157" o:spid="_x0000_s1035" style="position:absolute;top:6337;width:3706;height:914" coordsize="370646,91440" o:gfxdata="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">
+                              <v:roundrect id="Rounded Rectangle 158" o:spid="_x0000_s1036" style="position:absolute;width:91440;height:91440;visibility:visible;mso-wrap-style:square;v-text-anchor:middle" arcsize="10923f" o:gfxdata="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" fillcolor="black [3213]" strokecolor="black [3213]" strokeweight="1pt">
+                                <v:stroke joinstyle="miter"/>
+                              </v:roundrect>
+                              <v:roundrect id="Rounded Rectangle 159" o:spid="_x0000_s1037" style="position:absolute;left:139603;width:91440;height:91440;visibility:visible;mso-wrap-style:square;v-text-anchor:middle" arcsize="10923f" o:gfxdata="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" fillcolor="black [3213]" strokecolor="black [3213]" strokeweight="1pt">
+                                <v:stroke joinstyle="miter"/>
+                              </v:roundrect>
+                              <v:roundrect id="Rounded Rectangle 160" o:spid="_x0000_s1038" style="position:absolute;left:279206;width:91440;height:91440;visibility:visible;mso-wrap-style:square;v-text-anchor:middle" arcsize="10923f" o:gfxdata="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" fillcolor="#aeaaaa [2414]" strokecolor="#aeaaaa [2414]" strokeweight="1pt">
+                                <v:stroke joinstyle="miter"/>
+                              </v:roundrect>
+                            </v:group>
+                            <v:group id="Group 161" o:spid="_x0000_s1039" style="position:absolute;top:7921;width:3706;height:915" coordsize="370646,91440" o:gfxdata="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">
+                              <v:roundrect id="Rounded Rectangle 162" o:spid="_x0000_s1040" style="position:absolute;width:91440;height:91440;visibility:visible;mso-wrap-style:square;v-text-anchor:middle" arcsize="10923f" o:gfxdata="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" fillcolor="black [3213]" strokecolor="black [3213]" strokeweight="1pt">
+                                <v:stroke joinstyle="miter"/>
+                              </v:roundrect>
+                              <v:roundrect id="Rounded Rectangle 163" o:spid="_x0000_s1041" style="position:absolute;left:139603;width:91440;height:91440;visibility:visible;mso-wrap-style:square;v-text-anchor:middle" arcsize="10923f" o:gfxdata="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" fillcolor="black [3213]" strokecolor="black [3213]" strokeweight="1pt">
+                                <v:stroke joinstyle="miter"/>
+                              </v:roundrect>
+                              <v:roundrect id="Rounded Rectangle 164" o:spid="_x0000_s1042" style="position:absolute;left:279206;width:91440;height:91440;visibility:visible;mso-wrap-style:square;v-text-anchor:middle" arcsize="10923f" o:gfxdata="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" fillcolor="#aeaaaa [2414]" strokecolor="#aeaaaa [2414]" strokeweight="1pt">
+                                <v:stroke joinstyle="miter"/>
+                              </v:roundrect>
+                            </v:group>
+                            <v:group id="Group 165" o:spid="_x0000_s1043" style="position:absolute;top:9506;width:3706;height:914" coordsize="370646,91440" o:gfxdata="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">
+                              <v:roundrect id="Rounded Rectangle 166" o:spid="_x0000_s1044" style="position:absolute;width:91440;height:91440;visibility:visible;mso-wrap-style:square;v-text-anchor:middle" arcsize="10923f" o:gfxdata="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" fillcolor="black [3213]" strokecolor="black [3213]" strokeweight="1pt">
+                                <v:stroke joinstyle="miter"/>
+                              </v:roundrect>
+                              <v:roundrect id="Rounded Rectangle 167" o:spid="_x0000_s1045" style="position:absolute;left:139603;width:91440;height:91440;visibility:visible;mso-wrap-style:square;v-text-anchor:middle" arcsize="10923f" o:gfxdata="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" fillcolor="black [3213]" strokecolor="black [3213]" strokeweight="1pt">
+                                <v:stroke joinstyle="miter"/>
+                              </v:roundrect>
+                              <v:roundrect id="Rounded Rectangle 168" o:spid="_x0000_s1046" style="position:absolute;left:279206;width:91440;height:91440;visibility:visible;mso-wrap-style:square;v-text-anchor:middle" arcsize="10923f" o:gfxdata="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" fillcolor="#aeaaaa [2414]" strokecolor="#aeaaaa [2414]" strokeweight="1pt">
+                                <v:stroke joinstyle="miter"/>
+                              </v:roundrect>
+                            </v:group>
+                            <v:group id="Group 169" o:spid="_x0000_s1047" style="position:absolute;top:3168;width:3706;height:915" coordsize="370646,91440" o:gfxdata="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">
+                              <v:roundrect id="Rounded Rectangle 170" o:spid="_x0000_s1048" style="position:absolute;width:91440;height:91440;visibility:visible;mso-wrap-style:square;v-text-anchor:middle" arcsize="10923f" o:gfxdata="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" fillcolor="black [3213]" strokecolor="black [3213]" strokeweight="1pt">
+                                <v:stroke joinstyle="miter"/>
+                              </v:roundrect>
+                              <v:roundrect id="Rounded Rectangle 171" o:spid="_x0000_s1049" style="position:absolute;left:139603;width:91440;height:91440;visibility:visible;mso-wrap-style:square;v-text-anchor:middle" arcsize="10923f" o:gfxdata="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" fillcolor="#aeaaaa [2414]" strokecolor="#aeaaaa [2414]" strokeweight="1pt">
+                                <v:stroke joinstyle="miter"/>
+                              </v:roundrect>
+                              <v:roundrect id="Rounded Rectangle 172" o:spid="_x0000_s1050" style="position:absolute;left:279206;width:91440;height:91440;visibility:visible;mso-wrap-style:square;v-text-anchor:middle" arcsize="10923f" o:gfxdata="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" fillcolor="#aeaaaa [2414]" strokecolor="#aeaaaa [2414]" strokeweight="1pt">
+                                <v:stroke joinstyle="miter"/>
+                              </v:roundrect>
+                            </v:group>
+                            <v:group id="Group 173" o:spid="_x0000_s1051" style="position:absolute;top:4753;width:3706;height:914" coordsize="370646,91440" o:gfxdata="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">
+                              <v:roundrect id="Rounded Rectangle 174" o:spid="_x0000_s1052" style="position:absolute;width:91440;height:91440;visibility:visible;mso-wrap-style:square;v-text-anchor:middle" arcsize="10923f" o:gfxdata="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" fillcolor="black [3213]" strokecolor="black [3213]" strokeweight="1pt">
+                                <v:stroke joinstyle="miter"/>
+                              </v:roundrect>
+                              <v:roundrect id="Rounded Rectangle 175" o:spid="_x0000_s1053" style="position:absolute;left:139603;width:91440;height:91440;visibility:visible;mso-wrap-style:square;v-text-anchor:middle" arcsize="10923f" o:gfxdata="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" fillcolor="#aeaaaa [2414]" strokecolor="#aeaaaa [2414]" strokeweight="1pt">
+                                <v:stroke joinstyle="miter"/>
+                              </v:roundrect>
+                              <v:roundrect id="Rounded Rectangle 176" o:spid="_x0000_s1054" style="position:absolute;left:279206;width:91440;height:91440;visibility:visible;mso-wrap-style:square;v-text-anchor:middle" arcsize="10923f" o:gfxdata="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" fillcolor="#aeaaaa [2414]" strokecolor="#aeaaaa [2414]" strokeweight="1pt">
+                                <v:stroke joinstyle="miter"/>
+                              </v:roundrect>
+                            </v:group>
+                          </v:group>
+                        </w:pict>
                       </mc:Fallback>
                     </mc:AlternateContent>
                   </w:r>
@@ -1725,80 +4005,7 @@
                 <w:tcPr>
                   <w:tcW w:w="810" w:type="dxa"/>
                 </w:tcPr>
-                <w:p>
-                  <w:r>
-                    <w:rPr>
-                      <mc:AlternateContent>
-                        <mc:Choice Requires="w16se"/>
-                        <mc:Fallback>
-                          <w:rFonts w:ascii="Apple Color Emoji" w:eastAsia="Apple Color Emoji" w:hAnsi="Apple Color Emoji" w:cs="Apple Color Emoji"/>
-                        </mc:Fallback>
-                      </mc:AlternateContent>
-                    </w:rPr>
-                    <mc:AlternateContent>
-                      <mc:Choice Requires="w16se">
-                        <w16se:symEx w16se:font="Apple Color Emoji" w16se:char="1F4AA"/>
-                      </mc:Choice>
-                      <mc:Fallback>
-                        <w:t>💪</w:t>
-                      </mc:Fallback>
-                    </mc:AlternateContent>
-                  </w:r>
-                  <w:r>
-                    <w:rPr>
-                      <mc:AlternateContent>
-                        <mc:Choice Requires="w16se"/>
-                        <mc:Fallback>
-                          <w:rFonts w:ascii="Apple Color Emoji" w:eastAsia="Apple Color Emoji" w:hAnsi="Apple Color Emoji" w:cs="Apple Color Emoji"/>
-                        </mc:Fallback>
-                      </mc:AlternateContent>
-                    </w:rPr>
-                    <mc:AlternateContent>
-                      <mc:Choice Requires="w16se">
-                        <w16se:symEx w16se:font="Apple Color Emoji" w16se:char="1F3FB"/>
-                      </mc:Choice>
-                      <mc:Fallback>
-                        <w:t>🏻</w:t>
-                      </mc:Fallback>
-                    </mc:AlternateContent>
-                  </w:r>
-                  <w:r>
-                    <w:rPr>
-                      <mc:AlternateContent>
-                        <mc:Choice Requires="w16se"/>
-                        <mc:Fallback>
-                          <w:rFonts w:ascii="Apple Color Emoji" w:eastAsia="Apple Color Emoji" w:hAnsi="Apple Color Emoji" w:cs="Apple Color Emoji"/>
-                        </mc:Fallback>
-                      </mc:AlternateContent>
-                    </w:rPr>
-                    <mc:AlternateContent>
-                      <mc:Choice Requires="w16se">
-                        <w16se:symEx w16se:font="Apple Color Emoji" w16se:char="1F4AA"/>
-                      </mc:Choice>
-                      <mc:Fallback>
-                        <w:t>💪</w:t>
-                      </mc:Fallback>
-                    </mc:AlternateContent>
-                  </w:r>
-                  <w:r>
-                    <w:rPr>
-                      <mc:AlternateContent>
-                        <mc:Choice Requires="w16se"/>
-                        <mc:Fallback>
-                          <w:rFonts w:ascii="Apple Color Emoji" w:eastAsia="Apple Color Emoji" w:hAnsi="Apple Color Emoji" w:cs="Apple Color Emoji"/>
-                        </mc:Fallback>
-                      </mc:AlternateContent>
-                    </w:rPr>
-                    <mc:AlternateContent>
-                      <mc:Choice Requires="w16se">
-                        <w16se:symEx w16se:font="Apple Color Emoji" w16se:char="1F3FB"/>
-                      </mc:Choice>
-                      <mc:Fallback>
-                        <w:t>🏻</w:t>
-                      </mc:Fallback>
-                    </mc:AlternateContent>
-                  </w:r>
-                </w:p>
+                <w:p/>
               </w:tc>
             </w:tr>
             <w:tr>
@@ -1816,44 +4023,7 @@
                 <w:tcPr>
                   <w:tcW w:w="810" w:type="dxa"/>
                 </w:tcPr>
-                <w:p>
-                  <w:r>
-                    <w:rPr>
-                      <mc:AlternateContent>
-                        <mc:Choice Requires="w16se"/>
-                        <mc:Fallback>
-                          <w:rFonts w:ascii="Apple Color Emoji" w:eastAsia="Apple Color Emoji" w:hAnsi="Apple Color Emoji" w:cs="Apple Color Emoji"/>
-                        </mc:Fallback>
-                      </mc:AlternateContent>
-                    </w:rPr>
-                    <mc:AlternateContent>
-                      <mc:Choice Requires="w16se">
-                        <w16se:symEx w16se:font="Apple Color Emoji" w16se:char="1F4AA"/>
-                      </mc:Choice>
-                      <mc:Fallback>
-                        <w:t>💪</w:t>
-                      </mc:Fallback>
-                    </mc:AlternateContent>
-                  </w:r>
-                  <w:r>
-                    <w:rPr>
-                      <mc:AlternateContent>
-                        <mc:Choice Requires="w16se"/>
-                        <mc:Fallback>
-                          <w:rFonts w:ascii="Apple Color Emoji" w:eastAsia="Apple Color Emoji" w:hAnsi="Apple Color Emoji" w:cs="Apple Color Emoji"/>
-                        </mc:Fallback>
-                      </mc:AlternateContent>
-                    </w:rPr>
-                    <mc:AlternateContent>
-                      <mc:Choice Requires="w16se">
-                        <w16se:symEx w16se:font="Apple Color Emoji" w16se:char="1F3FB"/>
-                      </mc:Choice>
-                      <mc:Fallback>
-                        <w:t>🏻</w:t>
-                      </mc:Fallback>
-                    </mc:AlternateContent>
-                  </w:r>
-                </w:p>
+                <w:p/>
               </w:tc>
             </w:tr>
             <w:tr>
@@ -1871,44 +4041,7 @@
                 <w:tcPr>
                   <w:tcW w:w="810" w:type="dxa"/>
                 </w:tcPr>
-                <w:p>
-                  <w:r>
-                    <w:rPr>
-                      <mc:AlternateContent>
-                        <mc:Choice Requires="w16se"/>
-                        <mc:Fallback>
-                          <w:rFonts w:ascii="Apple Color Emoji" w:eastAsia="Apple Color Emoji" w:hAnsi="Apple Color Emoji" w:cs="Apple Color Emoji"/>
-                        </mc:Fallback>
-                      </mc:AlternateContent>
-                    </w:rPr>
-                    <mc:AlternateContent>
-                      <mc:Choice Requires="w16se">
-                        <w16se:symEx w16se:font="Apple Color Emoji" w16se:char="1F4AA"/>
-                      </mc:Choice>
-                      <mc:Fallback>
-                        <w:t>💪</w:t>
-                      </mc:Fallback>
-                    </mc:AlternateContent>
-                  </w:r>
-                  <w:r>
-                    <w:rPr>
-                      <mc:AlternateContent>
-                        <mc:Choice Requires="w16se"/>
-                        <mc:Fallback>
-                          <w:rFonts w:ascii="Apple Color Emoji" w:eastAsia="Apple Color Emoji" w:hAnsi="Apple Color Emoji" w:cs="Apple Color Emoji"/>
-                        </mc:Fallback>
-                      </mc:AlternateContent>
-                    </w:rPr>
-                    <mc:AlternateContent>
-                      <mc:Choice Requires="w16se">
-                        <w16se:symEx w16se:font="Apple Color Emoji" w16se:char="1F3FB"/>
-                      </mc:Choice>
-                      <mc:Fallback>
-                        <w:t>🏻</w:t>
-                      </mc:Fallback>
-                    </mc:AlternateContent>
-                  </w:r>
-                </w:p>
+                <w:p/>
               </w:tc>
             </w:tr>
             <w:tr>
@@ -1926,80 +4059,7 @@
                 <w:tcPr>
                   <w:tcW w:w="810" w:type="dxa"/>
                 </w:tcPr>
-                <w:p>
-                  <w:r>
-                    <w:rPr>
-                      <mc:AlternateContent>
-                        <mc:Choice Requires="w16se"/>
-                        <mc:Fallback>
-                          <w:rFonts w:ascii="Apple Color Emoji" w:eastAsia="Apple Color Emoji" w:hAnsi="Apple Color Emoji" w:cs="Apple Color Emoji"/>
-                        </mc:Fallback>
-                      </mc:AlternateContent>
-                    </w:rPr>
-                    <mc:AlternateContent>
-                      <mc:Choice Requires="w16se">
-                        <w16se:symEx w16se:font="Apple Color Emoji" w16se:char="1F4AA"/>
-                      </mc:Choice>
-                      <mc:Fallback>
-                        <w:t>💪</w:t>
-                      </mc:Fallback>
-                    </mc:AlternateContent>
-                  </w:r>
-                  <w:r>
-                    <w:rPr>
-                      <mc:AlternateContent>
-                        <mc:Choice Requires="w16se"/>
-                        <mc:Fallback>
-                          <w:rFonts w:ascii="Apple Color Emoji" w:eastAsia="Apple Color Emoji" w:hAnsi="Apple Color Emoji" w:cs="Apple Color Emoji"/>
-                        </mc:Fallback>
-                      </mc:AlternateContent>
-                    </w:rPr>
-                    <mc:AlternateContent>
-                      <mc:Choice Requires="w16se">
-                        <w16se:symEx w16se:font="Apple Color Emoji" w16se:char="1F3FB"/>
-                      </mc:Choice>
-                      <mc:Fallback>
-                        <w:t>🏻</w:t>
-                      </mc:Fallback>
-                    </mc:AlternateContent>
-                  </w:r>
-                  <w:r>
-                    <w:rPr>
-                      <mc:AlternateContent>
-                        <mc:Choice Requires="w16se"/>
-                        <mc:Fallback>
-                          <w:rFonts w:ascii="Apple Color Emoji" w:eastAsia="Apple Color Emoji" w:hAnsi="Apple Color Emoji" w:cs="Apple Color Emoji"/>
-                        </mc:Fallback>
-                      </mc:AlternateContent>
-                    </w:rPr>
-                    <mc:AlternateContent>
-                      <mc:Choice Requires="w16se">
-                        <w16se:symEx w16se:font="Apple Color Emoji" w16se:char="1F4AA"/>
-                      </mc:Choice>
-                      <mc:Fallback>
-                        <w:t>💪</w:t>
-                      </mc:Fallback>
-                    </mc:AlternateContent>
-                  </w:r>
-                  <w:r>
-                    <w:rPr>
-                      <mc:AlternateContent>
-                        <mc:Choice Requires="w16se"/>
-                        <mc:Fallback>
-                          <w:rFonts w:ascii="Apple Color Emoji" w:eastAsia="Apple Color Emoji" w:hAnsi="Apple Color Emoji" w:cs="Apple Color Emoji"/>
-                        </mc:Fallback>
-                      </mc:AlternateContent>
-                    </w:rPr>
-                    <mc:AlternateContent>
-                      <mc:Choice Requires="w16se">
-                        <w16se:symEx w16se:font="Apple Color Emoji" w16se:char="1F3FB"/>
-                      </mc:Choice>
-                      <mc:Fallback>
-                        <w:t>🏻</w:t>
-                      </mc:Fallback>
-                    </mc:AlternateContent>
-                  </w:r>
-                </w:p>
+                <w:p/>
               </w:tc>
             </w:tr>
             <w:tr>
@@ -2017,80 +4077,7 @@
                 <w:tcPr>
                   <w:tcW w:w="810" w:type="dxa"/>
                 </w:tcPr>
-                <w:p>
-                  <w:r>
-                    <w:rPr>
-                      <mc:AlternateContent>
-                        <mc:Choice Requires="w16se"/>
-                        <mc:Fallback>
-                          <w:rFonts w:ascii="Apple Color Emoji" w:eastAsia="Apple Color Emoji" w:hAnsi="Apple Color Emoji" w:cs="Apple Color Emoji"/>
-                        </mc:Fallback>
-                      </mc:AlternateContent>
-                    </w:rPr>
-                    <mc:AlternateContent>
-                      <mc:Choice Requires="w16se">
-                        <w16se:symEx w16se:font="Apple Color Emoji" w16se:char="1F4AA"/>
-                      </mc:Choice>
-                      <mc:Fallback>
-                        <w:t>💪</w:t>
-                      </mc:Fallback>
-                    </mc:AlternateContent>
-                  </w:r>
-                  <w:r>
-                    <w:rPr>
-                      <mc:AlternateContent>
-                        <mc:Choice Requires="w16se"/>
-                        <mc:Fallback>
-                          <w:rFonts w:ascii="Apple Color Emoji" w:eastAsia="Apple Color Emoji" w:hAnsi="Apple Color Emoji" w:cs="Apple Color Emoji"/>
-                        </mc:Fallback>
-                      </mc:AlternateContent>
-                    </w:rPr>
-                    <mc:AlternateContent>
-                      <mc:Choice Requires="w16se">
-                        <w16se:symEx w16se:font="Apple Color Emoji" w16se:char="1F3FB"/>
-                      </mc:Choice>
-                      <mc:Fallback>
-                        <w:t>🏻</w:t>
-                      </mc:Fallback>
-                    </mc:AlternateContent>
-                  </w:r>
-                  <w:r>
-                    <w:rPr>
-                      <mc:AlternateContent>
-                        <mc:Choice Requires="w16se"/>
-                        <mc:Fallback>
-                          <w:rFonts w:ascii="Apple Color Emoji" w:eastAsia="Apple Color Emoji" w:hAnsi="Apple Color Emoji" w:cs="Apple Color Emoji"/>
-                        </mc:Fallback>
-                      </mc:AlternateContent>
-                    </w:rPr>
-                    <mc:AlternateContent>
-                      <mc:Choice Requires="w16se">
-                        <w16se:symEx w16se:font="Apple Color Emoji" w16se:char="1F4AA"/>
-                      </mc:Choice>
-                      <mc:Fallback>
-                        <w:t>💪</w:t>
-                      </mc:Fallback>
-                    </mc:AlternateContent>
-                  </w:r>
-                  <w:r>
-                    <w:rPr>
-                      <mc:AlternateContent>
-                        <mc:Choice Requires="w16se"/>
-                        <mc:Fallback>
-                          <w:rFonts w:ascii="Apple Color Emoji" w:eastAsia="Apple Color Emoji" w:hAnsi="Apple Color Emoji" w:cs="Apple Color Emoji"/>
-                        </mc:Fallback>
-                      </mc:AlternateContent>
-                    </w:rPr>
-                    <mc:AlternateContent>
-                      <mc:Choice Requires="w16se">
-                        <w16se:symEx w16se:font="Apple Color Emoji" w16se:char="1F3FB"/>
-                      </mc:Choice>
-                      <mc:Fallback>
-                        <w:t>🏻</w:t>
-                      </mc:Fallback>
-                    </mc:AlternateContent>
-                  </w:r>
-                </w:p>
+                <w:p/>
               </w:tc>
             </w:tr>
             <w:tr>
@@ -2108,80 +4095,7 @@
                 <w:tcPr>
                   <w:tcW w:w="810" w:type="dxa"/>
                 </w:tcPr>
-                <w:p>
-                  <w:r>
-                    <w:rPr>
-                      <mc:AlternateContent>
-                        <mc:Choice Requires="w16se"/>
-                        <mc:Fallback>
-                          <w:rFonts w:ascii="Apple Color Emoji" w:eastAsia="Apple Color Emoji" w:hAnsi="Apple Color Emoji" w:cs="Apple Color Emoji"/>
-                        </mc:Fallback>
-                      </mc:AlternateContent>
-                    </w:rPr>
-                    <mc:AlternateContent>
-                      <mc:Choice Requires="w16se">
-                        <w16se:symEx w16se:font="Apple Color Emoji" w16se:char="1F4AA"/>
-                      </mc:Choice>
-                      <mc:Fallback>
-                        <w:t>💪</w:t>
-                      </mc:Fallback>
-                    </mc:AlternateContent>
-                  </w:r>
-                  <w:r>
-                    <w:rPr>
-                      <mc:AlternateContent>
-                        <mc:Choice Requires="w16se"/>
-                        <mc:Fallback>
-                          <w:rFonts w:ascii="Apple Color Emoji" w:eastAsia="Apple Color Emoji" w:hAnsi="Apple Color Emoji" w:cs="Apple Color Emoji"/>
-                        </mc:Fallback>
-                      </mc:AlternateContent>
-                    </w:rPr>
-                    <mc:AlternateContent>
-                      <mc:Choice Requires="w16se">
-                        <w16se:symEx w16se:font="Apple Color Emoji" w16se:char="1F3FB"/>
-                      </mc:Choice>
-                      <mc:Fallback>
-                        <w:t>🏻</w:t>
-                      </mc:Fallback>
-                    </mc:AlternateContent>
-                  </w:r>
-                  <w:r>
-                    <w:rPr>
-                      <mc:AlternateContent>
-                        <mc:Choice Requires="w16se"/>
-                        <mc:Fallback>
-                          <w:rFonts w:ascii="Apple Color Emoji" w:eastAsia="Apple Color Emoji" w:hAnsi="Apple Color Emoji" w:cs="Apple Color Emoji"/>
-                        </mc:Fallback>
-                      </mc:AlternateContent>
-                    </w:rPr>
-                    <mc:AlternateContent>
-                      <mc:Choice Requires="w16se">
-                        <w16se:symEx w16se:font="Apple Color Emoji" w16se:char="1F4AA"/>
-                      </mc:Choice>
-                      <mc:Fallback>
-                        <w:t>💪</w:t>
-                      </mc:Fallback>
-                    </mc:AlternateContent>
-                  </w:r>
-                  <w:r>
-                    <w:rPr>
-                      <mc:AlternateContent>
-                        <mc:Choice Requires="w16se"/>
-                        <mc:Fallback>
-                          <w:rFonts w:ascii="Apple Color Emoji" w:eastAsia="Apple Color Emoji" w:hAnsi="Apple Color Emoji" w:cs="Apple Color Emoji"/>
-                        </mc:Fallback>
-                      </mc:AlternateContent>
-                    </w:rPr>
-                    <mc:AlternateContent>
-                      <mc:Choice Requires="w16se">
-                        <w16se:symEx w16se:font="Apple Color Emoji" w16se:char="1F3FB"/>
-                      </mc:Choice>
-                      <mc:Fallback>
-                        <w:t>🏻</w:t>
-                      </mc:Fallback>
-                    </mc:AlternateContent>
-                  </w:r>
-                </w:p>
+                <w:p/>
               </w:tc>
             </w:tr>
           </w:tbl>
@@ -2207,7 +4121,6 @@
         <w:t>t</w:t>
       </w:r>
     </w:p>
-    <w:p/>
     <w:tbl>
       <w:tblPr>
         <w:tblStyle w:val="TableGrid"/>
@@ -2976,8 +4889,6 @@
       <w:r>
         <w:t>.</w:t>
       </w:r>
-      <w:bookmarkStart w:id="0" w:name="_GoBack"/>
-      <w:bookmarkEnd w:id="0"/>
     </w:p>
     <w:p>
       <w:pPr>
@@ -2988,10 +4899,27 @@
         </w:numPr>
       </w:pPr>
       <w:r>
-        <w:t>Led a team of 2 developers and 1 designer for the inventory system project.</w:t>
-      </w:r>
-      <w:r>
-        <w:t xml:space="preserve"> (PHP)</w:t>
+        <w:t xml:space="preserve">Led a team of </w:t>
+      </w:r>
+      <w:r>
+        <w:t>3</w:t>
+      </w:r>
+      <w:r>
+        <w:t xml:space="preserve"> developers and 1 designer for inventory system</w:t>
+      </w:r>
+      <w:r>
+        <w:t xml:space="preserve"> </w:t>
+      </w:r>
+      <w:r>
+        <w:t xml:space="preserve">project </w:t>
+      </w:r>
+      <w:bookmarkStart w:id="0" w:name="_GoBack"/>
+      <w:bookmarkEnd w:id="0"/>
+      <w:r>
+        <w:t>in PHP</w:t>
+      </w:r>
+      <w:r>
+        <w:t>.</w:t>
       </w:r>
     </w:p>
     <w:p>
@@ -4642,7 +6570,7 @@
 </file>
 
 <file path=customXml/itemProps1.xml><?xml version="1.0" encoding="utf-8"?>
-<ds:datastoreItem xmlns:ds="http://schemas.openxmlformats.org/officeDocument/2006/customXml" ds:itemID="{9A480169-3DFE-4D4D-8EB8-9037AF64FBD0}">
+<ds:datastoreItem xmlns:ds="http://schemas.openxmlformats.org/officeDocument/2006/customXml" ds:itemID="{2169D51D-B5CA-324F-8ECF-DFD7963E042C}">
   <ds:schemaRefs>
     <ds:schemaRef ds:uri="http://schemas.openxmlformats.org/officeDocument/2006/bibliography"/>
   </ds:schemaRefs>

--- a/Resume.docx
+++ b/Resume.docx
@@ -106,7 +106,7 @@
     <w:p>
       <w:pPr>
         <w:rPr>
-          <w:color w:val="4472C4" w:themeColor="accent1"/>
+          <w:rStyle w:val="Hyperlink"/>
         </w:rPr>
       </w:pPr>
       <w:r>
@@ -134,27 +134,22 @@
         <w:r>
           <w:rPr>
             <w:rStyle w:val="Hyperlink"/>
-            <w:u w:val="none"/>
           </w:rPr>
-          <w:t>https://github.com/mettyoung/shop-management</w:t>
+          <w:t>https://github.com/mettyoung/railway-routing-service</w:t>
         </w:r>
       </w:hyperlink>
     </w:p>
     <w:p>
       <w:r>
-        <w:t xml:space="preserve">Demonstrates my ability to design, implement, test and deploy a </w:t>
-      </w:r>
-      <w:r>
-        <w:t xml:space="preserve">full-blown </w:t>
-      </w:r>
-      <w:r>
-        <w:t>web application to</w:t>
-      </w:r>
-      <w:r>
-        <w:t xml:space="preserve"> the</w:t>
-      </w:r>
-      <w:r>
-        <w:t xml:space="preserve"> cloud with ReactJS, Spring Boot, Hibernate, Maven, Docker and Ansible.</w:t>
+        <w:t xml:space="preserve">Developed a containerized web application that provides a facility to suggest railway routes for the bewildered </w:t>
+      </w:r>
+      <w:r>
+        <w:t>traveler</w:t>
+      </w:r>
+      <w:bookmarkStart w:id="0" w:name="_GoBack"/>
+      <w:bookmarkEnd w:id="0"/>
+      <w:r>
+        <w:t xml:space="preserve"> in Singapore. Visit the link for a live demo.</w:t>
       </w:r>
     </w:p>
     <w:p>
@@ -4913,8 +4908,6 @@
       <w:r>
         <w:t xml:space="preserve">project </w:t>
       </w:r>
-      <w:bookmarkStart w:id="0" w:name="_GoBack"/>
-      <w:bookmarkEnd w:id="0"/>
       <w:r>
         <w:t>in PHP</w:t>
       </w:r>
@@ -6570,7 +6563,7 @@
 </file>
 
 <file path=customXml/itemProps1.xml><?xml version="1.0" encoding="utf-8"?>
-<ds:datastoreItem xmlns:ds="http://schemas.openxmlformats.org/officeDocument/2006/customXml" ds:itemID="{2169D51D-B5CA-324F-8ECF-DFD7963E042C}">
+<ds:datastoreItem xmlns:ds="http://schemas.openxmlformats.org/officeDocument/2006/customXml" ds:itemID="{21C81CBA-632C-C345-B58D-02FF664C421B}">
   <ds:schemaRefs>
     <ds:schemaRef ds:uri="http://schemas.openxmlformats.org/officeDocument/2006/bibliography"/>
   </ds:schemaRefs>

--- a/Resume.docx
+++ b/Resume.docx
@@ -131,11 +131,6 @@
       </w:r>
     </w:p>
     <w:p>
-      <w:pPr>
-        <w:rPr>
-          <w:rStyle w:val="Hyperlink"/>
-        </w:rPr>
-      </w:pPr>
       <w:r>
         <w:rPr>
           <mc:AlternateContent>
@@ -162,7 +157,31 @@
           <w:rPr>
             <w:rStyle w:val="Hyperlink"/>
           </w:rPr>
-          <w:t>https://github.com/mettyoung/railway-routing-service</w:t>
+          <w:t>http</w:t>
+        </w:r>
+        <w:r>
+          <w:rPr>
+            <w:rStyle w:val="Hyperlink"/>
+          </w:rPr>
+          <w:t>s</w:t>
+        </w:r>
+        <w:r>
+          <w:rPr>
+            <w:rStyle w:val="Hyperlink"/>
+          </w:rPr>
+          <w:t>://mettyoung.com/rai</w:t>
+        </w:r>
+        <w:r>
+          <w:rPr>
+            <w:rStyle w:val="Hyperlink"/>
+          </w:rPr>
+          <w:t>l</w:t>
+        </w:r>
+        <w:r>
+          <w:rPr>
+            <w:rStyle w:val="Hyperlink"/>
+          </w:rPr>
+          <w:t>way-routing-service/</w:t>
         </w:r>
       </w:hyperlink>
     </w:p>

--- a/Resume.docx
+++ b/Resume.docx
@@ -95,7 +95,7 @@
         <w:sectPr>
           <w:type w:val="continuous"/>
           <w:pgSz w:w="12240" w:h="18720"/>
-          <w:pgMar w:top="1440" w:right="1440" w:bottom="1440" w:left="1440" w:header="720" w:footer="720" w:gutter="0"/>
+          <w:pgMar w:top="1152" w:right="1440" w:bottom="1152" w:left="1440" w:header="720" w:footer="720" w:gutter="0"/>
           <w:cols w:num="2" w:space="720"/>
           <w:docGrid w:linePitch="360"/>
         </w:sectPr>
@@ -157,31 +157,7 @@
           <w:rPr>
             <w:rStyle w:val="Hyperlink"/>
           </w:rPr>
-          <w:t>http</w:t>
-        </w:r>
-        <w:r>
-          <w:rPr>
-            <w:rStyle w:val="Hyperlink"/>
-          </w:rPr>
-          <w:t>s</w:t>
-        </w:r>
-        <w:r>
-          <w:rPr>
-            <w:rStyle w:val="Hyperlink"/>
-          </w:rPr>
-          <w:t>://mettyoung.com/rai</w:t>
-        </w:r>
-        <w:r>
-          <w:rPr>
-            <w:rStyle w:val="Hyperlink"/>
-          </w:rPr>
-          <w:t>l</w:t>
-        </w:r>
-        <w:r>
-          <w:rPr>
-            <w:rStyle w:val="Hyperlink"/>
-          </w:rPr>
-          <w:t>way-routing-service/</w:t>
+          <w:t>https://mettyoung.com/railway-routing-service/</w:t>
         </w:r>
       </w:hyperlink>
     </w:p>
@@ -277,7 +253,25 @@
           </w:tcPr>
           <w:p>
             <w:r>
-              <w:t>Java, JUnit 4/5, Spring Boot, REST, Bean Validation, JPA/Hibernate, MySQL, Postgres, MongoDB, Kafka Connect, Elasticsearch, Kubernetes, Microservices</w:t>
+              <w:t>Java, JUni</w:t>
+            </w:r>
+            <w:r>
+              <w:t>t</w:t>
+            </w:r>
+            <w:r>
+              <w:t>,</w:t>
+            </w:r>
+            <w:r>
+              <w:t xml:space="preserve"> Spock,</w:t>
+            </w:r>
+            <w:r>
+              <w:t xml:space="preserve"> Spring Boot, REST, Bean Validation, JPA/Hibernate, MySQL, Postgres, MongoDB, Kafka Connect, Elasticsearch, Kubernetes, Microservices</w:t>
+            </w:r>
+            <w:r>
+              <w:t>, Clean Architecture</w:t>
+            </w:r>
+            <w:r>
+              <w:t>, JMeter, Taurus</w:t>
             </w:r>
           </w:p>
         </w:tc>
@@ -318,13 +312,8 @@
             </w:tcBorders>
           </w:tcPr>
           <w:p>
-            <w:proofErr w:type="spellStart"/>
-            <w:r>
-              <w:t>Javascript</w:t>
-            </w:r>
-            <w:proofErr w:type="spellEnd"/>
-            <w:r>
-              <w:t>, Typescript, React, Ant Design, Redux, Angular 1/6, HTML5, CSS3</w:t>
+            <w:r>
+              <w:t>Javascript, Typescript, React, Ant Design, Redux, Angular, HTML, CSS</w:t>
             </w:r>
           </w:p>
         </w:tc>
@@ -883,13 +872,8 @@
       <w:r>
         <w:t>(</w:t>
       </w:r>
-      <w:proofErr w:type="spellStart"/>
-      <w:r>
-        <w:t>NiFi</w:t>
-      </w:r>
-      <w:proofErr w:type="spellEnd"/>
-      <w:r>
-        <w:t>, Kafka,</w:t>
+      <w:r>
+        <w:t>NiFi, Kafka,</w:t>
       </w:r>
       <w:r>
         <w:t xml:space="preserve"> </w:t>
@@ -934,15 +918,7 @@
         <w:t xml:space="preserve">Managed servers by </w:t>
       </w:r>
       <w:r>
-        <w:t xml:space="preserve">deploying and setting up multiple infrastructures such as </w:t>
-      </w:r>
-      <w:proofErr w:type="spellStart"/>
-      <w:r>
-        <w:t>NiFi</w:t>
-      </w:r>
-      <w:proofErr w:type="spellEnd"/>
-      <w:r>
-        <w:t xml:space="preserve">, Kafka, Zookeeper clusters, SFTP, MySQL servers and containerized web </w:t>
+        <w:t xml:space="preserve">deploying and setting up multiple infrastructures such as NiFi, Kafka, Zookeeper clusters, SFTP, MySQL servers and containerized web </w:t>
       </w:r>
       <w:r>
         <w:t>application.</w:t>
@@ -1082,15 +1058,7 @@
         <w:t>workshop</w:t>
       </w:r>
       <w:r>
-        <w:t xml:space="preserve"> on Apache </w:t>
-      </w:r>
-      <w:proofErr w:type="spellStart"/>
-      <w:r>
-        <w:t>NiFi</w:t>
-      </w:r>
-      <w:proofErr w:type="spellEnd"/>
-      <w:r>
-        <w:t xml:space="preserve"> to the client with an audience of 20.</w:t>
+        <w:t xml:space="preserve"> on Apache NiFi to the client with an audience of 20.</w:t>
       </w:r>
     </w:p>
     <w:p>
@@ -1105,15 +1073,7 @@
         <w:t>Developed</w:t>
       </w:r>
       <w:r>
-        <w:t xml:space="preserve"> an automated </w:t>
-      </w:r>
-      <w:proofErr w:type="spellStart"/>
-      <w:r>
-        <w:t>NiFi</w:t>
-      </w:r>
-      <w:proofErr w:type="spellEnd"/>
-      <w:r>
-        <w:t xml:space="preserve"> test</w:t>
+        <w:t xml:space="preserve"> an automated NiFi test</w:t>
       </w:r>
       <w:r>
         <w:t>er</w:t>
@@ -1136,11 +1096,9 @@
       <w:r>
         <w:t xml:space="preserve">CSV, </w:t>
       </w:r>
-      <w:proofErr w:type="spellStart"/>
       <w:r>
         <w:t>xUnit</w:t>
       </w:r>
-      <w:proofErr w:type="spellEnd"/>
       <w:r>
         <w:t xml:space="preserve"> framework</w:t>
       </w:r>
@@ -1178,15 +1136,7 @@
         <w:t xml:space="preserve">code </w:t>
       </w:r>
       <w:r>
-        <w:t xml:space="preserve">for </w:t>
-      </w:r>
-      <w:proofErr w:type="spellStart"/>
-      <w:r>
-        <w:t>elasticsearch</w:t>
-      </w:r>
-      <w:proofErr w:type="spellEnd"/>
-      <w:r>
-        <w:t xml:space="preserve"> using domain events, </w:t>
+        <w:t xml:space="preserve">for elasticsearch using domain events, </w:t>
       </w:r>
       <w:r>
         <w:t>thereby decoupling technical code from business logic and reducing code duplications.</w:t>
@@ -1284,19 +1234,11 @@
                 <w:rStyle w:val="Strong"/>
               </w:rPr>
             </w:pPr>
-            <w:proofErr w:type="spellStart"/>
-            <w:r>
-              <w:rPr>
-                <w:rStyle w:val="Strong"/>
-              </w:rPr>
-              <w:t>Nelsoft</w:t>
-            </w:r>
-            <w:proofErr w:type="spellEnd"/>
-            <w:r>
-              <w:rPr>
-                <w:rStyle w:val="Strong"/>
-              </w:rPr>
-              <w:t xml:space="preserve"> Systems, Inc.</w:t>
+            <w:r>
+              <w:rPr>
+                <w:rStyle w:val="Strong"/>
+              </w:rPr>
+              <w:t>Nelsoft Systems, Inc.</w:t>
             </w:r>
           </w:p>
         </w:tc>
@@ -1400,19 +1342,11 @@
                 <w:rStyle w:val="Strong"/>
               </w:rPr>
             </w:pPr>
-            <w:proofErr w:type="spellStart"/>
-            <w:r>
-              <w:rPr>
-                <w:rStyle w:val="Strong"/>
-              </w:rPr>
-              <w:t>Nelsoft</w:t>
-            </w:r>
-            <w:proofErr w:type="spellEnd"/>
-            <w:r>
-              <w:rPr>
-                <w:rStyle w:val="Strong"/>
-              </w:rPr>
-              <w:t xml:space="preserve"> Systems, Inc.</w:t>
+            <w:r>
+              <w:rPr>
+                <w:rStyle w:val="Strong"/>
+              </w:rPr>
+              <w:t>Nelsoft Systems, Inc.</w:t>
             </w:r>
           </w:p>
         </w:tc>

--- a/Resume.docx
+++ b/Resume.docx
@@ -1,10 +1,11 @@
 
 <file path=word/document.xml><?xml version="1.0" encoding="utf-8"?>
-<w:document xmlns:wpc="http://schemas.microsoft.com/office/word/2010/wordprocessingCanvas" xmlns:cx="http://schemas.microsoft.com/office/drawing/2014/chartex" xmlns:cx1="http://schemas.microsoft.com/office/drawing/2015/9/8/chartex" xmlns:cx2="http://schemas.microsoft.com/office/drawing/2015/10/21/chartex" xmlns:cx3="http://schemas.microsoft.com/office/drawing/2016/5/9/chartex" xmlns:cx4="http://schemas.microsoft.com/office/drawing/2016/5/10/chartex" xmlns:cx5="http://schemas.microsoft.com/office/drawing/2016/5/11/chartex" xmlns:cx6="http://schemas.microsoft.com/office/drawing/2016/5/12/chartex" xmlns:cx7="http://schemas.microsoft.com/office/drawing/2016/5/13/chartex" xmlns:cx8="http://schemas.microsoft.com/office/drawing/2016/5/14/chartex" xmlns:mc="http://schemas.openxmlformats.org/markup-compatibility/2006" xmlns:aink="http://schemas.microsoft.com/office/drawing/2016/ink" xmlns:am3d="http://schemas.microsoft.com/office/drawing/2017/model3d" xmlns:o="urn:schemas-microsoft-com:office:office" xmlns:r="http://schemas.openxmlformats.org/officeDocument/2006/relationships" xmlns:m="http://schemas.openxmlformats.org/officeDocument/2006/math" xmlns:v="urn:schemas-microsoft-com:vml" xmlns:wp14="http://schemas.microsoft.com/office/word/2010/wordprocessingDrawing" xmlns:wp="http://schemas.openxmlformats.org/drawingml/2006/wordprocessingDrawing" xmlns:w10="urn:schemas-microsoft-com:office:word" xmlns:w="http://schemas.openxmlformats.org/wordprocessingml/2006/main" xmlns:w14="http://schemas.microsoft.com/office/word/2010/wordml" xmlns:w15="http://schemas.microsoft.com/office/word/2012/wordml" xmlns:w16cex="http://schemas.microsoft.com/office/word/2018/wordml/cex" xmlns:w16cid="http://schemas.microsoft.com/office/word/2016/wordml/cid" xmlns:w16="http://schemas.microsoft.com/office/word/2018/wordml" xmlns:w16se="http://schemas.microsoft.com/office/word/2015/wordml/symex" xmlns:wpg="http://schemas.microsoft.com/office/word/2010/wordprocessingGroup" xmlns:wpi="http://schemas.microsoft.com/office/word/2010/wordprocessingInk" xmlns:wne="http://schemas.microsoft.com/office/word/2006/wordml" xmlns:wps="http://schemas.microsoft.com/office/word/2010/wordprocessingShape" mc:Ignorable="w14 w15 w16se w16cid w16 w16cex wp14">
+<w:document xmlns:wpc="http://schemas.microsoft.com/office/word/2010/wordprocessingCanvas" xmlns:cx="http://schemas.microsoft.com/office/drawing/2014/chartex" xmlns:cx1="http://schemas.microsoft.com/office/drawing/2015/9/8/chartex" xmlns:cx2="http://schemas.microsoft.com/office/drawing/2015/10/21/chartex" xmlns:cx3="http://schemas.microsoft.com/office/drawing/2016/5/9/chartex" xmlns:cx4="http://schemas.microsoft.com/office/drawing/2016/5/10/chartex" xmlns:cx5="http://schemas.microsoft.com/office/drawing/2016/5/11/chartex" xmlns:cx6="http://schemas.microsoft.com/office/drawing/2016/5/12/chartex" xmlns:cx7="http://schemas.microsoft.com/office/drawing/2016/5/13/chartex" xmlns:cx8="http://schemas.microsoft.com/office/drawing/2016/5/14/chartex" xmlns:mc="http://schemas.openxmlformats.org/markup-compatibility/2006" xmlns:aink="http://schemas.microsoft.com/office/drawing/2016/ink" xmlns:am3d="http://schemas.microsoft.com/office/drawing/2017/model3d" xmlns:o="urn:schemas-microsoft-com:office:office" xmlns:r="http://schemas.openxmlformats.org/officeDocument/2006/relationships" xmlns:m="http://schemas.openxmlformats.org/officeDocument/2006/math" xmlns:v="urn:schemas-microsoft-com:vml" xmlns:wp14="http://schemas.microsoft.com/office/word/2010/wordprocessingDrawing" xmlns:wp="http://schemas.openxmlformats.org/drawingml/2006/wordprocessingDrawing" xmlns:w10="urn:schemas-microsoft-com:office:word" xmlns:w="http://schemas.openxmlformats.org/wordprocessingml/2006/main" xmlns:w14="http://schemas.microsoft.com/office/word/2010/wordml" xmlns:w15="http://schemas.microsoft.com/office/word/2012/wordml" xmlns:w16cex="http://schemas.microsoft.com/office/word/2018/wordml/cex" xmlns:w16cid="http://schemas.microsoft.com/office/word/2016/wordml/cid" xmlns:w16="http://schemas.microsoft.com/office/word/2018/wordml" xmlns:w16sdtdh="http://schemas.microsoft.com/office/word/2020/wordml/sdtdatahash" xmlns:w16se="http://schemas.microsoft.com/office/word/2015/wordml/symex" xmlns:wpg="http://schemas.microsoft.com/office/word/2010/wordprocessingGroup" xmlns:wpi="http://schemas.microsoft.com/office/word/2010/wordprocessingInk" xmlns:wne="http://schemas.microsoft.com/office/word/2006/wordml" xmlns:wps="http://schemas.microsoft.com/office/word/2010/wordprocessingShape" mc:Ignorable="w14 w15 w16se w16cid w16 w16cex w16sdtdh wp14">
   <w:body>
     <w:p>
       <w:pPr>
         <w:pStyle w:val="Title"/>
+        <w:ind w:left="720" w:hanging="720"/>
       </w:pPr>
       <w:r>
         <w:t>Emmett N. Young</w:t>
@@ -265,7 +266,19 @@
               <w:t xml:space="preserve"> Spock,</w:t>
             </w:r>
             <w:r>
-              <w:t xml:space="preserve"> Spring Boot, REST, Bean Validation, JPA/Hibernate, MySQL, Postgres, MongoDB, Kafka Connect, Elasticsearch, Kubernetes, Microservices</w:t>
+              <w:t xml:space="preserve"> Spring Boot, REST</w:t>
+            </w:r>
+            <w:r>
+              <w:t xml:space="preserve"> API</w:t>
+            </w:r>
+            <w:r>
+              <w:t xml:space="preserve">, Bean Validation, JPA/Hibernate, MySQL, Postgres, MongoDB, Elasticsearch, </w:t>
+            </w:r>
+            <w:r>
+              <w:t xml:space="preserve">Kafka Connect, </w:t>
+            </w:r>
+            <w:r>
+              <w:t>Kubernetes, Microservices</w:t>
             </w:r>
             <w:r>
               <w:t>, Clean Architecture</w:t>
@@ -312,8 +325,13 @@
             </w:tcBorders>
           </w:tcPr>
           <w:p>
-            <w:r>
-              <w:t>Javascript, Typescript, React, Ant Design, Redux, Angular, HTML, CSS</w:t>
+            <w:proofErr w:type="spellStart"/>
+            <w:r>
+              <w:t>Javascript</w:t>
+            </w:r>
+            <w:proofErr w:type="spellEnd"/>
+            <w:r>
+              <w:t>, Typescript, React, Ant Design, Redux, Angular, HTML, CSS</w:t>
             </w:r>
           </w:p>
         </w:tc>
@@ -374,6 +392,647 @@
       </w:r>
       <w:r>
         <w:t>t</w:t>
+      </w:r>
+    </w:p>
+    <w:tbl>
+      <w:tblPr>
+        <w:tblStyle w:val="TableGrid"/>
+        <w:tblW w:w="0" w:type="auto"/>
+        <w:tblBorders>
+          <w:top w:val="none" w:sz="0" w:space="0" w:color="auto"/>
+          <w:left w:val="none" w:sz="0" w:space="0" w:color="auto"/>
+          <w:bottom w:val="none" w:sz="0" w:space="0" w:color="auto"/>
+          <w:right w:val="none" w:sz="0" w:space="0" w:color="auto"/>
+          <w:insideH w:val="none" w:sz="0" w:space="0" w:color="auto"/>
+          <w:insideV w:val="none" w:sz="0" w:space="0" w:color="auto"/>
+        </w:tblBorders>
+        <w:tblLook w:val="04A0" w:firstRow="1" w:lastRow="0" w:firstColumn="1" w:lastColumn="0" w:noHBand="0" w:noVBand="1"/>
+      </w:tblPr>
+      <w:tblGrid>
+        <w:gridCol w:w="2970"/>
+        <w:gridCol w:w="3240"/>
+        <w:gridCol w:w="3140"/>
+      </w:tblGrid>
+      <w:tr>
+        <w:tc>
+          <w:tcPr>
+            <w:tcW w:w="2970" w:type="dxa"/>
+          </w:tcPr>
+          <w:p>
+            <w:pPr>
+              <w:rPr>
+                <w:rStyle w:val="Strong"/>
+              </w:rPr>
+            </w:pPr>
+            <w:r>
+              <w:rPr>
+                <w:rStyle w:val="Strong"/>
+              </w:rPr>
+              <w:t>Software Engineer</w:t>
+            </w:r>
+          </w:p>
+        </w:tc>
+        <w:tc>
+          <w:tcPr>
+            <w:tcW w:w="3240" w:type="dxa"/>
+          </w:tcPr>
+          <w:p>
+            <w:pPr>
+              <w:rPr>
+                <w:rStyle w:val="Strong"/>
+              </w:rPr>
+            </w:pPr>
+            <w:proofErr w:type="spellStart"/>
+            <w:r>
+              <w:rPr>
+                <w:rStyle w:val="Strong"/>
+              </w:rPr>
+              <w:t>ByteDance</w:t>
+            </w:r>
+            <w:proofErr w:type="spellEnd"/>
+            <w:r>
+              <w:rPr>
+                <w:rStyle w:val="Strong"/>
+              </w:rPr>
+              <w:t xml:space="preserve"> </w:t>
+            </w:r>
+            <w:r>
+              <w:rPr>
+                <w:rStyle w:val="Strong"/>
+              </w:rPr>
+              <w:t>(</w:t>
+            </w:r>
+            <w:proofErr w:type="spellStart"/>
+            <w:r>
+              <w:rPr>
+                <w:rStyle w:val="Strong"/>
+              </w:rPr>
+              <w:t>Tiktok</w:t>
+            </w:r>
+            <w:proofErr w:type="spellEnd"/>
+            <w:r>
+              <w:rPr>
+                <w:rStyle w:val="Strong"/>
+              </w:rPr>
+              <w:t>)</w:t>
+            </w:r>
+            <w:r>
+              <w:rPr>
+                <w:rStyle w:val="Strong"/>
+              </w:rPr>
+              <w:t xml:space="preserve"> Pte. Ltd.</w:t>
+            </w:r>
+          </w:p>
+        </w:tc>
+        <w:tc>
+          <w:tcPr>
+            <w:tcW w:w="3140" w:type="dxa"/>
+          </w:tcPr>
+          <w:p>
+            <w:pPr>
+              <w:rPr>
+                <w:rStyle w:val="Strong"/>
+              </w:rPr>
+            </w:pPr>
+            <w:r>
+              <w:rPr>
+                <w:rStyle w:val="Strong"/>
+              </w:rPr>
+              <w:t>Sep</w:t>
+            </w:r>
+            <w:r>
+              <w:rPr>
+                <w:rStyle w:val="Strong"/>
+              </w:rPr>
+              <w:t xml:space="preserve"> 2021 – </w:t>
+            </w:r>
+            <w:r>
+              <w:rPr>
+                <w:rStyle w:val="Strong"/>
+              </w:rPr>
+              <w:t>Present</w:t>
+            </w:r>
+          </w:p>
+        </w:tc>
+      </w:tr>
+    </w:tbl>
+    <w:p/>
+    <w:tbl>
+      <w:tblPr>
+        <w:tblStyle w:val="TableGrid"/>
+        <w:tblW w:w="0" w:type="auto"/>
+        <w:tblBorders>
+          <w:top w:val="none" w:sz="0" w:space="0" w:color="auto"/>
+          <w:left w:val="none" w:sz="0" w:space="0" w:color="auto"/>
+          <w:bottom w:val="none" w:sz="0" w:space="0" w:color="auto"/>
+          <w:right w:val="none" w:sz="0" w:space="0" w:color="auto"/>
+          <w:insideH w:val="none" w:sz="0" w:space="0" w:color="auto"/>
+          <w:insideV w:val="none" w:sz="0" w:space="0" w:color="auto"/>
+        </w:tblBorders>
+        <w:tblLook w:val="04A0" w:firstRow="1" w:lastRow="0" w:firstColumn="1" w:lastColumn="0" w:noHBand="0" w:noVBand="1"/>
+      </w:tblPr>
+      <w:tblGrid>
+        <w:gridCol w:w="3060"/>
+        <w:gridCol w:w="3150"/>
+        <w:gridCol w:w="3140"/>
+      </w:tblGrid>
+      <w:tr>
+        <w:tc>
+          <w:tcPr>
+            <w:tcW w:w="3060" w:type="dxa"/>
+          </w:tcPr>
+          <w:p>
+            <w:pPr>
+              <w:rPr>
+                <w:rStyle w:val="Strong"/>
+              </w:rPr>
+            </w:pPr>
+            <w:r>
+              <w:rPr>
+                <w:rStyle w:val="Strong"/>
+              </w:rPr>
+              <w:t>Engineer Lead</w:t>
+            </w:r>
+          </w:p>
+        </w:tc>
+        <w:tc>
+          <w:tcPr>
+            <w:tcW w:w="3150" w:type="dxa"/>
+          </w:tcPr>
+          <w:p>
+            <w:pPr>
+              <w:rPr>
+                <w:rStyle w:val="Strong"/>
+              </w:rPr>
+            </w:pPr>
+            <w:r>
+              <w:rPr>
+                <w:rStyle w:val="Strong"/>
+              </w:rPr>
+              <w:t>Rakuten Asia Pt</w:t>
+            </w:r>
+            <w:r>
+              <w:rPr>
+                <w:rStyle w:val="Strong"/>
+              </w:rPr>
+              <w:t>e</w:t>
+            </w:r>
+            <w:r>
+              <w:rPr>
+                <w:rStyle w:val="Strong"/>
+              </w:rPr>
+              <w:t>.</w:t>
+            </w:r>
+            <w:r>
+              <w:rPr>
+                <w:rStyle w:val="Strong"/>
+              </w:rPr>
+              <w:t xml:space="preserve"> Ltd</w:t>
+            </w:r>
+            <w:r>
+              <w:rPr>
+                <w:rStyle w:val="Strong"/>
+              </w:rPr>
+              <w:t>.</w:t>
+            </w:r>
+          </w:p>
+        </w:tc>
+        <w:tc>
+          <w:tcPr>
+            <w:tcW w:w="3140" w:type="dxa"/>
+          </w:tcPr>
+          <w:p>
+            <w:pPr>
+              <w:rPr>
+                <w:rStyle w:val="Strong"/>
+              </w:rPr>
+            </w:pPr>
+            <w:r>
+              <w:rPr>
+                <w:rStyle w:val="Strong"/>
+              </w:rPr>
+              <w:t>Jun 2021 – Sep 2021</w:t>
+            </w:r>
+          </w:p>
+        </w:tc>
+      </w:tr>
+    </w:tbl>
+    <w:p>
+      <w:pPr>
+        <w:pStyle w:val="ListParagraph"/>
+        <w:numPr>
+          <w:ilvl w:val="0"/>
+          <w:numId w:val="2"/>
+        </w:numPr>
+      </w:pPr>
+      <w:r>
+        <w:t>Increased the UI development resources from 2 to 5 by gradually involving and mentoring junior engineers while still meeting the project schedule.</w:t>
+      </w:r>
+    </w:p>
+    <w:p>
+      <w:pPr>
+        <w:pStyle w:val="ListParagraph"/>
+        <w:numPr>
+          <w:ilvl w:val="0"/>
+          <w:numId w:val="2"/>
+        </w:numPr>
+      </w:pPr>
+      <w:r>
+        <w:t>Eliminated delays from the dev</w:t>
+      </w:r>
+      <w:r>
+        <w:t>elopment</w:t>
+      </w:r>
+      <w:r>
+        <w:t xml:space="preserve"> team by </w:t>
+      </w:r>
+      <w:r>
+        <w:t xml:space="preserve">defining clear scope </w:t>
+      </w:r>
+      <w:r>
+        <w:t xml:space="preserve">and dependencies </w:t>
+      </w:r>
+      <w:r>
+        <w:t xml:space="preserve">for every task and prioritizing </w:t>
+      </w:r>
+      <w:r>
+        <w:t>based on release schedule.</w:t>
+      </w:r>
+    </w:p>
+    <w:p>
+      <w:pPr>
+        <w:pStyle w:val="ListParagraph"/>
+        <w:numPr>
+          <w:ilvl w:val="0"/>
+          <w:numId w:val="2"/>
+        </w:numPr>
+      </w:pPr>
+      <w:r>
+        <w:t xml:space="preserve">Led one software release without any </w:t>
+      </w:r>
+      <w:r>
+        <w:t xml:space="preserve">deployment </w:t>
+      </w:r>
+      <w:r>
+        <w:t>issues in itself.</w:t>
+      </w:r>
+    </w:p>
+    <w:p>
+      <w:pPr>
+        <w:pStyle w:val="ListParagraph"/>
+        <w:numPr>
+          <w:ilvl w:val="0"/>
+          <w:numId w:val="2"/>
+        </w:numPr>
+      </w:pPr>
+      <w:r>
+        <w:t>Performed API and UI code reviews for all development tasks in the team.</w:t>
+      </w:r>
+    </w:p>
+    <w:p>
+      <w:pPr>
+        <w:rPr>
+          <w:b/>
+          <w:bCs/>
+        </w:rPr>
+      </w:pPr>
+    </w:p>
+    <w:tbl>
+      <w:tblPr>
+        <w:tblStyle w:val="TableGrid"/>
+        <w:tblW w:w="0" w:type="auto"/>
+        <w:tblBorders>
+          <w:top w:val="none" w:sz="0" w:space="0" w:color="auto"/>
+          <w:left w:val="none" w:sz="0" w:space="0" w:color="auto"/>
+          <w:bottom w:val="none" w:sz="0" w:space="0" w:color="auto"/>
+          <w:right w:val="none" w:sz="0" w:space="0" w:color="auto"/>
+          <w:insideH w:val="none" w:sz="0" w:space="0" w:color="auto"/>
+          <w:insideV w:val="none" w:sz="0" w:space="0" w:color="auto"/>
+        </w:tblBorders>
+        <w:tblLook w:val="04A0" w:firstRow="1" w:lastRow="0" w:firstColumn="1" w:lastColumn="0" w:noHBand="0" w:noVBand="1"/>
+      </w:tblPr>
+      <w:tblGrid>
+        <w:gridCol w:w="3060"/>
+        <w:gridCol w:w="3150"/>
+        <w:gridCol w:w="3140"/>
+      </w:tblGrid>
+      <w:tr>
+        <w:tc>
+          <w:tcPr>
+            <w:tcW w:w="3060" w:type="dxa"/>
+          </w:tcPr>
+          <w:p>
+            <w:pPr>
+              <w:rPr>
+                <w:rStyle w:val="Strong"/>
+              </w:rPr>
+            </w:pPr>
+            <w:r>
+              <w:rPr>
+                <w:rStyle w:val="Strong"/>
+              </w:rPr>
+              <w:t>Software Engineer</w:t>
+            </w:r>
+          </w:p>
+        </w:tc>
+        <w:tc>
+          <w:tcPr>
+            <w:tcW w:w="3150" w:type="dxa"/>
+          </w:tcPr>
+          <w:p>
+            <w:pPr>
+              <w:rPr>
+                <w:rStyle w:val="Strong"/>
+              </w:rPr>
+            </w:pPr>
+            <w:r>
+              <w:rPr>
+                <w:rStyle w:val="Strong"/>
+              </w:rPr>
+              <w:t>Rakuten Asia Pte. Ltd.</w:t>
+            </w:r>
+          </w:p>
+        </w:tc>
+        <w:tc>
+          <w:tcPr>
+            <w:tcW w:w="3140" w:type="dxa"/>
+          </w:tcPr>
+          <w:p>
+            <w:pPr>
+              <w:rPr>
+                <w:rStyle w:val="Strong"/>
+              </w:rPr>
+            </w:pPr>
+            <w:r>
+              <w:rPr>
+                <w:rStyle w:val="Strong"/>
+              </w:rPr>
+              <w:t xml:space="preserve">Aug 2019 – </w:t>
+            </w:r>
+            <w:r>
+              <w:rPr>
+                <w:rStyle w:val="Strong"/>
+              </w:rPr>
+              <w:t>May 2021</w:t>
+            </w:r>
+          </w:p>
+        </w:tc>
+      </w:tr>
+    </w:tbl>
+    <w:p>
+      <w:pPr>
+        <w:pStyle w:val="ListParagraph"/>
+        <w:numPr>
+          <w:ilvl w:val="0"/>
+          <w:numId w:val="2"/>
+        </w:numPr>
+      </w:pPr>
+      <w:r>
+        <w:t>Designed</w:t>
+      </w:r>
+      <w:r>
+        <w:t xml:space="preserve"> </w:t>
+      </w:r>
+      <w:r>
+        <w:t xml:space="preserve">and presented </w:t>
+      </w:r>
+      <w:r>
+        <w:t xml:space="preserve">the architecture </w:t>
+      </w:r>
+      <w:r>
+        <w:t xml:space="preserve">to achieve eventual consistency </w:t>
+      </w:r>
+      <w:r>
+        <w:t xml:space="preserve">between </w:t>
+      </w:r>
+      <w:r>
+        <w:t xml:space="preserve">two databases </w:t>
+      </w:r>
+      <w:r>
+        <w:t xml:space="preserve">to </w:t>
+      </w:r>
+      <w:r>
+        <w:t xml:space="preserve">the </w:t>
+      </w:r>
+      <w:r>
+        <w:t>architecture review team</w:t>
+      </w:r>
+      <w:r>
+        <w:t xml:space="preserve"> (Outbox Pattern</w:t>
+      </w:r>
+      <w:r>
+        <w:t>, Kafka</w:t>
+      </w:r>
+      <w:r>
+        <w:t>)</w:t>
+      </w:r>
+      <w:r>
+        <w:t>.</w:t>
+      </w:r>
+    </w:p>
+    <w:p>
+      <w:pPr>
+        <w:pStyle w:val="ListParagraph"/>
+        <w:numPr>
+          <w:ilvl w:val="0"/>
+          <w:numId w:val="2"/>
+        </w:numPr>
+      </w:pPr>
+      <w:r>
+        <w:t>Implemented 6 API endpoint</w:t>
+      </w:r>
+      <w:r>
+        <w:t>s</w:t>
+      </w:r>
+      <w:r>
+        <w:t xml:space="preserve"> using </w:t>
+      </w:r>
+      <w:r>
+        <w:t>outside-in</w:t>
+      </w:r>
+      <w:r>
+        <w:t xml:space="preserve"> TDD </w:t>
+      </w:r>
+      <w:r>
+        <w:t xml:space="preserve">where </w:t>
+      </w:r>
+      <w:r>
+        <w:t xml:space="preserve">PR </w:t>
+      </w:r>
+      <w:r>
+        <w:t xml:space="preserve">was approved </w:t>
+      </w:r>
+      <w:r>
+        <w:t xml:space="preserve">with zero </w:t>
+      </w:r>
+      <w:r>
+        <w:t xml:space="preserve">revisions </w:t>
+      </w:r>
+      <w:r>
+        <w:t>and no bugs</w:t>
+      </w:r>
+      <w:r>
+        <w:t xml:space="preserve"> </w:t>
+      </w:r>
+      <w:r>
+        <w:t xml:space="preserve">reported </w:t>
+      </w:r>
+      <w:r>
+        <w:t>(</w:t>
+      </w:r>
+      <w:r>
+        <w:t xml:space="preserve">Spring Boot, </w:t>
+      </w:r>
+      <w:r>
+        <w:t>Cucumber, JUnit5)</w:t>
+      </w:r>
+      <w:r>
+        <w:t>.</w:t>
+      </w:r>
+    </w:p>
+    <w:p>
+      <w:pPr>
+        <w:pStyle w:val="ListParagraph"/>
+        <w:numPr>
+          <w:ilvl w:val="0"/>
+          <w:numId w:val="2"/>
+        </w:numPr>
+      </w:pPr>
+      <w:r>
+        <w:t>Wrote</w:t>
+      </w:r>
+      <w:r>
+        <w:t xml:space="preserve"> our team’s test framework alone, inspired by </w:t>
+      </w:r>
+      <w:r>
+        <w:t xml:space="preserve">outside-in </w:t>
+      </w:r>
+      <w:r>
+        <w:t>TDD, to address the substandard test code quality</w:t>
+      </w:r>
+      <w:r>
+        <w:t xml:space="preserve">, improving </w:t>
+      </w:r>
+      <w:r>
+        <w:t>test suite performance by 600%.</w:t>
+      </w:r>
+    </w:p>
+    <w:p>
+      <w:pPr>
+        <w:pStyle w:val="ListParagraph"/>
+        <w:numPr>
+          <w:ilvl w:val="0"/>
+          <w:numId w:val="2"/>
+        </w:numPr>
+      </w:pPr>
+      <w:r>
+        <w:t xml:space="preserve">Setup two microservices with CI/CD pipelines for the team to </w:t>
+      </w:r>
+      <w:r>
+        <w:t xml:space="preserve">kickstart </w:t>
+      </w:r>
+      <w:r>
+        <w:t>parallel development work (Spring Boot, Jenkins).</w:t>
+      </w:r>
+    </w:p>
+    <w:p>
+      <w:pPr>
+        <w:pStyle w:val="ListParagraph"/>
+        <w:numPr>
+          <w:ilvl w:val="0"/>
+          <w:numId w:val="2"/>
+        </w:numPr>
+      </w:pPr>
+      <w:r>
+        <w:t>Discovered</w:t>
+      </w:r>
+      <w:r>
+        <w:t xml:space="preserve"> and fixed API performance issues </w:t>
+      </w:r>
+      <w:r>
+        <w:t xml:space="preserve">through </w:t>
+      </w:r>
+      <w:r>
+        <w:t>load testing (JMeter</w:t>
+      </w:r>
+      <w:r>
+        <w:t>, Taurus</w:t>
+      </w:r>
+      <w:r>
+        <w:t>).</w:t>
+      </w:r>
+    </w:p>
+    <w:p>
+      <w:pPr>
+        <w:pStyle w:val="ListParagraph"/>
+        <w:numPr>
+          <w:ilvl w:val="0"/>
+          <w:numId w:val="2"/>
+        </w:numPr>
+      </w:pPr>
+      <w:r>
+        <w:t xml:space="preserve">Presented </w:t>
+      </w:r>
+      <w:r>
+        <w:t>in</w:t>
+      </w:r>
+      <w:r>
+        <w:t xml:space="preserve"> engineering meetings (Kafka Connect, React Hooks, Test Framework).</w:t>
+      </w:r>
+    </w:p>
+    <w:p>
+      <w:pPr>
+        <w:pStyle w:val="ListParagraph"/>
+        <w:numPr>
+          <w:ilvl w:val="0"/>
+          <w:numId w:val="2"/>
+        </w:numPr>
+      </w:pPr>
+      <w:r>
+        <w:t>Reduce</w:t>
+      </w:r>
+      <w:r>
+        <w:t>d</w:t>
+      </w:r>
+      <w:r>
+        <w:t xml:space="preserve"> 10-15% bugs before QA starts through </w:t>
+      </w:r>
+      <w:r>
+        <w:t>my meticulous</w:t>
+      </w:r>
+      <w:r>
+        <w:t xml:space="preserve"> code review</w:t>
+      </w:r>
+      <w:r>
+        <w:t>s</w:t>
+      </w:r>
+      <w:r>
+        <w:t xml:space="preserve"> (Awarded).</w:t>
+      </w:r>
+    </w:p>
+    <w:p>
+      <w:pPr>
+        <w:pStyle w:val="ListParagraph"/>
+        <w:numPr>
+          <w:ilvl w:val="0"/>
+          <w:numId w:val="2"/>
+        </w:numPr>
+        <w:sectPr>
+          <w:type w:val="continuous"/>
+          <w:pgSz w:w="12240" w:h="18720"/>
+          <w:pgMar w:top="1440" w:right="1440" w:bottom="1440" w:left="1440" w:header="720" w:footer="720" w:gutter="0"/>
+          <w:cols w:space="720"/>
+          <w:docGrid w:linePitch="360"/>
+        </w:sectPr>
+      </w:pPr>
+      <w:r>
+        <w:t xml:space="preserve">Designed and implemented </w:t>
+      </w:r>
+      <w:r>
+        <w:t xml:space="preserve">an ad </w:t>
+      </w:r>
+      <w:r>
+        <w:t>creative review screen using ReactJS and Redux.</w:t>
       </w:r>
     </w:p>
     <w:tbl>
@@ -406,347 +1065,6 @@
                 <w:rStyle w:val="Strong"/>
               </w:rPr>
             </w:pPr>
-            <w:r>
-              <w:rPr>
-                <w:rStyle w:val="Strong"/>
-              </w:rPr>
-              <w:t>Software Engineer</w:t>
-            </w:r>
-          </w:p>
-        </w:tc>
-        <w:tc>
-          <w:tcPr>
-            <w:tcW w:w="3117" w:type="dxa"/>
-          </w:tcPr>
-          <w:p>
-            <w:pPr>
-              <w:rPr>
-                <w:rStyle w:val="Strong"/>
-              </w:rPr>
-            </w:pPr>
-            <w:r>
-              <w:rPr>
-                <w:rStyle w:val="Strong"/>
-              </w:rPr>
-              <w:t>Rakuten Asia Pte. Ltd.</w:t>
-            </w:r>
-          </w:p>
-        </w:tc>
-        <w:tc>
-          <w:tcPr>
-            <w:tcW w:w="3117" w:type="dxa"/>
-          </w:tcPr>
-          <w:p>
-            <w:pPr>
-              <w:rPr>
-                <w:rStyle w:val="Strong"/>
-              </w:rPr>
-            </w:pPr>
-            <w:r>
-              <w:rPr>
-                <w:rStyle w:val="Strong"/>
-              </w:rPr>
-              <w:t>Aug 2019 – Present</w:t>
-            </w:r>
-          </w:p>
-        </w:tc>
-      </w:tr>
-    </w:tbl>
-    <w:p>
-      <w:pPr>
-        <w:pStyle w:val="ListParagraph"/>
-        <w:numPr>
-          <w:ilvl w:val="0"/>
-          <w:numId w:val="2"/>
-        </w:numPr>
-      </w:pPr>
-      <w:r>
-        <w:t>Designed</w:t>
-      </w:r>
-      <w:r>
-        <w:t xml:space="preserve"> </w:t>
-      </w:r>
-      <w:r>
-        <w:t xml:space="preserve">and presented </w:t>
-      </w:r>
-      <w:r>
-        <w:t xml:space="preserve">the architecture </w:t>
-      </w:r>
-      <w:r>
-        <w:t xml:space="preserve">to achieve eventual consistency </w:t>
-      </w:r>
-      <w:r>
-        <w:t xml:space="preserve">between </w:t>
-      </w:r>
-      <w:r>
-        <w:t xml:space="preserve">the new and legacy </w:t>
-      </w:r>
-      <w:r>
-        <w:t>system</w:t>
-      </w:r>
-      <w:r>
-        <w:t xml:space="preserve">s </w:t>
-      </w:r>
-      <w:r>
-        <w:t>to architecture review team</w:t>
-      </w:r>
-      <w:r>
-        <w:t xml:space="preserve"> (Outbox Pattern</w:t>
-      </w:r>
-      <w:r>
-        <w:t>, Kafka</w:t>
-      </w:r>
-      <w:r>
-        <w:t>)</w:t>
-      </w:r>
-      <w:r>
-        <w:t>.</w:t>
-      </w:r>
-    </w:p>
-    <w:p>
-      <w:pPr>
-        <w:pStyle w:val="ListParagraph"/>
-        <w:numPr>
-          <w:ilvl w:val="0"/>
-          <w:numId w:val="2"/>
-        </w:numPr>
-      </w:pPr>
-      <w:r>
-        <w:t>Implemented 6 feature API endpoint</w:t>
-      </w:r>
-      <w:r>
-        <w:t>s</w:t>
-      </w:r>
-      <w:r>
-        <w:t xml:space="preserve"> using </w:t>
-      </w:r>
-      <w:r>
-        <w:t>outside-in</w:t>
-      </w:r>
-      <w:r>
-        <w:t xml:space="preserve"> TDD </w:t>
-      </w:r>
-      <w:r>
-        <w:t xml:space="preserve">where </w:t>
-      </w:r>
-      <w:r>
-        <w:t xml:space="preserve">PR </w:t>
-      </w:r>
-      <w:r>
-        <w:t xml:space="preserve">was approved </w:t>
-      </w:r>
-      <w:r>
-        <w:t xml:space="preserve">with zero </w:t>
-      </w:r>
-      <w:r>
-        <w:t xml:space="preserve">revisions </w:t>
-      </w:r>
-      <w:r>
-        <w:t>and no bugs</w:t>
-      </w:r>
-      <w:r>
-        <w:t xml:space="preserve"> </w:t>
-      </w:r>
-      <w:r>
-        <w:t xml:space="preserve">reported </w:t>
-      </w:r>
-      <w:r>
-        <w:t>(</w:t>
-      </w:r>
-      <w:r>
-        <w:t xml:space="preserve">Spring Boot, </w:t>
-      </w:r>
-      <w:r>
-        <w:t>Cucumber, JUnit5)</w:t>
-      </w:r>
-      <w:r>
-        <w:t>.</w:t>
-      </w:r>
-    </w:p>
-    <w:p>
-      <w:pPr>
-        <w:pStyle w:val="ListParagraph"/>
-        <w:numPr>
-          <w:ilvl w:val="0"/>
-          <w:numId w:val="2"/>
-        </w:numPr>
-      </w:pPr>
-      <w:r>
-        <w:t>Wrote</w:t>
-      </w:r>
-      <w:r>
-        <w:t xml:space="preserve"> our team’s test framework alone, inspired by </w:t>
-      </w:r>
-      <w:r>
-        <w:t xml:space="preserve">outside-in </w:t>
-      </w:r>
-      <w:r>
-        <w:t>TDD, to address the substandard test code quality which also improved test suite performance by 600%.</w:t>
-      </w:r>
-    </w:p>
-    <w:p>
-      <w:pPr>
-        <w:pStyle w:val="ListParagraph"/>
-        <w:numPr>
-          <w:ilvl w:val="0"/>
-          <w:numId w:val="2"/>
-        </w:numPr>
-      </w:pPr>
-      <w:r>
-        <w:t xml:space="preserve">Setup two microservices with CI/CD pipelines for the team to </w:t>
-      </w:r>
-      <w:r>
-        <w:t xml:space="preserve">kickstart </w:t>
-      </w:r>
-      <w:r>
-        <w:t>parallel development work (Spring Boot, Jenkins).</w:t>
-      </w:r>
-    </w:p>
-    <w:p>
-      <w:pPr>
-        <w:pStyle w:val="ListParagraph"/>
-        <w:numPr>
-          <w:ilvl w:val="0"/>
-          <w:numId w:val="2"/>
-        </w:numPr>
-      </w:pPr>
-      <w:r>
-        <w:t>Determined and fixed API performance issues as reflected in load testing (JMeter).</w:t>
-      </w:r>
-    </w:p>
-    <w:p>
-      <w:pPr>
-        <w:pStyle w:val="ListParagraph"/>
-        <w:numPr>
-          <w:ilvl w:val="0"/>
-          <w:numId w:val="2"/>
-        </w:numPr>
-      </w:pPr>
-      <w:r>
-        <w:t xml:space="preserve">Presented </w:t>
-      </w:r>
-      <w:r>
-        <w:t xml:space="preserve">various topics </w:t>
-      </w:r>
-      <w:r>
-        <w:t>for</w:t>
-      </w:r>
-      <w:r>
-        <w:t xml:space="preserve"> engineering meetings (MongoDB Kafka Connect, React Hooks, </w:t>
-      </w:r>
-      <w:r>
-        <w:t xml:space="preserve">Own </w:t>
-      </w:r>
-      <w:r>
-        <w:t>Test Framework).</w:t>
-      </w:r>
-    </w:p>
-    <w:p>
-      <w:pPr>
-        <w:pStyle w:val="ListParagraph"/>
-        <w:numPr>
-          <w:ilvl w:val="0"/>
-          <w:numId w:val="2"/>
-        </w:numPr>
-      </w:pPr>
-      <w:r>
-        <w:t>Reduce</w:t>
-      </w:r>
-      <w:r>
-        <w:t>d</w:t>
-      </w:r>
-      <w:r>
-        <w:t xml:space="preserve"> 10-15% bugs before QA starts through great code review approach (Awarded).</w:t>
-      </w:r>
-    </w:p>
-    <w:p>
-      <w:pPr>
-        <w:pStyle w:val="ListParagraph"/>
-        <w:numPr>
-          <w:ilvl w:val="0"/>
-          <w:numId w:val="2"/>
-        </w:numPr>
-      </w:pPr>
-      <w:r>
-        <w:t>Designed and implemented creative review screen using ReactJS and Redux.</w:t>
-      </w:r>
-    </w:p>
-    <w:p>
-      <w:pPr>
-        <w:pStyle w:val="ListParagraph"/>
-        <w:numPr>
-          <w:ilvl w:val="0"/>
-          <w:numId w:val="2"/>
-        </w:numPr>
-      </w:pPr>
-      <w:r>
-        <w:t>Onboarded and mentored two engineers who can now work independently.</w:t>
-      </w:r>
-    </w:p>
-    <w:p>
-      <w:pPr>
-        <w:pStyle w:val="ListParagraph"/>
-        <w:numPr>
-          <w:ilvl w:val="0"/>
-          <w:numId w:val="2"/>
-        </w:numPr>
-        <w:sectPr>
-          <w:type w:val="continuous"/>
-          <w:pgSz w:w="12240" w:h="18720"/>
-          <w:pgMar w:top="1440" w:right="1440" w:bottom="1440" w:left="1440" w:header="720" w:footer="720" w:gutter="0"/>
-          <w:cols w:space="720"/>
-          <w:docGrid w:linePitch="360"/>
-        </w:sectPr>
-      </w:pPr>
-      <w:r>
-        <w:t>Led technical grooming discussion</w:t>
-      </w:r>
-      <w:r>
-        <w:t>s</w:t>
-      </w:r>
-      <w:r>
-        <w:t xml:space="preserve"> </w:t>
-      </w:r>
-      <w:r>
-        <w:t xml:space="preserve">to have clearer scope for </w:t>
-      </w:r>
-      <w:r>
-        <w:t xml:space="preserve">effective </w:t>
-      </w:r>
-      <w:r>
-        <w:t>planning.</w:t>
-      </w:r>
-    </w:p>
-    <w:tbl>
-      <w:tblPr>
-        <w:tblStyle w:val="TableGrid"/>
-        <w:tblW w:w="0" w:type="auto"/>
-        <w:tblBorders>
-          <w:top w:val="none" w:sz="0" w:space="0" w:color="auto"/>
-          <w:left w:val="none" w:sz="0" w:space="0" w:color="auto"/>
-          <w:bottom w:val="none" w:sz="0" w:space="0" w:color="auto"/>
-          <w:right w:val="none" w:sz="0" w:space="0" w:color="auto"/>
-          <w:insideH w:val="none" w:sz="0" w:space="0" w:color="auto"/>
-          <w:insideV w:val="none" w:sz="0" w:space="0" w:color="auto"/>
-        </w:tblBorders>
-        <w:tblLook w:val="04A0" w:firstRow="1" w:lastRow="0" w:firstColumn="1" w:lastColumn="0" w:noHBand="0" w:noVBand="1"/>
-      </w:tblPr>
-      <w:tblGrid>
-        <w:gridCol w:w="3116"/>
-        <w:gridCol w:w="3117"/>
-        <w:gridCol w:w="3117"/>
-      </w:tblGrid>
-      <w:tr>
-        <w:tc>
-          <w:tcPr>
-            <w:tcW w:w="3116" w:type="dxa"/>
-          </w:tcPr>
-          <w:p>
-            <w:pPr>
-              <w:rPr>
-                <w:rStyle w:val="Strong"/>
-              </w:rPr>
-            </w:pPr>
           </w:p>
         </w:tc>
         <w:tc>
@@ -831,7 +1149,7 @@
               <w:rPr>
                 <w:rStyle w:val="Strong"/>
               </w:rPr>
-              <w:t>June 2019</w:t>
+              <w:t>Jun 2019</w:t>
             </w:r>
           </w:p>
         </w:tc>
@@ -872,8 +1190,13 @@
       <w:r>
         <w:t>(</w:t>
       </w:r>
-      <w:r>
-        <w:t>NiFi, Kafka,</w:t>
+      <w:proofErr w:type="spellStart"/>
+      <w:r>
+        <w:t>NiFi</w:t>
+      </w:r>
+      <w:proofErr w:type="spellEnd"/>
+      <w:r>
+        <w:t>, Kafka,</w:t>
       </w:r>
       <w:r>
         <w:t xml:space="preserve"> </w:t>
@@ -918,7 +1241,21 @@
         <w:t xml:space="preserve">Managed servers by </w:t>
       </w:r>
       <w:r>
-        <w:t xml:space="preserve">deploying and setting up multiple infrastructures such as NiFi, Kafka, Zookeeper clusters, SFTP, MySQL servers and containerized web </w:t>
+        <w:t xml:space="preserve">deploying and setting up multiple infrastructures such as </w:t>
+      </w:r>
+      <w:proofErr w:type="spellStart"/>
+      <w:r>
+        <w:t>NiFi</w:t>
+      </w:r>
+      <w:proofErr w:type="spellEnd"/>
+      <w:r>
+        <w:t>, Kafka, Zookeeper clusters, SFTP, MySQL servers</w:t>
+      </w:r>
+      <w:r>
+        <w:t>,</w:t>
+      </w:r>
+      <w:r>
+        <w:t xml:space="preserve"> and containerized web </w:t>
       </w:r>
       <w:r>
         <w:t>application.</w:t>
@@ -1016,31 +1353,39 @@
         </w:numPr>
       </w:pPr>
       <w:r>
-        <w:t xml:space="preserve">Completed </w:t>
-      </w:r>
-      <w:r>
-        <w:t>c</w:t>
-      </w:r>
-      <w:r>
-        <w:t xml:space="preserve">ode </w:t>
-      </w:r>
-      <w:r>
-        <w:t>c</w:t>
-      </w:r>
-      <w:r>
-        <w:t xml:space="preserve">amp which includes </w:t>
-      </w:r>
-      <w:r>
-        <w:t>Java</w:t>
-      </w:r>
-      <w:r>
-        <w:t>, Maven, Hibernate, Spring</w:t>
+        <w:t>Developed</w:t>
+      </w:r>
+      <w:r>
+        <w:t xml:space="preserve"> an automated </w:t>
+      </w:r>
+      <w:proofErr w:type="spellStart"/>
+      <w:r>
+        <w:t>NiFi</w:t>
+      </w:r>
+      <w:proofErr w:type="spellEnd"/>
+      <w:r>
+        <w:t xml:space="preserve"> test</w:t>
+      </w:r>
+      <w:r>
+        <w:t>er</w:t>
+      </w:r>
+      <w:r>
+        <w:t xml:space="preserve"> application</w:t>
       </w:r>
       <w:r>
         <w:t xml:space="preserve"> </w:t>
       </w:r>
       <w:r>
-        <w:t>and AngularJS.</w:t>
+        <w:t>that</w:t>
+      </w:r>
+      <w:r>
+        <w:t xml:space="preserve"> </w:t>
+      </w:r>
+      <w:r>
+        <w:t>sped up QA testing</w:t>
+      </w:r>
+      <w:r>
+        <w:t>.</w:t>
       </w:r>
     </w:p>
     <w:p>
@@ -1052,139 +1397,38 @@
         </w:numPr>
       </w:pPr>
       <w:r>
-        <w:t xml:space="preserve">Conducted technical </w:t>
-      </w:r>
-      <w:r>
-        <w:t>workshop</w:t>
-      </w:r>
-      <w:r>
-        <w:t xml:space="preserve"> on Apache NiFi to the client with an audience of 20.</w:t>
+        <w:t>Developed</w:t>
+      </w:r>
+      <w:r>
+        <w:t xml:space="preserve"> </w:t>
+      </w:r>
+      <w:r>
+        <w:t xml:space="preserve">data forecasting with </w:t>
+      </w:r>
+      <w:r>
+        <w:t xml:space="preserve">a </w:t>
+      </w:r>
+      <w:r>
+        <w:t xml:space="preserve">basic ticketing </w:t>
+      </w:r>
+      <w:r>
+        <w:t>application</w:t>
+      </w:r>
+      <w:r>
+        <w:t>. (</w:t>
+      </w:r>
+      <w:r>
+        <w:t>Angular 6, Spring</w:t>
+      </w:r>
+      <w:r>
+        <w:t>)</w:t>
       </w:r>
     </w:p>
     <w:p>
       <w:pPr>
         <w:pStyle w:val="ListParagraph"/>
-        <w:numPr>
-          <w:ilvl w:val="0"/>
-          <w:numId w:val="2"/>
-        </w:numPr>
-      </w:pPr>
-      <w:r>
-        <w:t>Developed</w:t>
-      </w:r>
-      <w:r>
-        <w:t xml:space="preserve"> an automated NiFi test</w:t>
-      </w:r>
-      <w:r>
-        <w:t>er</w:t>
-      </w:r>
-      <w:r>
-        <w:t xml:space="preserve"> application</w:t>
-      </w:r>
-      <w:r>
-        <w:t xml:space="preserve"> </w:t>
-      </w:r>
-      <w:r>
-        <w:t xml:space="preserve">which </w:t>
-      </w:r>
-      <w:r>
-        <w:t xml:space="preserve">sped up QA testing </w:t>
-      </w:r>
-      <w:r>
-        <w:t xml:space="preserve">(Spring Boot, </w:t>
-      </w:r>
-      <w:r>
-        <w:t xml:space="preserve">CSV, </w:t>
-      </w:r>
-      <w:r>
-        <w:t>xUnit</w:t>
-      </w:r>
-      <w:r>
-        <w:t xml:space="preserve"> framework</w:t>
-      </w:r>
-      <w:r>
-        <w:t>)</w:t>
-      </w:r>
-      <w:r>
-        <w:t>.</w:t>
-      </w:r>
-    </w:p>
-    <w:p>
-      <w:pPr>
-        <w:pStyle w:val="ListParagraph"/>
-        <w:numPr>
-          <w:ilvl w:val="0"/>
-          <w:numId w:val="2"/>
-        </w:numPr>
-      </w:pPr>
-      <w:r>
-        <w:t>Developed</w:t>
-      </w:r>
-      <w:r>
-        <w:t xml:space="preserve"> a</w:t>
-      </w:r>
-      <w:r>
-        <w:t>n</w:t>
-      </w:r>
-      <w:r>
-        <w:t xml:space="preserve"> </w:t>
-      </w:r>
-      <w:r>
-        <w:t xml:space="preserve">infrastructure </w:t>
-      </w:r>
-      <w:r>
-        <w:t xml:space="preserve">code </w:t>
-      </w:r>
-      <w:r>
-        <w:t xml:space="preserve">for elasticsearch using domain events, </w:t>
-      </w:r>
-      <w:r>
-        <w:t>thereby decoupling technical code from business logic and reducing code duplications.</w:t>
-      </w:r>
-    </w:p>
-    <w:p>
-      <w:pPr>
-        <w:pStyle w:val="ListParagraph"/>
-        <w:numPr>
-          <w:ilvl w:val="0"/>
-          <w:numId w:val="2"/>
-        </w:numPr>
-      </w:pPr>
-      <w:r>
-        <w:t xml:space="preserve">Developed </w:t>
-      </w:r>
-      <w:r>
-        <w:t xml:space="preserve">for </w:t>
-      </w:r>
-      <w:r>
-        <w:t>data forecasting with basic ticketing project</w:t>
-      </w:r>
-      <w:r>
-        <w:t>. (</w:t>
-      </w:r>
-      <w:r>
-        <w:t>Angular 6, Spring</w:t>
-      </w:r>
-      <w:r>
-        <w:t>)</w:t>
-      </w:r>
-    </w:p>
-    <w:p>
-      <w:pPr>
-        <w:pStyle w:val="ListParagraph"/>
-        <w:numPr>
-          <w:ilvl w:val="0"/>
-          <w:numId w:val="2"/>
-        </w:numPr>
-      </w:pPr>
-      <w:r>
-        <w:t>Mentored a new teammate</w:t>
-      </w:r>
-      <w:r>
-        <w:t xml:space="preserve"> to get him up and ready for the team.</w:t>
-      </w:r>
-    </w:p>
-    <w:p/>
+      </w:pPr>
+    </w:p>
     <w:tbl>
       <w:tblPr>
         <w:tblStyle w:val="TableGrid"/>
@@ -1234,11 +1478,19 @@
                 <w:rStyle w:val="Strong"/>
               </w:rPr>
             </w:pPr>
-            <w:r>
-              <w:rPr>
-                <w:rStyle w:val="Strong"/>
-              </w:rPr>
-              <w:t>Nelsoft Systems, Inc.</w:t>
+            <w:proofErr w:type="spellStart"/>
+            <w:r>
+              <w:rPr>
+                <w:rStyle w:val="Strong"/>
+              </w:rPr>
+              <w:t>Nelsoft</w:t>
+            </w:r>
+            <w:proofErr w:type="spellEnd"/>
+            <w:r>
+              <w:rPr>
+                <w:rStyle w:val="Strong"/>
+              </w:rPr>
+              <w:t xml:space="preserve"> Systems, Inc.</w:t>
             </w:r>
           </w:p>
         </w:tc>
@@ -1256,7 +1508,7 @@
               <w:rPr>
                 <w:rStyle w:val="Strong"/>
               </w:rPr>
-              <w:t>Sept 2016 – April 2017</w:t>
+              <w:t>Sep 2016 – Apr 2017</w:t>
             </w:r>
           </w:p>
         </w:tc>
@@ -1271,22 +1523,22 @@
         </w:numPr>
       </w:pPr>
       <w:r>
-        <w:t xml:space="preserve">Rewrote </w:t>
-      </w:r>
-      <w:r>
-        <w:t xml:space="preserve">proprietary </w:t>
-      </w:r>
-      <w:r>
-        <w:t xml:space="preserve">database synchronization system using </w:t>
-      </w:r>
-      <w:r>
-        <w:t xml:space="preserve">TDD, resulting to </w:t>
-      </w:r>
-      <w:r>
-        <w:t>at least 200% faster synchronization rate and no major bugs</w:t>
-      </w:r>
-      <w:r>
-        <w:t xml:space="preserve"> (PHP, C#).</w:t>
+        <w:t xml:space="preserve">Redesigned and rewrote the database </w:t>
+      </w:r>
+      <w:r>
+        <w:t>sync</w:t>
+      </w:r>
+      <w:r>
+        <w:t xml:space="preserve"> application, improving the </w:t>
+      </w:r>
+      <w:r>
+        <w:t>transfer</w:t>
+      </w:r>
+      <w:r>
+        <w:t xml:space="preserve"> rate by at least 200% (File Server, </w:t>
+      </w:r>
+      <w:r>
+        <w:t>Reader, Compressor, Decompressor, Writer, TDD)</w:t>
       </w:r>
     </w:p>
     <w:p>
@@ -1328,7 +1580,13 @@
               <w:rPr>
                 <w:rStyle w:val="Strong"/>
               </w:rPr>
-              <w:t>Software Engineer I</w:t>
+              <w:t>Software Engineer</w:t>
+            </w:r>
+            <w:r>
+              <w:rPr>
+                <w:rStyle w:val="Strong"/>
+              </w:rPr>
+              <w:t xml:space="preserve"> I</w:t>
             </w:r>
           </w:p>
         </w:tc>
@@ -1342,11 +1600,19 @@
                 <w:rStyle w:val="Strong"/>
               </w:rPr>
             </w:pPr>
-            <w:r>
-              <w:rPr>
-                <w:rStyle w:val="Strong"/>
-              </w:rPr>
-              <w:t>Nelsoft Systems, Inc.</w:t>
+            <w:proofErr w:type="spellStart"/>
+            <w:r>
+              <w:rPr>
+                <w:rStyle w:val="Strong"/>
+              </w:rPr>
+              <w:t>Nelsoft</w:t>
+            </w:r>
+            <w:proofErr w:type="spellEnd"/>
+            <w:r>
+              <w:rPr>
+                <w:rStyle w:val="Strong"/>
+              </w:rPr>
+              <w:t xml:space="preserve"> Systems, Inc.</w:t>
             </w:r>
           </w:p>
         </w:tc>
@@ -1436,7 +1702,13 @@
         <w:t>3</w:t>
       </w:r>
       <w:r>
-        <w:t xml:space="preserve"> developers and 1 designer for inventory system</w:t>
+        <w:t xml:space="preserve"> developers and 1 designer for </w:t>
+      </w:r>
+      <w:r>
+        <w:t xml:space="preserve">an </w:t>
+      </w:r>
+      <w:r>
+        <w:t>inventory system</w:t>
       </w:r>
       <w:r>
         <w:t xml:space="preserve"> </w:t>
@@ -1559,7 +1831,19 @@
               <w:rPr>
                 <w:rStyle w:val="Strong"/>
               </w:rPr>
-              <w:t>Feb 2015</w:t>
+              <w:t>Dec</w:t>
+            </w:r>
+            <w:r>
+              <w:rPr>
+                <w:rStyle w:val="Strong"/>
+              </w:rPr>
+              <w:t xml:space="preserve"> 201</w:t>
+            </w:r>
+            <w:r>
+              <w:rPr>
+                <w:rStyle w:val="Strong"/>
+              </w:rPr>
+              <w:t>4</w:t>
             </w:r>
           </w:p>
         </w:tc>
@@ -1619,7 +1903,7 @@
 </file>
 
 <file path=word/endnotes.xml><?xml version="1.0" encoding="utf-8"?>
-<w:endnotes xmlns:wpc="http://schemas.microsoft.com/office/word/2010/wordprocessingCanvas" xmlns:cx="http://schemas.microsoft.com/office/drawing/2014/chartex" xmlns:cx1="http://schemas.microsoft.com/office/drawing/2015/9/8/chartex" xmlns:cx2="http://schemas.microsoft.com/office/drawing/2015/10/21/chartex" xmlns:cx3="http://schemas.microsoft.com/office/drawing/2016/5/9/chartex" xmlns:cx4="http://schemas.microsoft.com/office/drawing/2016/5/10/chartex" xmlns:cx5="http://schemas.microsoft.com/office/drawing/2016/5/11/chartex" xmlns:cx6="http://schemas.microsoft.com/office/drawing/2016/5/12/chartex" xmlns:cx7="http://schemas.microsoft.com/office/drawing/2016/5/13/chartex" xmlns:cx8="http://schemas.microsoft.com/office/drawing/2016/5/14/chartex" xmlns:mc="http://schemas.openxmlformats.org/markup-compatibility/2006" xmlns:aink="http://schemas.microsoft.com/office/drawing/2016/ink" xmlns:am3d="http://schemas.microsoft.com/office/drawing/2017/model3d" xmlns:o="urn:schemas-microsoft-com:office:office" xmlns:r="http://schemas.openxmlformats.org/officeDocument/2006/relationships" xmlns:m="http://schemas.openxmlformats.org/officeDocument/2006/math" xmlns:v="urn:schemas-microsoft-com:vml" xmlns:wp14="http://schemas.microsoft.com/office/word/2010/wordprocessingDrawing" xmlns:wp="http://schemas.openxmlformats.org/drawingml/2006/wordprocessingDrawing" xmlns:w10="urn:schemas-microsoft-com:office:word" xmlns:w="http://schemas.openxmlformats.org/wordprocessingml/2006/main" xmlns:w14="http://schemas.microsoft.com/office/word/2010/wordml" xmlns:w15="http://schemas.microsoft.com/office/word/2012/wordml" xmlns:w16cex="http://schemas.microsoft.com/office/word/2018/wordml/cex" xmlns:w16cid="http://schemas.microsoft.com/office/word/2016/wordml/cid" xmlns:w16="http://schemas.microsoft.com/office/word/2018/wordml" xmlns:w16se="http://schemas.microsoft.com/office/word/2015/wordml/symex" xmlns:wpg="http://schemas.microsoft.com/office/word/2010/wordprocessingGroup" xmlns:wpi="http://schemas.microsoft.com/office/word/2010/wordprocessingInk" xmlns:wne="http://schemas.microsoft.com/office/word/2006/wordml" xmlns:wps="http://schemas.microsoft.com/office/word/2010/wordprocessingShape" mc:Ignorable="w14 w15 w16se w16cid w16 w16cex wp14">
+<w:endnotes xmlns:wpc="http://schemas.microsoft.com/office/word/2010/wordprocessingCanvas" xmlns:cx="http://schemas.microsoft.com/office/drawing/2014/chartex" xmlns:cx1="http://schemas.microsoft.com/office/drawing/2015/9/8/chartex" xmlns:cx2="http://schemas.microsoft.com/office/drawing/2015/10/21/chartex" xmlns:cx3="http://schemas.microsoft.com/office/drawing/2016/5/9/chartex" xmlns:cx4="http://schemas.microsoft.com/office/drawing/2016/5/10/chartex" xmlns:cx5="http://schemas.microsoft.com/office/drawing/2016/5/11/chartex" xmlns:cx6="http://schemas.microsoft.com/office/drawing/2016/5/12/chartex" xmlns:cx7="http://schemas.microsoft.com/office/drawing/2016/5/13/chartex" xmlns:cx8="http://schemas.microsoft.com/office/drawing/2016/5/14/chartex" xmlns:mc="http://schemas.openxmlformats.org/markup-compatibility/2006" xmlns:aink="http://schemas.microsoft.com/office/drawing/2016/ink" xmlns:am3d="http://schemas.microsoft.com/office/drawing/2017/model3d" xmlns:o="urn:schemas-microsoft-com:office:office" xmlns:r="http://schemas.openxmlformats.org/officeDocument/2006/relationships" xmlns:m="http://schemas.openxmlformats.org/officeDocument/2006/math" xmlns:v="urn:schemas-microsoft-com:vml" xmlns:wp14="http://schemas.microsoft.com/office/word/2010/wordprocessingDrawing" xmlns:wp="http://schemas.openxmlformats.org/drawingml/2006/wordprocessingDrawing" xmlns:w10="urn:schemas-microsoft-com:office:word" xmlns:w="http://schemas.openxmlformats.org/wordprocessingml/2006/main" xmlns:w14="http://schemas.microsoft.com/office/word/2010/wordml" xmlns:w15="http://schemas.microsoft.com/office/word/2012/wordml" xmlns:w16cex="http://schemas.microsoft.com/office/word/2018/wordml/cex" xmlns:w16cid="http://schemas.microsoft.com/office/word/2016/wordml/cid" xmlns:w16="http://schemas.microsoft.com/office/word/2018/wordml" xmlns:w16sdtdh="http://schemas.microsoft.com/office/word/2020/wordml/sdtdatahash" xmlns:w16se="http://schemas.microsoft.com/office/word/2015/wordml/symex" xmlns:wpg="http://schemas.microsoft.com/office/word/2010/wordprocessingGroup" xmlns:wpi="http://schemas.microsoft.com/office/word/2010/wordprocessingInk" xmlns:wne="http://schemas.microsoft.com/office/word/2006/wordml" xmlns:wps="http://schemas.microsoft.com/office/word/2010/wordprocessingShape" mc:Ignorable="w14 w15 w16se w16cid w16 w16cex w16sdtdh wp14">
   <w:endnote w:type="separator" w:id="-1">
     <w:p>
       <w:r>
@@ -1638,7 +1922,7 @@
 </file>
 
 <file path=word/footnotes.xml><?xml version="1.0" encoding="utf-8"?>
-<w:footnotes xmlns:wpc="http://schemas.microsoft.com/office/word/2010/wordprocessingCanvas" xmlns:cx="http://schemas.microsoft.com/office/drawing/2014/chartex" xmlns:cx1="http://schemas.microsoft.com/office/drawing/2015/9/8/chartex" xmlns:cx2="http://schemas.microsoft.com/office/drawing/2015/10/21/chartex" xmlns:cx3="http://schemas.microsoft.com/office/drawing/2016/5/9/chartex" xmlns:cx4="http://schemas.microsoft.com/office/drawing/2016/5/10/chartex" xmlns:cx5="http://schemas.microsoft.com/office/drawing/2016/5/11/chartex" xmlns:cx6="http://schemas.microsoft.com/office/drawing/2016/5/12/chartex" xmlns:cx7="http://schemas.microsoft.com/office/drawing/2016/5/13/chartex" xmlns:cx8="http://schemas.microsoft.com/office/drawing/2016/5/14/chartex" xmlns:mc="http://schemas.openxmlformats.org/markup-compatibility/2006" xmlns:aink="http://schemas.microsoft.com/office/drawing/2016/ink" xmlns:am3d="http://schemas.microsoft.com/office/drawing/2017/model3d" xmlns:o="urn:schemas-microsoft-com:office:office" xmlns:r="http://schemas.openxmlformats.org/officeDocument/2006/relationships" xmlns:m="http://schemas.openxmlformats.org/officeDocument/2006/math" xmlns:v="urn:schemas-microsoft-com:vml" xmlns:wp14="http://schemas.microsoft.com/office/word/2010/wordprocessingDrawing" xmlns:wp="http://schemas.openxmlformats.org/drawingml/2006/wordprocessingDrawing" xmlns:w10="urn:schemas-microsoft-com:office:word" xmlns:w="http://schemas.openxmlformats.org/wordprocessingml/2006/main" xmlns:w14="http://schemas.microsoft.com/office/word/2010/wordml" xmlns:w15="http://schemas.microsoft.com/office/word/2012/wordml" xmlns:w16cex="http://schemas.microsoft.com/office/word/2018/wordml/cex" xmlns:w16cid="http://schemas.microsoft.com/office/word/2016/wordml/cid" xmlns:w16="http://schemas.microsoft.com/office/word/2018/wordml" xmlns:w16se="http://schemas.microsoft.com/office/word/2015/wordml/symex" xmlns:wpg="http://schemas.microsoft.com/office/word/2010/wordprocessingGroup" xmlns:wpi="http://schemas.microsoft.com/office/word/2010/wordprocessingInk" xmlns:wne="http://schemas.microsoft.com/office/word/2006/wordml" xmlns:wps="http://schemas.microsoft.com/office/word/2010/wordprocessingShape" mc:Ignorable="w14 w15 w16se w16cid w16 w16cex wp14">
+<w:footnotes xmlns:wpc="http://schemas.microsoft.com/office/word/2010/wordprocessingCanvas" xmlns:cx="http://schemas.microsoft.com/office/drawing/2014/chartex" xmlns:cx1="http://schemas.microsoft.com/office/drawing/2015/9/8/chartex" xmlns:cx2="http://schemas.microsoft.com/office/drawing/2015/10/21/chartex" xmlns:cx3="http://schemas.microsoft.com/office/drawing/2016/5/9/chartex" xmlns:cx4="http://schemas.microsoft.com/office/drawing/2016/5/10/chartex" xmlns:cx5="http://schemas.microsoft.com/office/drawing/2016/5/11/chartex" xmlns:cx6="http://schemas.microsoft.com/office/drawing/2016/5/12/chartex" xmlns:cx7="http://schemas.microsoft.com/office/drawing/2016/5/13/chartex" xmlns:cx8="http://schemas.microsoft.com/office/drawing/2016/5/14/chartex" xmlns:mc="http://schemas.openxmlformats.org/markup-compatibility/2006" xmlns:aink="http://schemas.microsoft.com/office/drawing/2016/ink" xmlns:am3d="http://schemas.microsoft.com/office/drawing/2017/model3d" xmlns:o="urn:schemas-microsoft-com:office:office" xmlns:r="http://schemas.openxmlformats.org/officeDocument/2006/relationships" xmlns:m="http://schemas.openxmlformats.org/officeDocument/2006/math" xmlns:v="urn:schemas-microsoft-com:vml" xmlns:wp14="http://schemas.microsoft.com/office/word/2010/wordprocessingDrawing" xmlns:wp="http://schemas.openxmlformats.org/drawingml/2006/wordprocessingDrawing" xmlns:w10="urn:schemas-microsoft-com:office:word" xmlns:w="http://schemas.openxmlformats.org/wordprocessingml/2006/main" xmlns:w14="http://schemas.microsoft.com/office/word/2010/wordml" xmlns:w15="http://schemas.microsoft.com/office/word/2012/wordml" xmlns:w16cex="http://schemas.microsoft.com/office/word/2018/wordml/cex" xmlns:w16cid="http://schemas.microsoft.com/office/word/2016/wordml/cid" xmlns:w16="http://schemas.microsoft.com/office/word/2018/wordml" xmlns:w16sdtdh="http://schemas.microsoft.com/office/word/2020/wordml/sdtdatahash" xmlns:w16se="http://schemas.microsoft.com/office/word/2015/wordml/symex" xmlns:wpg="http://schemas.microsoft.com/office/word/2010/wordprocessingGroup" xmlns:wpi="http://schemas.microsoft.com/office/word/2010/wordprocessingInk" xmlns:wne="http://schemas.microsoft.com/office/word/2006/wordml" xmlns:wps="http://schemas.microsoft.com/office/word/2010/wordprocessingShape" mc:Ignorable="w14 w15 w16se w16cid w16 w16cex w16sdtdh wp14">
   <w:footnote w:type="separator" w:id="-1">
     <w:p>
       <w:r>
@@ -1657,7 +1941,7 @@
 </file>
 
 <file path=word/numbering.xml><?xml version="1.0" encoding="utf-8"?>
-<w:numbering xmlns:wpc="http://schemas.microsoft.com/office/word/2010/wordprocessingCanvas" xmlns:cx="http://schemas.microsoft.com/office/drawing/2014/chartex" xmlns:cx1="http://schemas.microsoft.com/office/drawing/2015/9/8/chartex" xmlns:cx2="http://schemas.microsoft.com/office/drawing/2015/10/21/chartex" xmlns:cx3="http://schemas.microsoft.com/office/drawing/2016/5/9/chartex" xmlns:cx4="http://schemas.microsoft.com/office/drawing/2016/5/10/chartex" xmlns:cx5="http://schemas.microsoft.com/office/drawing/2016/5/11/chartex" xmlns:cx6="http://schemas.microsoft.com/office/drawing/2016/5/12/chartex" xmlns:cx7="http://schemas.microsoft.com/office/drawing/2016/5/13/chartex" xmlns:cx8="http://schemas.microsoft.com/office/drawing/2016/5/14/chartex" xmlns:mc="http://schemas.openxmlformats.org/markup-compatibility/2006" xmlns:aink="http://schemas.microsoft.com/office/drawing/2016/ink" xmlns:am3d="http://schemas.microsoft.com/office/drawing/2017/model3d" xmlns:o="urn:schemas-microsoft-com:office:office" xmlns:r="http://schemas.openxmlformats.org/officeDocument/2006/relationships" xmlns:m="http://schemas.openxmlformats.org/officeDocument/2006/math" xmlns:v="urn:schemas-microsoft-com:vml" xmlns:wp14="http://schemas.microsoft.com/office/word/2010/wordprocessingDrawing" xmlns:wp="http://schemas.openxmlformats.org/drawingml/2006/wordprocessingDrawing" xmlns:w10="urn:schemas-microsoft-com:office:word" xmlns:w="http://schemas.openxmlformats.org/wordprocessingml/2006/main" xmlns:w14="http://schemas.microsoft.com/office/word/2010/wordml" xmlns:w15="http://schemas.microsoft.com/office/word/2012/wordml" xmlns:w16cex="http://schemas.microsoft.com/office/word/2018/wordml/cex" xmlns:w16cid="http://schemas.microsoft.com/office/word/2016/wordml/cid" xmlns:w16="http://schemas.microsoft.com/office/word/2018/wordml" xmlns:w16se="http://schemas.microsoft.com/office/word/2015/wordml/symex" xmlns:wpg="http://schemas.microsoft.com/office/word/2010/wordprocessingGroup" xmlns:wpi="http://schemas.microsoft.com/office/word/2010/wordprocessingInk" xmlns:wne="http://schemas.microsoft.com/office/word/2006/wordml" xmlns:wps="http://schemas.microsoft.com/office/word/2010/wordprocessingShape" mc:Ignorable="w14 w15 w16se w16cid w16 w16cex wp14">
+<w:numbering xmlns:wpc="http://schemas.microsoft.com/office/word/2010/wordprocessingCanvas" xmlns:cx="http://schemas.microsoft.com/office/drawing/2014/chartex" xmlns:cx1="http://schemas.microsoft.com/office/drawing/2015/9/8/chartex" xmlns:cx2="http://schemas.microsoft.com/office/drawing/2015/10/21/chartex" xmlns:cx3="http://schemas.microsoft.com/office/drawing/2016/5/9/chartex" xmlns:cx4="http://schemas.microsoft.com/office/drawing/2016/5/10/chartex" xmlns:cx5="http://schemas.microsoft.com/office/drawing/2016/5/11/chartex" xmlns:cx6="http://schemas.microsoft.com/office/drawing/2016/5/12/chartex" xmlns:cx7="http://schemas.microsoft.com/office/drawing/2016/5/13/chartex" xmlns:cx8="http://schemas.microsoft.com/office/drawing/2016/5/14/chartex" xmlns:mc="http://schemas.openxmlformats.org/markup-compatibility/2006" xmlns:aink="http://schemas.microsoft.com/office/drawing/2016/ink" xmlns:am3d="http://schemas.microsoft.com/office/drawing/2017/model3d" xmlns:o="urn:schemas-microsoft-com:office:office" xmlns:r="http://schemas.openxmlformats.org/officeDocument/2006/relationships" xmlns:m="http://schemas.openxmlformats.org/officeDocument/2006/math" xmlns:v="urn:schemas-microsoft-com:vml" xmlns:wp14="http://schemas.microsoft.com/office/word/2010/wordprocessingDrawing" xmlns:wp="http://schemas.openxmlformats.org/drawingml/2006/wordprocessingDrawing" xmlns:w10="urn:schemas-microsoft-com:office:word" xmlns:w="http://schemas.openxmlformats.org/wordprocessingml/2006/main" xmlns:w14="http://schemas.microsoft.com/office/word/2010/wordml" xmlns:w15="http://schemas.microsoft.com/office/word/2012/wordml" xmlns:w16cex="http://schemas.microsoft.com/office/word/2018/wordml/cex" xmlns:w16cid="http://schemas.microsoft.com/office/word/2016/wordml/cid" xmlns:w16="http://schemas.microsoft.com/office/word/2018/wordml" xmlns:w16sdtdh="http://schemas.microsoft.com/office/word/2020/wordml/sdtdatahash" xmlns:w16se="http://schemas.microsoft.com/office/word/2015/wordml/symex" xmlns:wpg="http://schemas.microsoft.com/office/word/2010/wordprocessingGroup" xmlns:wpi="http://schemas.microsoft.com/office/word/2010/wordprocessingInk" xmlns:wne="http://schemas.microsoft.com/office/word/2006/wordml" xmlns:wps="http://schemas.microsoft.com/office/word/2010/wordprocessingShape" mc:Ignorable="w14 w15 w16se w16cid w16 w16cex w16sdtdh wp14">
   <w:abstractNum w:abstractNumId="0" w15:restartNumberingAfterBreak="0">
     <w:nsid w:val="07981212"/>
     <w:multiLevelType w:val="hybridMultilevel"/>
@@ -2010,7 +2294,7 @@
 </file>
 
 <file path=word/styles.xml><?xml version="1.0" encoding="utf-8"?>
-<w:styles xmlns:mc="http://schemas.openxmlformats.org/markup-compatibility/2006" xmlns:r="http://schemas.openxmlformats.org/officeDocument/2006/relationships" xmlns:w="http://schemas.openxmlformats.org/wordprocessingml/2006/main" xmlns:w14="http://schemas.microsoft.com/office/word/2010/wordml" xmlns:w15="http://schemas.microsoft.com/office/word/2012/wordml" xmlns:w16cex="http://schemas.microsoft.com/office/word/2018/wordml/cex" xmlns:w16cid="http://schemas.microsoft.com/office/word/2016/wordml/cid" xmlns:w16="http://schemas.microsoft.com/office/word/2018/wordml" xmlns:w16se="http://schemas.microsoft.com/office/word/2015/wordml/symex" mc:Ignorable="w14 w15 w16se w16cid w16 w16cex">
+<w:styles xmlns:mc="http://schemas.openxmlformats.org/markup-compatibility/2006" xmlns:r="http://schemas.openxmlformats.org/officeDocument/2006/relationships" xmlns:w="http://schemas.openxmlformats.org/wordprocessingml/2006/main" xmlns:w14="http://schemas.microsoft.com/office/word/2010/wordml" xmlns:w15="http://schemas.microsoft.com/office/word/2012/wordml" xmlns:w16cex="http://schemas.microsoft.com/office/word/2018/wordml/cex" xmlns:w16cid="http://schemas.microsoft.com/office/word/2016/wordml/cid" xmlns:w16="http://schemas.microsoft.com/office/word/2018/wordml" xmlns:w16sdtdh="http://schemas.microsoft.com/office/word/2020/wordml/sdtdatahash" xmlns:w16se="http://schemas.microsoft.com/office/word/2015/wordml/symex" mc:Ignorable="w14 w15 w16se w16cid w16 w16cex w16sdtdh">
   <w:docDefaults>
     <w:rPrDefault>
       <w:rPr>

--- a/Resume.docx
+++ b/Resume.docx
@@ -1,6 +1,6 @@
 
 <file path=word/document.xml><?xml version="1.0" encoding="utf-8"?>
-<w:document xmlns:wpc="http://schemas.microsoft.com/office/word/2010/wordprocessingCanvas" xmlns:cx="http://schemas.microsoft.com/office/drawing/2014/chartex" xmlns:cx1="http://schemas.microsoft.com/office/drawing/2015/9/8/chartex" xmlns:cx2="http://schemas.microsoft.com/office/drawing/2015/10/21/chartex" xmlns:cx3="http://schemas.microsoft.com/office/drawing/2016/5/9/chartex" xmlns:cx4="http://schemas.microsoft.com/office/drawing/2016/5/10/chartex" xmlns:cx5="http://schemas.microsoft.com/office/drawing/2016/5/11/chartex" xmlns:cx6="http://schemas.microsoft.com/office/drawing/2016/5/12/chartex" xmlns:cx7="http://schemas.microsoft.com/office/drawing/2016/5/13/chartex" xmlns:cx8="http://schemas.microsoft.com/office/drawing/2016/5/14/chartex" xmlns:mc="http://schemas.openxmlformats.org/markup-compatibility/2006" xmlns:aink="http://schemas.microsoft.com/office/drawing/2016/ink" xmlns:am3d="http://schemas.microsoft.com/office/drawing/2017/model3d" xmlns:o="urn:schemas-microsoft-com:office:office" xmlns:r="http://schemas.openxmlformats.org/officeDocument/2006/relationships" xmlns:m="http://schemas.openxmlformats.org/officeDocument/2006/math" xmlns:v="urn:schemas-microsoft-com:vml" xmlns:wp14="http://schemas.microsoft.com/office/word/2010/wordprocessingDrawing" xmlns:wp="http://schemas.openxmlformats.org/drawingml/2006/wordprocessingDrawing" xmlns:w10="urn:schemas-microsoft-com:office:word" xmlns:w="http://schemas.openxmlformats.org/wordprocessingml/2006/main" xmlns:w14="http://schemas.microsoft.com/office/word/2010/wordml" xmlns:w15="http://schemas.microsoft.com/office/word/2012/wordml" xmlns:w16cex="http://schemas.microsoft.com/office/word/2018/wordml/cex" xmlns:w16cid="http://schemas.microsoft.com/office/word/2016/wordml/cid" xmlns:w16="http://schemas.microsoft.com/office/word/2018/wordml" xmlns:w16sdtdh="http://schemas.microsoft.com/office/word/2020/wordml/sdtdatahash" xmlns:w16se="http://schemas.microsoft.com/office/word/2015/wordml/symex" xmlns:wpg="http://schemas.microsoft.com/office/word/2010/wordprocessingGroup" xmlns:wpi="http://schemas.microsoft.com/office/word/2010/wordprocessingInk" xmlns:wne="http://schemas.microsoft.com/office/word/2006/wordml" xmlns:wps="http://schemas.microsoft.com/office/word/2010/wordprocessingShape" mc:Ignorable="w14 w15 w16se w16cid w16 w16cex w16sdtdh wp14">
+<w:document xmlns:wpc="http://schemas.microsoft.com/office/word/2010/wordprocessingCanvas" xmlns:cx="http://schemas.microsoft.com/office/drawing/2014/chartex" xmlns:cx1="http://schemas.microsoft.com/office/drawing/2015/9/8/chartex" xmlns:cx2="http://schemas.microsoft.com/office/drawing/2015/10/21/chartex" xmlns:cx3="http://schemas.microsoft.com/office/drawing/2016/5/9/chartex" xmlns:cx4="http://schemas.microsoft.com/office/drawing/2016/5/10/chartex" xmlns:cx5="http://schemas.microsoft.com/office/drawing/2016/5/11/chartex" xmlns:cx6="http://schemas.microsoft.com/office/drawing/2016/5/12/chartex" xmlns:cx7="http://schemas.microsoft.com/office/drawing/2016/5/13/chartex" xmlns:cx8="http://schemas.microsoft.com/office/drawing/2016/5/14/chartex" xmlns:mc="http://schemas.openxmlformats.org/markup-compatibility/2006" xmlns:aink="http://schemas.microsoft.com/office/drawing/2016/ink" xmlns:am3d="http://schemas.microsoft.com/office/drawing/2017/model3d" xmlns:o="urn:schemas-microsoft-com:office:office" xmlns:oel="http://schemas.microsoft.com/office/2019/extlst" xmlns:r="http://schemas.openxmlformats.org/officeDocument/2006/relationships" xmlns:m="http://schemas.openxmlformats.org/officeDocument/2006/math" xmlns:v="urn:schemas-microsoft-com:vml" xmlns:wp14="http://schemas.microsoft.com/office/word/2010/wordprocessingDrawing" xmlns:wp="http://schemas.openxmlformats.org/drawingml/2006/wordprocessingDrawing" xmlns:w10="urn:schemas-microsoft-com:office:word" xmlns:w="http://schemas.openxmlformats.org/wordprocessingml/2006/main" xmlns:w14="http://schemas.microsoft.com/office/word/2010/wordml" xmlns:w15="http://schemas.microsoft.com/office/word/2012/wordml" xmlns:w16cex="http://schemas.microsoft.com/office/word/2018/wordml/cex" xmlns:w16cid="http://schemas.microsoft.com/office/word/2016/wordml/cid" xmlns:w16="http://schemas.microsoft.com/office/word/2018/wordml" xmlns:w16sdtdh="http://schemas.microsoft.com/office/word/2020/wordml/sdtdatahash" xmlns:w16se="http://schemas.microsoft.com/office/word/2015/wordml/symex" xmlns:wpg="http://schemas.microsoft.com/office/word/2010/wordprocessingGroup" xmlns:wpi="http://schemas.microsoft.com/office/word/2010/wordprocessingInk" xmlns:wne="http://schemas.microsoft.com/office/word/2006/wordml" xmlns:wps="http://schemas.microsoft.com/office/word/2010/wordprocessingShape" mc:Ignorable="w14 w15 w16se w16cid w16 w16cex w16sdtdh wp14">
   <w:body>
     <w:p>
       <w:pPr>
@@ -202,8 +202,8 @@
         <w:tblLook w:val="04A0" w:firstRow="1" w:lastRow="0" w:firstColumn="1" w:lastColumn="0" w:noHBand="0" w:noVBand="1"/>
       </w:tblPr>
       <w:tblGrid>
-        <w:gridCol w:w="1255"/>
-        <w:gridCol w:w="8095"/>
+        <w:gridCol w:w="1514"/>
+        <w:gridCol w:w="7846"/>
       </w:tblGrid>
       <w:tr>
         <w:tc>
@@ -226,21 +226,7 @@
                 <w:b/>
                 <w:bCs/>
               </w:rPr>
-              <w:t>Back</w:t>
-            </w:r>
-            <w:r>
-              <w:rPr>
-                <w:b/>
-                <w:bCs/>
-              </w:rPr>
-              <w:t>-</w:t>
-            </w:r>
-            <w:r>
-              <w:rPr>
-                <w:b/>
-                <w:bCs/>
-              </w:rPr>
-              <w:t>end</w:t>
+              <w:t>Architecture</w:t>
             </w:r>
           </w:p>
         </w:tc>
@@ -254,37 +240,87 @@
           </w:tcPr>
           <w:p>
             <w:r>
-              <w:t>Java, JUni</w:t>
-            </w:r>
-            <w:r>
-              <w:t>t</w:t>
+              <w:t xml:space="preserve">Hexagonal </w:t>
+            </w:r>
+            <w:r>
+              <w:t>Architecture, CQRS, Microservices</w:t>
+            </w:r>
+            <w:r>
+              <w:t>, DDD</w:t>
+            </w:r>
+          </w:p>
+        </w:tc>
+      </w:tr>
+      <w:tr>
+        <w:tc>
+          <w:tcPr>
+            <w:tcW w:w="1255" w:type="dxa"/>
+            <w:tcBorders>
+              <w:bottom w:val="single" w:sz="4" w:space="0" w:color="auto"/>
+              <w:right w:val="single" w:sz="4" w:space="0" w:color="auto"/>
+            </w:tcBorders>
+          </w:tcPr>
+          <w:p>
+            <w:pPr>
+              <w:rPr>
+                <w:b/>
+                <w:bCs/>
+              </w:rPr>
+            </w:pPr>
+            <w:r>
+              <w:rPr>
+                <w:b/>
+                <w:bCs/>
+              </w:rPr>
+              <w:t>Back</w:t>
+            </w:r>
+            <w:r>
+              <w:rPr>
+                <w:b/>
+                <w:bCs/>
+              </w:rPr>
+              <w:t>-</w:t>
+            </w:r>
+            <w:r>
+              <w:rPr>
+                <w:b/>
+                <w:bCs/>
+              </w:rPr>
+              <w:t>end</w:t>
+            </w:r>
+          </w:p>
+        </w:tc>
+        <w:tc>
+          <w:tcPr>
+            <w:tcW w:w="8095" w:type="dxa"/>
+            <w:tcBorders>
+              <w:left w:val="single" w:sz="4" w:space="0" w:color="auto"/>
+              <w:bottom w:val="single" w:sz="4" w:space="0" w:color="auto"/>
+            </w:tcBorders>
+          </w:tcPr>
+          <w:p>
+            <w:r>
+              <w:t xml:space="preserve">Java (Spring Boot), </w:t>
+            </w:r>
+            <w:r>
+              <w:t>API (REST, Thrift</w:t>
+            </w:r>
+            <w:proofErr w:type="gramStart"/>
+            <w:r>
+              <w:t>)</w:t>
+            </w:r>
+            <w:r>
+              <w:t xml:space="preserve"> </w:t>
             </w:r>
             <w:r>
               <w:t>,</w:t>
             </w:r>
-            <w:r>
-              <w:t xml:space="preserve"> Spock,</w:t>
-            </w:r>
-            <w:r>
-              <w:t xml:space="preserve"> Spring Boot, REST</w:t>
-            </w:r>
-            <w:r>
-              <w:t xml:space="preserve"> API</w:t>
-            </w:r>
-            <w:r>
-              <w:t xml:space="preserve">, Bean Validation, JPA/Hibernate, MySQL, Postgres, MongoDB, Elasticsearch, </w:t>
-            </w:r>
-            <w:r>
-              <w:t xml:space="preserve">Kafka Connect, </w:t>
-            </w:r>
-            <w:r>
-              <w:t>Kubernetes, Microservices</w:t>
-            </w:r>
-            <w:r>
-              <w:t>, Clean Architecture</w:t>
-            </w:r>
-            <w:r>
-              <w:t>, JMeter, Taurus</w:t>
+            <w:proofErr w:type="gramEnd"/>
+            <w:r>
+              <w:t xml:space="preserve"> NoSQL (MongoDB, Elasticsearch)</w:t>
+            </w:r>
+            <w:r>
+              <w:t>, RDBMS (MySQL, Postgres), Queues (RocketMQ, Kafka), Unit Test (JUnit, Spock), Performance Test (JMeter, Taurus)</w:t>
             </w:r>
           </w:p>
         </w:tc>
@@ -325,13 +361,8 @@
             </w:tcBorders>
           </w:tcPr>
           <w:p>
-            <w:proofErr w:type="spellStart"/>
-            <w:r>
-              <w:t>Javascript</w:t>
-            </w:r>
-            <w:proofErr w:type="spellEnd"/>
-            <w:r>
-              <w:t>, Typescript, React, Ant Design, Redux, Angular, HTML, CSS</w:t>
+            <w:r>
+              <w:t>ReactJS, Ant Design, Redux</w:t>
             </w:r>
           </w:p>
         </w:tc>
@@ -377,7 +408,10 @@
               </w:rPr>
             </w:pPr>
             <w:r>
-              <w:t>Git, Liquibase, Maven, Gradle, Docker, Ansible, TeamCity, Jenkins</w:t>
+              <w:t>Liquibase, Maven, Gradle, Docker, Ansible, TeamCity, Jenkins</w:t>
+            </w:r>
+            <w:r>
+              <w:t>, Kubernetes</w:t>
             </w:r>
           </w:p>
         </w:tc>
@@ -428,6 +462,12 @@
               <w:rPr>
                 <w:rStyle w:val="Strong"/>
               </w:rPr>
+              <w:t xml:space="preserve">Senior </w:t>
+            </w:r>
+            <w:r>
+              <w:rPr>
+                <w:rStyle w:val="Strong"/>
+              </w:rPr>
               <w:t>Software Engineer</w:t>
             </w:r>
           </w:p>
@@ -442,19 +482,11 @@
                 <w:rStyle w:val="Strong"/>
               </w:rPr>
             </w:pPr>
-            <w:proofErr w:type="spellStart"/>
-            <w:r>
-              <w:rPr>
-                <w:rStyle w:val="Strong"/>
-              </w:rPr>
-              <w:t>ByteDance</w:t>
-            </w:r>
-            <w:proofErr w:type="spellEnd"/>
-            <w:r>
-              <w:rPr>
-                <w:rStyle w:val="Strong"/>
-              </w:rPr>
-              <w:t xml:space="preserve"> </w:t>
+            <w:r>
+              <w:rPr>
+                <w:rStyle w:val="Strong"/>
+              </w:rPr>
+              <w:t xml:space="preserve">ByteDance </w:t>
             </w:r>
             <w:r>
               <w:rPr>
@@ -462,14 +494,12 @@
               </w:rPr>
               <w:t>(</w:t>
             </w:r>
-            <w:proofErr w:type="spellStart"/>
             <w:r>
               <w:rPr>
                 <w:rStyle w:val="Strong"/>
               </w:rPr>
               <w:t>Tiktok</w:t>
             </w:r>
-            <w:proofErr w:type="spellEnd"/>
             <w:r>
               <w:rPr>
                 <w:rStyle w:val="Strong"/>
@@ -516,7 +546,113 @@
         </w:tc>
       </w:tr>
     </w:tbl>
-    <w:p/>
+    <w:p>
+      <w:pPr>
+        <w:pStyle w:val="ListParagraph"/>
+        <w:numPr>
+          <w:ilvl w:val="0"/>
+          <w:numId w:val="2"/>
+        </w:numPr>
+      </w:pPr>
+      <w:r>
+        <w:t>I</w:t>
+      </w:r>
+      <w:r>
+        <w:t>nitializ</w:t>
+      </w:r>
+      <w:r>
+        <w:t xml:space="preserve">ed </w:t>
+      </w:r>
+      <w:r>
+        <w:t xml:space="preserve">project structure </w:t>
+      </w:r>
+      <w:r>
+        <w:t xml:space="preserve">of 0-1 sales planning microservice </w:t>
+      </w:r>
+      <w:r>
+        <w:t xml:space="preserve">using </w:t>
+      </w:r>
+      <w:proofErr w:type="gramStart"/>
+      <w:r>
+        <w:t>Hexagonal</w:t>
+      </w:r>
+      <w:proofErr w:type="gramEnd"/>
+      <w:r>
+        <w:t xml:space="preserve"> architectur</w:t>
+      </w:r>
+      <w:r>
+        <w:t>e</w:t>
+      </w:r>
+      <w:r>
+        <w:t xml:space="preserve"> </w:t>
+      </w:r>
+      <w:r>
+        <w:t xml:space="preserve">by adding </w:t>
+      </w:r>
+      <w:r>
+        <w:t xml:space="preserve">REST, </w:t>
+      </w:r>
+      <w:r>
+        <w:t>MQ</w:t>
+      </w:r>
+      <w:r>
+        <w:t>, Thrift, Task adapters and Spring Data JPA.</w:t>
+      </w:r>
+    </w:p>
+    <w:p>
+      <w:pPr>
+        <w:pStyle w:val="ListParagraph"/>
+        <w:numPr>
+          <w:ilvl w:val="0"/>
+          <w:numId w:val="2"/>
+        </w:numPr>
+      </w:pPr>
+      <w:r>
+        <w:t>Overhauled sales planning into CQRS architecture to support higher read throughput by pre-computing the metrics into Elasticsearch.</w:t>
+      </w:r>
+    </w:p>
+    <w:p>
+      <w:pPr>
+        <w:pStyle w:val="ListParagraph"/>
+        <w:numPr>
+          <w:ilvl w:val="0"/>
+          <w:numId w:val="2"/>
+        </w:numPr>
+      </w:pPr>
+      <w:r>
+        <w:t>Introduced Spock Framework, Spring Data JPA, QueryDSL to project’s tech stack.</w:t>
+      </w:r>
+    </w:p>
+    <w:p>
+      <w:pPr>
+        <w:pStyle w:val="ListParagraph"/>
+        <w:numPr>
+          <w:ilvl w:val="0"/>
+          <w:numId w:val="2"/>
+        </w:numPr>
+      </w:pPr>
+      <w:r>
+        <w:t xml:space="preserve">Conducted tech talks on Clean Architecture, Spock Framework and </w:t>
+      </w:r>
+      <w:r>
+        <w:t>app</w:t>
+      </w:r>
+      <w:r>
+        <w:t xml:space="preserve"> architecture.</w:t>
+      </w:r>
+    </w:p>
+    <w:p>
+      <w:pPr>
+        <w:pStyle w:val="ListParagraph"/>
+        <w:numPr>
+          <w:ilvl w:val="0"/>
+          <w:numId w:val="2"/>
+        </w:numPr>
+      </w:pPr>
+      <w:r>
+        <w:t>Initiated monthly backend technical retrospective to identify technical debts and improvements and setting goal items.</w:t>
+      </w:r>
+    </w:p>
     <w:tbl>
       <w:tblPr>
         <w:tblStyle w:val="TableGrid"/>
@@ -551,8 +687,16 @@
               <w:rPr>
                 <w:rStyle w:val="Strong"/>
               </w:rPr>
-              <w:t>Engineer Lead</w:t>
-            </w:r>
+              <w:t xml:space="preserve">Engineer </w:t>
+            </w:r>
+            <w:proofErr w:type="gramStart"/>
+            <w:r>
+              <w:rPr>
+                <w:rStyle w:val="Strong"/>
+              </w:rPr>
+              <w:t>Lead</w:t>
+            </w:r>
+            <w:proofErr w:type="gramEnd"/>
           </w:p>
         </w:tc>
         <w:tc>
@@ -1155,112 +1299,6 @@
         </w:tc>
       </w:tr>
     </w:tbl>
-    <w:p>
-      <w:pPr>
-        <w:pStyle w:val="ListParagraph"/>
-        <w:numPr>
-          <w:ilvl w:val="0"/>
-          <w:numId w:val="2"/>
-        </w:numPr>
-      </w:pPr>
-      <w:r>
-        <w:t xml:space="preserve">Prevented a regression in accommodating </w:t>
-      </w:r>
-      <w:r>
-        <w:t xml:space="preserve">a </w:t>
-      </w:r>
-      <w:r>
-        <w:t>high-risk</w:t>
-      </w:r>
-      <w:r>
-        <w:t xml:space="preserve"> and critical</w:t>
-      </w:r>
-      <w:r>
-        <w:t xml:space="preserve"> </w:t>
-      </w:r>
-      <w:r>
-        <w:t xml:space="preserve">enhancement </w:t>
-      </w:r>
-      <w:r>
-        <w:t>using test-driven development.</w:t>
-      </w:r>
-      <w:r>
-        <w:t xml:space="preserve"> </w:t>
-      </w:r>
-      <w:r>
-        <w:t>(</w:t>
-      </w:r>
-      <w:proofErr w:type="spellStart"/>
-      <w:r>
-        <w:t>NiFi</w:t>
-      </w:r>
-      <w:proofErr w:type="spellEnd"/>
-      <w:r>
-        <w:t>, Kafka,</w:t>
-      </w:r>
-      <w:r>
-        <w:t xml:space="preserve"> </w:t>
-      </w:r>
-      <w:r>
-        <w:t>Spring Boot, JUnit</w:t>
-      </w:r>
-      <w:r>
-        <w:t>5 and Hibernate</w:t>
-      </w:r>
-      <w:r>
-        <w:t>)</w:t>
-      </w:r>
-    </w:p>
-    <w:p>
-      <w:pPr>
-        <w:pStyle w:val="ListParagraph"/>
-        <w:numPr>
-          <w:ilvl w:val="0"/>
-          <w:numId w:val="2"/>
-        </w:numPr>
-      </w:pPr>
-      <w:r>
-        <w:t xml:space="preserve">Took ownership of data provision and subscription projects until </w:t>
-      </w:r>
-      <w:r>
-        <w:t>their completion</w:t>
-      </w:r>
-      <w:r>
-        <w:t>.</w:t>
-      </w:r>
-    </w:p>
-    <w:p>
-      <w:pPr>
-        <w:pStyle w:val="ListParagraph"/>
-        <w:numPr>
-          <w:ilvl w:val="0"/>
-          <w:numId w:val="2"/>
-        </w:numPr>
-      </w:pPr>
-      <w:r>
-        <w:t xml:space="preserve">Managed servers by </w:t>
-      </w:r>
-      <w:r>
-        <w:t xml:space="preserve">deploying and setting up multiple infrastructures such as </w:t>
-      </w:r>
-      <w:proofErr w:type="spellStart"/>
-      <w:r>
-        <w:t>NiFi</w:t>
-      </w:r>
-      <w:proofErr w:type="spellEnd"/>
-      <w:r>
-        <w:t>, Kafka, Zookeeper clusters, SFTP, MySQL servers</w:t>
-      </w:r>
-      <w:r>
-        <w:t>,</w:t>
-      </w:r>
-      <w:r>
-        <w:t xml:space="preserve"> and containerized web </w:t>
-      </w:r>
-      <w:r>
-        <w:t>application.</w:t>
-      </w:r>
-    </w:p>
     <w:p/>
     <w:tbl>
       <w:tblPr>
@@ -1347,86 +1385,6 @@
     <w:p>
       <w:pPr>
         <w:pStyle w:val="ListParagraph"/>
-        <w:numPr>
-          <w:ilvl w:val="0"/>
-          <w:numId w:val="2"/>
-        </w:numPr>
-      </w:pPr>
-      <w:r>
-        <w:t>Developed</w:t>
-      </w:r>
-      <w:r>
-        <w:t xml:space="preserve"> an automated </w:t>
-      </w:r>
-      <w:proofErr w:type="spellStart"/>
-      <w:r>
-        <w:t>NiFi</w:t>
-      </w:r>
-      <w:proofErr w:type="spellEnd"/>
-      <w:r>
-        <w:t xml:space="preserve"> test</w:t>
-      </w:r>
-      <w:r>
-        <w:t>er</w:t>
-      </w:r>
-      <w:r>
-        <w:t xml:space="preserve"> application</w:t>
-      </w:r>
-      <w:r>
-        <w:t xml:space="preserve"> </w:t>
-      </w:r>
-      <w:r>
-        <w:t>that</w:t>
-      </w:r>
-      <w:r>
-        <w:t xml:space="preserve"> </w:t>
-      </w:r>
-      <w:r>
-        <w:t>sped up QA testing</w:t>
-      </w:r>
-      <w:r>
-        <w:t>.</w:t>
-      </w:r>
-    </w:p>
-    <w:p>
-      <w:pPr>
-        <w:pStyle w:val="ListParagraph"/>
-        <w:numPr>
-          <w:ilvl w:val="0"/>
-          <w:numId w:val="2"/>
-        </w:numPr>
-      </w:pPr>
-      <w:r>
-        <w:t>Developed</w:t>
-      </w:r>
-      <w:r>
-        <w:t xml:space="preserve"> </w:t>
-      </w:r>
-      <w:r>
-        <w:t xml:space="preserve">data forecasting with </w:t>
-      </w:r>
-      <w:r>
-        <w:t xml:space="preserve">a </w:t>
-      </w:r>
-      <w:r>
-        <w:t xml:space="preserve">basic ticketing </w:t>
-      </w:r>
-      <w:r>
-        <w:t>application</w:t>
-      </w:r>
-      <w:r>
-        <w:t>. (</w:t>
-      </w:r>
-      <w:r>
-        <w:t>Angular 6, Spring</w:t>
-      </w:r>
-      <w:r>
-        <w:t>)</w:t>
-      </w:r>
-    </w:p>
-    <w:p>
-      <w:pPr>
-        <w:pStyle w:val="ListParagraph"/>
       </w:pPr>
     </w:p>
     <w:tbl>
@@ -1478,19 +1436,11 @@
                 <w:rStyle w:val="Strong"/>
               </w:rPr>
             </w:pPr>
-            <w:proofErr w:type="spellStart"/>
-            <w:r>
-              <w:rPr>
-                <w:rStyle w:val="Strong"/>
-              </w:rPr>
-              <w:t>Nelsoft</w:t>
-            </w:r>
-            <w:proofErr w:type="spellEnd"/>
-            <w:r>
-              <w:rPr>
-                <w:rStyle w:val="Strong"/>
-              </w:rPr>
-              <w:t xml:space="preserve"> Systems, Inc.</w:t>
+            <w:r>
+              <w:rPr>
+                <w:rStyle w:val="Strong"/>
+              </w:rPr>
+              <w:t>Nelsoft Systems, Inc.</w:t>
             </w:r>
           </w:p>
         </w:tc>
@@ -1514,38 +1464,7 @@
         </w:tc>
       </w:tr>
     </w:tbl>
-    <w:p>
-      <w:pPr>
-        <w:pStyle w:val="ListParagraph"/>
-        <w:numPr>
-          <w:ilvl w:val="0"/>
-          <w:numId w:val="2"/>
-        </w:numPr>
-      </w:pPr>
-      <w:r>
-        <w:t xml:space="preserve">Redesigned and rewrote the database </w:t>
-      </w:r>
-      <w:r>
-        <w:t>sync</w:t>
-      </w:r>
-      <w:r>
-        <w:t xml:space="preserve"> application, improving the </w:t>
-      </w:r>
-      <w:r>
-        <w:t>transfer</w:t>
-      </w:r>
-      <w:r>
-        <w:t xml:space="preserve"> rate by at least 200% (File Server, </w:t>
-      </w:r>
-      <w:r>
-        <w:t>Reader, Compressor, Decompressor, Writer, TDD)</w:t>
-      </w:r>
-    </w:p>
-    <w:p>
-      <w:pPr>
-        <w:pStyle w:val="ListParagraph"/>
-      </w:pPr>
-    </w:p>
+    <w:p/>
     <w:tbl>
       <w:tblPr>
         <w:tblStyle w:val="TableGrid"/>
@@ -1600,19 +1519,11 @@
                 <w:rStyle w:val="Strong"/>
               </w:rPr>
             </w:pPr>
-            <w:proofErr w:type="spellStart"/>
-            <w:r>
-              <w:rPr>
-                <w:rStyle w:val="Strong"/>
-              </w:rPr>
-              <w:t>Nelsoft</w:t>
-            </w:r>
-            <w:proofErr w:type="spellEnd"/>
-            <w:r>
-              <w:rPr>
-                <w:rStyle w:val="Strong"/>
-              </w:rPr>
-              <w:t xml:space="preserve"> Systems, Inc.</w:t>
+            <w:r>
+              <w:rPr>
+                <w:rStyle w:val="Strong"/>
+              </w:rPr>
+              <w:t>Nelsoft Systems, Inc.</w:t>
             </w:r>
           </w:p>
         </w:tc>
@@ -1660,75 +1571,6 @@
         </w:tc>
       </w:tr>
     </w:tbl>
-    <w:p>
-      <w:pPr>
-        <w:pStyle w:val="ListParagraph"/>
-        <w:numPr>
-          <w:ilvl w:val="0"/>
-          <w:numId w:val="2"/>
-        </w:numPr>
-      </w:pPr>
-      <w:r>
-        <w:t>Developed</w:t>
-      </w:r>
-      <w:r>
-        <w:t xml:space="preserve"> proprietary </w:t>
-      </w:r>
-      <w:r>
-        <w:t xml:space="preserve">automated deployment </w:t>
-      </w:r>
-      <w:r>
-        <w:t>application (</w:t>
-      </w:r>
-      <w:r>
-        <w:t>C#</w:t>
-      </w:r>
-      <w:r>
-        <w:t>).</w:t>
-      </w:r>
-    </w:p>
-    <w:p>
-      <w:pPr>
-        <w:pStyle w:val="ListParagraph"/>
-        <w:numPr>
-          <w:ilvl w:val="0"/>
-          <w:numId w:val="2"/>
-        </w:numPr>
-      </w:pPr>
-      <w:r>
-        <w:t xml:space="preserve">Led a team of </w:t>
-      </w:r>
-      <w:r>
-        <w:t>3</w:t>
-      </w:r>
-      <w:r>
-        <w:t xml:space="preserve"> developers and 1 designer for </w:t>
-      </w:r>
-      <w:r>
-        <w:t xml:space="preserve">an </w:t>
-      </w:r>
-      <w:r>
-        <w:t>inventory system</w:t>
-      </w:r>
-      <w:r>
-        <w:t xml:space="preserve"> </w:t>
-      </w:r>
-      <w:r>
-        <w:t>project</w:t>
-      </w:r>
-      <w:r>
-        <w:t xml:space="preserve"> (</w:t>
-      </w:r>
-      <w:r>
-        <w:t>PHP</w:t>
-      </w:r>
-      <w:r>
-        <w:t>)</w:t>
-      </w:r>
-      <w:r>
-        <w:t>.</w:t>
-      </w:r>
-    </w:p>
     <w:p>
       <w:pPr>
         <w:pStyle w:val="Heading1"/>
@@ -1903,7 +1745,7 @@
 </file>
 
 <file path=word/endnotes.xml><?xml version="1.0" encoding="utf-8"?>
-<w:endnotes xmlns:wpc="http://schemas.microsoft.com/office/word/2010/wordprocessingCanvas" xmlns:cx="http://schemas.microsoft.com/office/drawing/2014/chartex" xmlns:cx1="http://schemas.microsoft.com/office/drawing/2015/9/8/chartex" xmlns:cx2="http://schemas.microsoft.com/office/drawing/2015/10/21/chartex" xmlns:cx3="http://schemas.microsoft.com/office/drawing/2016/5/9/chartex" xmlns:cx4="http://schemas.microsoft.com/office/drawing/2016/5/10/chartex" xmlns:cx5="http://schemas.microsoft.com/office/drawing/2016/5/11/chartex" xmlns:cx6="http://schemas.microsoft.com/office/drawing/2016/5/12/chartex" xmlns:cx7="http://schemas.microsoft.com/office/drawing/2016/5/13/chartex" xmlns:cx8="http://schemas.microsoft.com/office/drawing/2016/5/14/chartex" xmlns:mc="http://schemas.openxmlformats.org/markup-compatibility/2006" xmlns:aink="http://schemas.microsoft.com/office/drawing/2016/ink" xmlns:am3d="http://schemas.microsoft.com/office/drawing/2017/model3d" xmlns:o="urn:schemas-microsoft-com:office:office" xmlns:r="http://schemas.openxmlformats.org/officeDocument/2006/relationships" xmlns:m="http://schemas.openxmlformats.org/officeDocument/2006/math" xmlns:v="urn:schemas-microsoft-com:vml" xmlns:wp14="http://schemas.microsoft.com/office/word/2010/wordprocessingDrawing" xmlns:wp="http://schemas.openxmlformats.org/drawingml/2006/wordprocessingDrawing" xmlns:w10="urn:schemas-microsoft-com:office:word" xmlns:w="http://schemas.openxmlformats.org/wordprocessingml/2006/main" xmlns:w14="http://schemas.microsoft.com/office/word/2010/wordml" xmlns:w15="http://schemas.microsoft.com/office/word/2012/wordml" xmlns:w16cex="http://schemas.microsoft.com/office/word/2018/wordml/cex" xmlns:w16cid="http://schemas.microsoft.com/office/word/2016/wordml/cid" xmlns:w16="http://schemas.microsoft.com/office/word/2018/wordml" xmlns:w16sdtdh="http://schemas.microsoft.com/office/word/2020/wordml/sdtdatahash" xmlns:w16se="http://schemas.microsoft.com/office/word/2015/wordml/symex" xmlns:wpg="http://schemas.microsoft.com/office/word/2010/wordprocessingGroup" xmlns:wpi="http://schemas.microsoft.com/office/word/2010/wordprocessingInk" xmlns:wne="http://schemas.microsoft.com/office/word/2006/wordml" xmlns:wps="http://schemas.microsoft.com/office/word/2010/wordprocessingShape" mc:Ignorable="w14 w15 w16se w16cid w16 w16cex w16sdtdh wp14">
+<w:endnotes xmlns:wpc="http://schemas.microsoft.com/office/word/2010/wordprocessingCanvas" xmlns:cx="http://schemas.microsoft.com/office/drawing/2014/chartex" xmlns:cx1="http://schemas.microsoft.com/office/drawing/2015/9/8/chartex" xmlns:cx2="http://schemas.microsoft.com/office/drawing/2015/10/21/chartex" xmlns:cx3="http://schemas.microsoft.com/office/drawing/2016/5/9/chartex" xmlns:cx4="http://schemas.microsoft.com/office/drawing/2016/5/10/chartex" xmlns:cx5="http://schemas.microsoft.com/office/drawing/2016/5/11/chartex" xmlns:cx6="http://schemas.microsoft.com/office/drawing/2016/5/12/chartex" xmlns:cx7="http://schemas.microsoft.com/office/drawing/2016/5/13/chartex" xmlns:cx8="http://schemas.microsoft.com/office/drawing/2016/5/14/chartex" xmlns:mc="http://schemas.openxmlformats.org/markup-compatibility/2006" xmlns:aink="http://schemas.microsoft.com/office/drawing/2016/ink" xmlns:am3d="http://schemas.microsoft.com/office/drawing/2017/model3d" xmlns:o="urn:schemas-microsoft-com:office:office" xmlns:oel="http://schemas.microsoft.com/office/2019/extlst" xmlns:r="http://schemas.openxmlformats.org/officeDocument/2006/relationships" xmlns:m="http://schemas.openxmlformats.org/officeDocument/2006/math" xmlns:v="urn:schemas-microsoft-com:vml" xmlns:wp14="http://schemas.microsoft.com/office/word/2010/wordprocessingDrawing" xmlns:wp="http://schemas.openxmlformats.org/drawingml/2006/wordprocessingDrawing" xmlns:w10="urn:schemas-microsoft-com:office:word" xmlns:w="http://schemas.openxmlformats.org/wordprocessingml/2006/main" xmlns:w14="http://schemas.microsoft.com/office/word/2010/wordml" xmlns:w15="http://schemas.microsoft.com/office/word/2012/wordml" xmlns:w16cex="http://schemas.microsoft.com/office/word/2018/wordml/cex" xmlns:w16cid="http://schemas.microsoft.com/office/word/2016/wordml/cid" xmlns:w16="http://schemas.microsoft.com/office/word/2018/wordml" xmlns:w16sdtdh="http://schemas.microsoft.com/office/word/2020/wordml/sdtdatahash" xmlns:w16se="http://schemas.microsoft.com/office/word/2015/wordml/symex" xmlns:wpg="http://schemas.microsoft.com/office/word/2010/wordprocessingGroup" xmlns:wpi="http://schemas.microsoft.com/office/word/2010/wordprocessingInk" xmlns:wne="http://schemas.microsoft.com/office/word/2006/wordml" xmlns:wps="http://schemas.microsoft.com/office/word/2010/wordprocessingShape" mc:Ignorable="w14 w15 w16se w16cid w16 w16cex w16sdtdh wp14">
   <w:endnote w:type="separator" w:id="-1">
     <w:p>
       <w:r>
@@ -1922,7 +1764,7 @@
 </file>
 
 <file path=word/footnotes.xml><?xml version="1.0" encoding="utf-8"?>
-<w:footnotes xmlns:wpc="http://schemas.microsoft.com/office/word/2010/wordprocessingCanvas" xmlns:cx="http://schemas.microsoft.com/office/drawing/2014/chartex" xmlns:cx1="http://schemas.microsoft.com/office/drawing/2015/9/8/chartex" xmlns:cx2="http://schemas.microsoft.com/office/drawing/2015/10/21/chartex" xmlns:cx3="http://schemas.microsoft.com/office/drawing/2016/5/9/chartex" xmlns:cx4="http://schemas.microsoft.com/office/drawing/2016/5/10/chartex" xmlns:cx5="http://schemas.microsoft.com/office/drawing/2016/5/11/chartex" xmlns:cx6="http://schemas.microsoft.com/office/drawing/2016/5/12/chartex" xmlns:cx7="http://schemas.microsoft.com/office/drawing/2016/5/13/chartex" xmlns:cx8="http://schemas.microsoft.com/office/drawing/2016/5/14/chartex" xmlns:mc="http://schemas.openxmlformats.org/markup-compatibility/2006" xmlns:aink="http://schemas.microsoft.com/office/drawing/2016/ink" xmlns:am3d="http://schemas.microsoft.com/office/drawing/2017/model3d" xmlns:o="urn:schemas-microsoft-com:office:office" xmlns:r="http://schemas.openxmlformats.org/officeDocument/2006/relationships" xmlns:m="http://schemas.openxmlformats.org/officeDocument/2006/math" xmlns:v="urn:schemas-microsoft-com:vml" xmlns:wp14="http://schemas.microsoft.com/office/word/2010/wordprocessingDrawing" xmlns:wp="http://schemas.openxmlformats.org/drawingml/2006/wordprocessingDrawing" xmlns:w10="urn:schemas-microsoft-com:office:word" xmlns:w="http://schemas.openxmlformats.org/wordprocessingml/2006/main" xmlns:w14="http://schemas.microsoft.com/office/word/2010/wordml" xmlns:w15="http://schemas.microsoft.com/office/word/2012/wordml" xmlns:w16cex="http://schemas.microsoft.com/office/word/2018/wordml/cex" xmlns:w16cid="http://schemas.microsoft.com/office/word/2016/wordml/cid" xmlns:w16="http://schemas.microsoft.com/office/word/2018/wordml" xmlns:w16sdtdh="http://schemas.microsoft.com/office/word/2020/wordml/sdtdatahash" xmlns:w16se="http://schemas.microsoft.com/office/word/2015/wordml/symex" xmlns:wpg="http://schemas.microsoft.com/office/word/2010/wordprocessingGroup" xmlns:wpi="http://schemas.microsoft.com/office/word/2010/wordprocessingInk" xmlns:wne="http://schemas.microsoft.com/office/word/2006/wordml" xmlns:wps="http://schemas.microsoft.com/office/word/2010/wordprocessingShape" mc:Ignorable="w14 w15 w16se w16cid w16 w16cex w16sdtdh wp14">
+<w:footnotes xmlns:wpc="http://schemas.microsoft.com/office/word/2010/wordprocessingCanvas" xmlns:cx="http://schemas.microsoft.com/office/drawing/2014/chartex" xmlns:cx1="http://schemas.microsoft.com/office/drawing/2015/9/8/chartex" xmlns:cx2="http://schemas.microsoft.com/office/drawing/2015/10/21/chartex" xmlns:cx3="http://schemas.microsoft.com/office/drawing/2016/5/9/chartex" xmlns:cx4="http://schemas.microsoft.com/office/drawing/2016/5/10/chartex" xmlns:cx5="http://schemas.microsoft.com/office/drawing/2016/5/11/chartex" xmlns:cx6="http://schemas.microsoft.com/office/drawing/2016/5/12/chartex" xmlns:cx7="http://schemas.microsoft.com/office/drawing/2016/5/13/chartex" xmlns:cx8="http://schemas.microsoft.com/office/drawing/2016/5/14/chartex" xmlns:mc="http://schemas.openxmlformats.org/markup-compatibility/2006" xmlns:aink="http://schemas.microsoft.com/office/drawing/2016/ink" xmlns:am3d="http://schemas.microsoft.com/office/drawing/2017/model3d" xmlns:o="urn:schemas-microsoft-com:office:office" xmlns:oel="http://schemas.microsoft.com/office/2019/extlst" xmlns:r="http://schemas.openxmlformats.org/officeDocument/2006/relationships" xmlns:m="http://schemas.openxmlformats.org/officeDocument/2006/math" xmlns:v="urn:schemas-microsoft-com:vml" xmlns:wp14="http://schemas.microsoft.com/office/word/2010/wordprocessingDrawing" xmlns:wp="http://schemas.openxmlformats.org/drawingml/2006/wordprocessingDrawing" xmlns:w10="urn:schemas-microsoft-com:office:word" xmlns:w="http://schemas.openxmlformats.org/wordprocessingml/2006/main" xmlns:w14="http://schemas.microsoft.com/office/word/2010/wordml" xmlns:w15="http://schemas.microsoft.com/office/word/2012/wordml" xmlns:w16cex="http://schemas.microsoft.com/office/word/2018/wordml/cex" xmlns:w16cid="http://schemas.microsoft.com/office/word/2016/wordml/cid" xmlns:w16="http://schemas.microsoft.com/office/word/2018/wordml" xmlns:w16sdtdh="http://schemas.microsoft.com/office/word/2020/wordml/sdtdatahash" xmlns:w16se="http://schemas.microsoft.com/office/word/2015/wordml/symex" xmlns:wpg="http://schemas.microsoft.com/office/word/2010/wordprocessingGroup" xmlns:wpi="http://schemas.microsoft.com/office/word/2010/wordprocessingInk" xmlns:wne="http://schemas.microsoft.com/office/word/2006/wordml" xmlns:wps="http://schemas.microsoft.com/office/word/2010/wordprocessingShape" mc:Ignorable="w14 w15 w16se w16cid w16 w16cex w16sdtdh wp14">
   <w:footnote w:type="separator" w:id="-1">
     <w:p>
       <w:r>
@@ -1941,7 +1783,7 @@
 </file>
 
 <file path=word/numbering.xml><?xml version="1.0" encoding="utf-8"?>
-<w:numbering xmlns:wpc="http://schemas.microsoft.com/office/word/2010/wordprocessingCanvas" xmlns:cx="http://schemas.microsoft.com/office/drawing/2014/chartex" xmlns:cx1="http://schemas.microsoft.com/office/drawing/2015/9/8/chartex" xmlns:cx2="http://schemas.microsoft.com/office/drawing/2015/10/21/chartex" xmlns:cx3="http://schemas.microsoft.com/office/drawing/2016/5/9/chartex" xmlns:cx4="http://schemas.microsoft.com/office/drawing/2016/5/10/chartex" xmlns:cx5="http://schemas.microsoft.com/office/drawing/2016/5/11/chartex" xmlns:cx6="http://schemas.microsoft.com/office/drawing/2016/5/12/chartex" xmlns:cx7="http://schemas.microsoft.com/office/drawing/2016/5/13/chartex" xmlns:cx8="http://schemas.microsoft.com/office/drawing/2016/5/14/chartex" xmlns:mc="http://schemas.openxmlformats.org/markup-compatibility/2006" xmlns:aink="http://schemas.microsoft.com/office/drawing/2016/ink" xmlns:am3d="http://schemas.microsoft.com/office/drawing/2017/model3d" xmlns:o="urn:schemas-microsoft-com:office:office" xmlns:r="http://schemas.openxmlformats.org/officeDocument/2006/relationships" xmlns:m="http://schemas.openxmlformats.org/officeDocument/2006/math" xmlns:v="urn:schemas-microsoft-com:vml" xmlns:wp14="http://schemas.microsoft.com/office/word/2010/wordprocessingDrawing" xmlns:wp="http://schemas.openxmlformats.org/drawingml/2006/wordprocessingDrawing" xmlns:w10="urn:schemas-microsoft-com:office:word" xmlns:w="http://schemas.openxmlformats.org/wordprocessingml/2006/main" xmlns:w14="http://schemas.microsoft.com/office/word/2010/wordml" xmlns:w15="http://schemas.microsoft.com/office/word/2012/wordml" xmlns:w16cex="http://schemas.microsoft.com/office/word/2018/wordml/cex" xmlns:w16cid="http://schemas.microsoft.com/office/word/2016/wordml/cid" xmlns:w16="http://schemas.microsoft.com/office/word/2018/wordml" xmlns:w16sdtdh="http://schemas.microsoft.com/office/word/2020/wordml/sdtdatahash" xmlns:w16se="http://schemas.microsoft.com/office/word/2015/wordml/symex" xmlns:wpg="http://schemas.microsoft.com/office/word/2010/wordprocessingGroup" xmlns:wpi="http://schemas.microsoft.com/office/word/2010/wordprocessingInk" xmlns:wne="http://schemas.microsoft.com/office/word/2006/wordml" xmlns:wps="http://schemas.microsoft.com/office/word/2010/wordprocessingShape" mc:Ignorable="w14 w15 w16se w16cid w16 w16cex w16sdtdh wp14">
+<w:numbering xmlns:wpc="http://schemas.microsoft.com/office/word/2010/wordprocessingCanvas" xmlns:cx="http://schemas.microsoft.com/office/drawing/2014/chartex" xmlns:cx1="http://schemas.microsoft.com/office/drawing/2015/9/8/chartex" xmlns:cx2="http://schemas.microsoft.com/office/drawing/2015/10/21/chartex" xmlns:cx3="http://schemas.microsoft.com/office/drawing/2016/5/9/chartex" xmlns:cx4="http://schemas.microsoft.com/office/drawing/2016/5/10/chartex" xmlns:cx5="http://schemas.microsoft.com/office/drawing/2016/5/11/chartex" xmlns:cx6="http://schemas.microsoft.com/office/drawing/2016/5/12/chartex" xmlns:cx7="http://schemas.microsoft.com/office/drawing/2016/5/13/chartex" xmlns:cx8="http://schemas.microsoft.com/office/drawing/2016/5/14/chartex" xmlns:mc="http://schemas.openxmlformats.org/markup-compatibility/2006" xmlns:aink="http://schemas.microsoft.com/office/drawing/2016/ink" xmlns:am3d="http://schemas.microsoft.com/office/drawing/2017/model3d" xmlns:o="urn:schemas-microsoft-com:office:office" xmlns:oel="http://schemas.microsoft.com/office/2019/extlst" xmlns:r="http://schemas.openxmlformats.org/officeDocument/2006/relationships" xmlns:m="http://schemas.openxmlformats.org/officeDocument/2006/math" xmlns:v="urn:schemas-microsoft-com:vml" xmlns:wp14="http://schemas.microsoft.com/office/word/2010/wordprocessingDrawing" xmlns:wp="http://schemas.openxmlformats.org/drawingml/2006/wordprocessingDrawing" xmlns:w10="urn:schemas-microsoft-com:office:word" xmlns:w="http://schemas.openxmlformats.org/wordprocessingml/2006/main" xmlns:w14="http://schemas.microsoft.com/office/word/2010/wordml" xmlns:w15="http://schemas.microsoft.com/office/word/2012/wordml" xmlns:w16cex="http://schemas.microsoft.com/office/word/2018/wordml/cex" xmlns:w16cid="http://schemas.microsoft.com/office/word/2016/wordml/cid" xmlns:w16="http://schemas.microsoft.com/office/word/2018/wordml" xmlns:w16sdtdh="http://schemas.microsoft.com/office/word/2020/wordml/sdtdatahash" xmlns:w16se="http://schemas.microsoft.com/office/word/2015/wordml/symex" xmlns:wpg="http://schemas.microsoft.com/office/word/2010/wordprocessingGroup" xmlns:wpi="http://schemas.microsoft.com/office/word/2010/wordprocessingInk" xmlns:wne="http://schemas.microsoft.com/office/word/2006/wordml" xmlns:wps="http://schemas.microsoft.com/office/word/2010/wordprocessingShape" mc:Ignorable="w14 w15 w16se w16cid w16 w16cex w16sdtdh wp14">
   <w:abstractNum w:abstractNumId="0" w15:restartNumberingAfterBreak="0">
     <w:nsid w:val="07981212"/>
     <w:multiLevelType w:val="hybridMultilevel"/>
@@ -2169,6 +2011,230 @@
     </w:lvl>
   </w:abstractNum>
   <w:abstractNum w:abstractNumId="2" w15:restartNumberingAfterBreak="0">
+    <w:nsid w:val="3673060D"/>
+    <w:multiLevelType w:val="hybridMultilevel"/>
+    <w:tmpl w:val="8D9632C2"/>
+    <w:lvl w:ilvl="0" w:tplc="851C2252">
+      <w:numFmt w:val="bullet"/>
+      <w:lvlText w:val="-"/>
+      <w:lvlJc w:val="left"/>
+      <w:pPr>
+        <w:ind w:left="540" w:hanging="360"/>
+      </w:pPr>
+      <w:rPr>
+        <w:rFonts w:ascii="Monaco" w:eastAsia="Batang" w:hAnsi="Monaco" w:cstheme="minorBidi" w:hint="default"/>
+      </w:rPr>
+    </w:lvl>
+    <w:lvl w:ilvl="1" w:tplc="04090003" w:tentative="1">
+      <w:start w:val="1"/>
+      <w:numFmt w:val="bullet"/>
+      <w:lvlText w:val="o"/>
+      <w:lvlJc w:val="left"/>
+      <w:pPr>
+        <w:ind w:left="1260" w:hanging="360"/>
+      </w:pPr>
+      <w:rPr>
+        <w:rFonts w:ascii="Courier New" w:hAnsi="Courier New" w:cs="Courier New" w:hint="default"/>
+      </w:rPr>
+    </w:lvl>
+    <w:lvl w:ilvl="2" w:tplc="04090005" w:tentative="1">
+      <w:start w:val="1"/>
+      <w:numFmt w:val="bullet"/>
+      <w:lvlText w:val=""/>
+      <w:lvlJc w:val="left"/>
+      <w:pPr>
+        <w:ind w:left="1980" w:hanging="360"/>
+      </w:pPr>
+      <w:rPr>
+        <w:rFonts w:ascii="Wingdings" w:hAnsi="Wingdings" w:hint="default"/>
+      </w:rPr>
+    </w:lvl>
+    <w:lvl w:ilvl="3" w:tplc="04090001" w:tentative="1">
+      <w:start w:val="1"/>
+      <w:numFmt w:val="bullet"/>
+      <w:lvlText w:val=""/>
+      <w:lvlJc w:val="left"/>
+      <w:pPr>
+        <w:ind w:left="2700" w:hanging="360"/>
+      </w:pPr>
+      <w:rPr>
+        <w:rFonts w:ascii="Symbol" w:hAnsi="Symbol" w:hint="default"/>
+      </w:rPr>
+    </w:lvl>
+    <w:lvl w:ilvl="4" w:tplc="04090003" w:tentative="1">
+      <w:start w:val="1"/>
+      <w:numFmt w:val="bullet"/>
+      <w:lvlText w:val="o"/>
+      <w:lvlJc w:val="left"/>
+      <w:pPr>
+        <w:ind w:left="3420" w:hanging="360"/>
+      </w:pPr>
+      <w:rPr>
+        <w:rFonts w:ascii="Courier New" w:hAnsi="Courier New" w:cs="Courier New" w:hint="default"/>
+      </w:rPr>
+    </w:lvl>
+    <w:lvl w:ilvl="5" w:tplc="04090005" w:tentative="1">
+      <w:start w:val="1"/>
+      <w:numFmt w:val="bullet"/>
+      <w:lvlText w:val=""/>
+      <w:lvlJc w:val="left"/>
+      <w:pPr>
+        <w:ind w:left="4140" w:hanging="360"/>
+      </w:pPr>
+      <w:rPr>
+        <w:rFonts w:ascii="Wingdings" w:hAnsi="Wingdings" w:hint="default"/>
+      </w:rPr>
+    </w:lvl>
+    <w:lvl w:ilvl="6" w:tplc="04090001" w:tentative="1">
+      <w:start w:val="1"/>
+      <w:numFmt w:val="bullet"/>
+      <w:lvlText w:val=""/>
+      <w:lvlJc w:val="left"/>
+      <w:pPr>
+        <w:ind w:left="4860" w:hanging="360"/>
+      </w:pPr>
+      <w:rPr>
+        <w:rFonts w:ascii="Symbol" w:hAnsi="Symbol" w:hint="default"/>
+      </w:rPr>
+    </w:lvl>
+    <w:lvl w:ilvl="7" w:tplc="04090003" w:tentative="1">
+      <w:start w:val="1"/>
+      <w:numFmt w:val="bullet"/>
+      <w:lvlText w:val="o"/>
+      <w:lvlJc w:val="left"/>
+      <w:pPr>
+        <w:ind w:left="5580" w:hanging="360"/>
+      </w:pPr>
+      <w:rPr>
+        <w:rFonts w:ascii="Courier New" w:hAnsi="Courier New" w:cs="Courier New" w:hint="default"/>
+      </w:rPr>
+    </w:lvl>
+    <w:lvl w:ilvl="8" w:tplc="04090005" w:tentative="1">
+      <w:start w:val="1"/>
+      <w:numFmt w:val="bullet"/>
+      <w:lvlText w:val=""/>
+      <w:lvlJc w:val="left"/>
+      <w:pPr>
+        <w:ind w:left="6300" w:hanging="360"/>
+      </w:pPr>
+      <w:rPr>
+        <w:rFonts w:ascii="Wingdings" w:hAnsi="Wingdings" w:hint="default"/>
+      </w:rPr>
+    </w:lvl>
+  </w:abstractNum>
+  <w:abstractNum w:abstractNumId="3" w15:restartNumberingAfterBreak="0">
+    <w:nsid w:val="4C98187D"/>
+    <w:multiLevelType w:val="hybridMultilevel"/>
+    <w:tmpl w:val="F6CA5496"/>
+    <w:lvl w:ilvl="0" w:tplc="851C2252">
+      <w:numFmt w:val="bullet"/>
+      <w:lvlText w:val="-"/>
+      <w:lvlJc w:val="left"/>
+      <w:pPr>
+        <w:ind w:left="720" w:hanging="360"/>
+      </w:pPr>
+      <w:rPr>
+        <w:rFonts w:ascii="Monaco" w:eastAsia="Batang" w:hAnsi="Monaco" w:cstheme="minorBidi" w:hint="default"/>
+      </w:rPr>
+    </w:lvl>
+    <w:lvl w:ilvl="1" w:tplc="04090003" w:tentative="1">
+      <w:start w:val="1"/>
+      <w:numFmt w:val="bullet"/>
+      <w:lvlText w:val="o"/>
+      <w:lvlJc w:val="left"/>
+      <w:pPr>
+        <w:ind w:left="1440" w:hanging="360"/>
+      </w:pPr>
+      <w:rPr>
+        <w:rFonts w:ascii="Courier New" w:hAnsi="Courier New" w:cs="Courier New" w:hint="default"/>
+      </w:rPr>
+    </w:lvl>
+    <w:lvl w:ilvl="2" w:tplc="04090005" w:tentative="1">
+      <w:start w:val="1"/>
+      <w:numFmt w:val="bullet"/>
+      <w:lvlText w:val=""/>
+      <w:lvlJc w:val="left"/>
+      <w:pPr>
+        <w:ind w:left="2160" w:hanging="360"/>
+      </w:pPr>
+      <w:rPr>
+        <w:rFonts w:ascii="Wingdings" w:hAnsi="Wingdings" w:hint="default"/>
+      </w:rPr>
+    </w:lvl>
+    <w:lvl w:ilvl="3" w:tplc="04090001" w:tentative="1">
+      <w:start w:val="1"/>
+      <w:numFmt w:val="bullet"/>
+      <w:lvlText w:val=""/>
+      <w:lvlJc w:val="left"/>
+      <w:pPr>
+        <w:ind w:left="2880" w:hanging="360"/>
+      </w:pPr>
+      <w:rPr>
+        <w:rFonts w:ascii="Symbol" w:hAnsi="Symbol" w:hint="default"/>
+      </w:rPr>
+    </w:lvl>
+    <w:lvl w:ilvl="4" w:tplc="04090003" w:tentative="1">
+      <w:start w:val="1"/>
+      <w:numFmt w:val="bullet"/>
+      <w:lvlText w:val="o"/>
+      <w:lvlJc w:val="left"/>
+      <w:pPr>
+        <w:ind w:left="3600" w:hanging="360"/>
+      </w:pPr>
+      <w:rPr>
+        <w:rFonts w:ascii="Courier New" w:hAnsi="Courier New" w:cs="Courier New" w:hint="default"/>
+      </w:rPr>
+    </w:lvl>
+    <w:lvl w:ilvl="5" w:tplc="04090005" w:tentative="1">
+      <w:start w:val="1"/>
+      <w:numFmt w:val="bullet"/>
+      <w:lvlText w:val=""/>
+      <w:lvlJc w:val="left"/>
+      <w:pPr>
+        <w:ind w:left="4320" w:hanging="360"/>
+      </w:pPr>
+      <w:rPr>
+        <w:rFonts w:ascii="Wingdings" w:hAnsi="Wingdings" w:hint="default"/>
+      </w:rPr>
+    </w:lvl>
+    <w:lvl w:ilvl="6" w:tplc="04090001" w:tentative="1">
+      <w:start w:val="1"/>
+      <w:numFmt w:val="bullet"/>
+      <w:lvlText w:val=""/>
+      <w:lvlJc w:val="left"/>
+      <w:pPr>
+        <w:ind w:left="5040" w:hanging="360"/>
+      </w:pPr>
+      <w:rPr>
+        <w:rFonts w:ascii="Symbol" w:hAnsi="Symbol" w:hint="default"/>
+      </w:rPr>
+    </w:lvl>
+    <w:lvl w:ilvl="7" w:tplc="04090003" w:tentative="1">
+      <w:start w:val="1"/>
+      <w:numFmt w:val="bullet"/>
+      <w:lvlText w:val="o"/>
+      <w:lvlJc w:val="left"/>
+      <w:pPr>
+        <w:ind w:left="5760" w:hanging="360"/>
+      </w:pPr>
+      <w:rPr>
+        <w:rFonts w:ascii="Courier New" w:hAnsi="Courier New" w:cs="Courier New" w:hint="default"/>
+      </w:rPr>
+    </w:lvl>
+    <w:lvl w:ilvl="8" w:tplc="04090005" w:tentative="1">
+      <w:start w:val="1"/>
+      <w:numFmt w:val="bullet"/>
+      <w:lvlText w:val=""/>
+      <w:lvlJc w:val="left"/>
+      <w:pPr>
+        <w:ind w:left="6480" w:hanging="360"/>
+      </w:pPr>
+      <w:rPr>
+        <w:rFonts w:ascii="Wingdings" w:hAnsi="Wingdings" w:hint="default"/>
+      </w:rPr>
+    </w:lvl>
+  </w:abstractNum>
+  <w:abstractNum w:abstractNumId="4" w15:restartNumberingAfterBreak="0">
     <w:nsid w:val="73BA6CB5"/>
     <w:multiLevelType w:val="hybridMultilevel"/>
     <w:tmpl w:val="510A5E10"/>
@@ -2281,14 +2347,20 @@
       </w:rPr>
     </w:lvl>
   </w:abstractNum>
-  <w:num w:numId="1">
-    <w:abstractNumId w:val="2"/>
+  <w:num w:numId="1" w16cid:durableId="1566650240">
+    <w:abstractNumId w:val="4"/>
   </w:num>
-  <w:num w:numId="2">
+  <w:num w:numId="2" w16cid:durableId="1341079735">
     <w:abstractNumId w:val="0"/>
   </w:num>
-  <w:num w:numId="3">
+  <w:num w:numId="3" w16cid:durableId="2011519643">
     <w:abstractNumId w:val="1"/>
+  </w:num>
+  <w:num w:numId="4" w16cid:durableId="1211841901">
+    <w:abstractNumId w:val="3"/>
+  </w:num>
+  <w:num w:numId="5" w16cid:durableId="881333240">
+    <w:abstractNumId w:val="2"/>
   </w:num>
 </w:numbering>
 </file>

--- a/Resume.docx
+++ b/Resume.docx
@@ -123,19 +123,7 @@
           <w:rPr>
             <w:rStyle w:val="Hyperlink"/>
           </w:rPr>
-          <w:t>https://mettyoung.com/railway-routing-</w:t>
-        </w:r>
-        <w:r>
-          <w:rPr>
-            <w:rStyle w:val="Hyperlink"/>
-          </w:rPr>
-          <w:t>s</w:t>
-        </w:r>
-        <w:r>
-          <w:rPr>
-            <w:rStyle w:val="Hyperlink"/>
-          </w:rPr>
-          <w:t>ervice/</w:t>
+          <w:t>https://mettyoung.com/railway-routing-service/</w:t>
         </w:r>
       </w:hyperlink>
     </w:p>
@@ -147,10 +135,7 @@
         <w:t>traveler</w:t>
       </w:r>
       <w:r>
-        <w:t xml:space="preserve"> in Singapore. Visit the link for a live demo</w:t>
-      </w:r>
-      <w:r>
-        <w:t>!</w:t>
+        <w:t xml:space="preserve"> in Singapore.</w:t>
       </w:r>
     </w:p>
     <w:p>
@@ -217,10 +202,7 @@
           </w:tcPr>
           <w:p>
             <w:r>
-              <w:t>DDD</w:t>
-            </w:r>
-            <w:r>
-              <w:t xml:space="preserve">, </w:t>
+              <w:t xml:space="preserve">DDD, </w:t>
             </w:r>
             <w:r>
               <w:t xml:space="preserve">CQRS, </w:t>
@@ -619,7 +601,13 @@
         <w:t xml:space="preserve">by </w:t>
       </w:r>
       <w:r>
-        <w:t>single-handedly implemented the Elasticsearch data ingestion flow as time-series data.</w:t>
+        <w:t xml:space="preserve">single-handedly implemented the Elasticsearch data ingestion flow as time-series </w:t>
+      </w:r>
+      <w:r>
+        <w:t>query model</w:t>
+      </w:r>
+      <w:r>
+        <w:t>.</w:t>
       </w:r>
     </w:p>
     <w:p>
@@ -710,60 +698,30 @@
           <w:b/>
           <w:bCs/>
         </w:rPr>
-        <w:t xml:space="preserve">Top </w:t>
+        <w:t>Top BE contributor</w:t>
       </w:r>
       <w:r>
         <w:rPr>
           <w:b/>
           <w:bCs/>
         </w:rPr>
-        <w:t>BE contributor</w:t>
-      </w:r>
-      <w:r>
         <w:t>,</w:t>
       </w:r>
       <w:r>
-        <w:t xml:space="preserve"> Code</w:t>
-      </w:r>
-      <w:r>
-        <w:t>:</w:t>
-      </w:r>
-      <w:r>
-        <w:t xml:space="preserve"> 34190/86614 (39%); Java</w:t>
-      </w:r>
-      <w:r>
-        <w:t>:</w:t>
-      </w:r>
-      <w:r>
-        <w:t xml:space="preserve"> 20452/59162 (34%</w:t>
-      </w:r>
-      <w:proofErr w:type="gramStart"/>
-      <w:r>
-        <w:t>);</w:t>
-      </w:r>
-      <w:proofErr w:type="gramEnd"/>
-      <w:r>
         <w:t xml:space="preserve"> </w:t>
       </w:r>
-    </w:p>
-    <w:p>
-      <w:pPr>
-        <w:pStyle w:val="ListParagraph"/>
-      </w:pPr>
-      <w:r>
-        <w:t>Commits</w:t>
-      </w:r>
-      <w:r>
-        <w:t>:</w:t>
-      </w:r>
-      <w:r>
-        <w:t xml:space="preserve"> 232 (1st); Features</w:t>
-      </w:r>
-      <w:r>
-        <w:t>:</w:t>
-      </w:r>
-      <w:r>
-        <w:t xml:space="preserve"> 62 (2nd)</w:t>
+      <w:r>
+        <w:rPr>
+          <w:b/>
+          <w:bCs/>
+        </w:rPr>
+        <w:t>consistently exceeding expectations</w:t>
+      </w:r>
+      <w:r>
+        <w:t xml:space="preserve">. </w:t>
+      </w:r>
+      <w:r>
+        <w:t>Code: 34190/86614 (39%); Java: 20452/59162 (34%); Commits: 232 (1st); Features: 62 (2nd)</w:t>
       </w:r>
     </w:p>
     <w:p>

--- a/Resume.docx
+++ b/Resume.docx
@@ -84,7 +84,7 @@
         <w:t xml:space="preserve"> </w:t>
       </w:r>
       <w:r>
-        <w:t>mett.young@bytedance.com</w:t>
+        <w:t>mail@mettyoung.com</w:t>
       </w:r>
     </w:p>
     <w:p>
@@ -129,13 +129,7 @@
     </w:p>
     <w:p>
       <w:r>
-        <w:t xml:space="preserve">Developed a containerized web application that provides a facility to suggest railway routes for the bewildered </w:t>
-      </w:r>
-      <w:r>
-        <w:t>traveler</w:t>
-      </w:r>
-      <w:r>
-        <w:t xml:space="preserve"> in Singapore.</w:t>
+        <w:t>Created a containerized web app for suggesting railway routes to travelers in Singapore.</w:t>
       </w:r>
     </w:p>
     <w:p>
@@ -164,13 +158,13 @@
         <w:tblLook w:val="04A0" w:firstRow="1" w:lastRow="0" w:firstColumn="1" w:lastColumn="0" w:noHBand="0" w:noVBand="1"/>
       </w:tblPr>
       <w:tblGrid>
-        <w:gridCol w:w="1514"/>
-        <w:gridCol w:w="7846"/>
+        <w:gridCol w:w="1556"/>
+        <w:gridCol w:w="7804"/>
       </w:tblGrid>
       <w:tr>
         <w:tc>
           <w:tcPr>
-            <w:tcW w:w="1255" w:type="dxa"/>
+            <w:tcW w:w="1556" w:type="dxa"/>
             <w:tcBorders>
               <w:bottom w:val="single" w:sz="4" w:space="0" w:color="auto"/>
               <w:right w:val="single" w:sz="4" w:space="0" w:color="auto"/>
@@ -194,7 +188,7 @@
         </w:tc>
         <w:tc>
           <w:tcPr>
-            <w:tcW w:w="8095" w:type="dxa"/>
+            <w:tcW w:w="7804" w:type="dxa"/>
             <w:tcBorders>
               <w:left w:val="single" w:sz="4" w:space="0" w:color="auto"/>
               <w:bottom w:val="single" w:sz="4" w:space="0" w:color="auto"/>
@@ -202,16 +196,7 @@
           </w:tcPr>
           <w:p>
             <w:r>
-              <w:t xml:space="preserve">DDD, </w:t>
-            </w:r>
-            <w:r>
-              <w:t xml:space="preserve">CQRS, </w:t>
-            </w:r>
-            <w:r>
-              <w:t xml:space="preserve">Hexagonal Architecture, </w:t>
-            </w:r>
-            <w:r>
-              <w:t>Microservices</w:t>
+              <w:t>DDD, CQRS, Hexagonal Architecture, Monolithic, Microservice</w:t>
             </w:r>
           </w:p>
         </w:tc>
@@ -219,7 +204,7 @@
       <w:tr>
         <w:tc>
           <w:tcPr>
-            <w:tcW w:w="1255" w:type="dxa"/>
+            <w:tcW w:w="1556" w:type="dxa"/>
             <w:tcBorders>
               <w:bottom w:val="single" w:sz="4" w:space="0" w:color="auto"/>
               <w:right w:val="single" w:sz="4" w:space="0" w:color="auto"/>
@@ -257,7 +242,7 @@
         </w:tc>
         <w:tc>
           <w:tcPr>
-            <w:tcW w:w="8095" w:type="dxa"/>
+            <w:tcW w:w="7804" w:type="dxa"/>
             <w:tcBorders>
               <w:left w:val="single" w:sz="4" w:space="0" w:color="auto"/>
               <w:bottom w:val="single" w:sz="4" w:space="0" w:color="auto"/>
@@ -265,24 +250,23 @@
           </w:tcPr>
           <w:p>
             <w:r>
-              <w:t xml:space="preserve">Java (Spring Boot), </w:t>
-            </w:r>
-            <w:r>
-              <w:t>API (REST, Thrift)</w:t>
-            </w:r>
-            <w:r>
-              <w:t>, NoSQL (MongoDB, Elasticsearch)</w:t>
-            </w:r>
-            <w:r>
-              <w:t>, RDBMS (MySQL, Postgres), Queues (</w:t>
+              <w:t xml:space="preserve">Spring Boot, REST, Thrift, MySQL, Postgres, MongoDB, Redis, Elasticsearch, </w:t>
             </w:r>
             <w:proofErr w:type="spellStart"/>
             <w:r>
+              <w:t>Clickhouse</w:t>
+            </w:r>
+            <w:proofErr w:type="spellEnd"/>
+            <w:r>
+              <w:t xml:space="preserve">, </w:t>
+            </w:r>
+            <w:proofErr w:type="spellStart"/>
+            <w:r>
               <w:t>RocketMQ</w:t>
             </w:r>
             <w:proofErr w:type="spellEnd"/>
             <w:r>
-              <w:t>, Kafka), Unit Test (JUnit, Spock), Performance Test (JMeter, Taurus)</w:t>
+              <w:t>, Kafka, JUnit, Spock, Cucumber, JMeter, Taurus</w:t>
             </w:r>
           </w:p>
         </w:tc>
@@ -290,7 +274,7 @@
       <w:tr>
         <w:tc>
           <w:tcPr>
-            <w:tcW w:w="1255" w:type="dxa"/>
+            <w:tcW w:w="1556" w:type="dxa"/>
             <w:tcBorders>
               <w:top w:val="single" w:sz="4" w:space="0" w:color="auto"/>
               <w:bottom w:val="single" w:sz="4" w:space="0" w:color="auto"/>
@@ -315,7 +299,7 @@
         </w:tc>
         <w:tc>
           <w:tcPr>
-            <w:tcW w:w="8095" w:type="dxa"/>
+            <w:tcW w:w="7804" w:type="dxa"/>
             <w:tcBorders>
               <w:top w:val="single" w:sz="4" w:space="0" w:color="auto"/>
               <w:left w:val="single" w:sz="4" w:space="0" w:color="auto"/>
@@ -330,9 +314,12 @@
         </w:tc>
       </w:tr>
       <w:tr>
+        <w:trPr>
+          <w:trHeight w:val="90"/>
+        </w:trPr>
         <w:tc>
           <w:tcPr>
-            <w:tcW w:w="1255" w:type="dxa"/>
+            <w:tcW w:w="1556" w:type="dxa"/>
             <w:tcBorders>
               <w:top w:val="single" w:sz="4" w:space="0" w:color="auto"/>
               <w:right w:val="single" w:sz="4" w:space="0" w:color="auto"/>
@@ -356,7 +343,7 @@
         </w:tc>
         <w:tc>
           <w:tcPr>
-            <w:tcW w:w="8095" w:type="dxa"/>
+            <w:tcW w:w="7804" w:type="dxa"/>
             <w:tcBorders>
               <w:top w:val="single" w:sz="4" w:space="0" w:color="auto"/>
               <w:left w:val="single" w:sz="4" w:space="0" w:color="auto"/>
@@ -370,10 +357,7 @@
               </w:rPr>
             </w:pPr>
             <w:r>
-              <w:t>Liquibase, Maven, Gradle, Docker, Ansible, TeamCity, Jenkins</w:t>
-            </w:r>
-            <w:r>
-              <w:t>, Kubernetes</w:t>
+              <w:t>Liquibase, Maven, Gradle, Docker, Nexus Artifactory, Kubernetes, Ansible, TeamCity, Jenkins, ELK, Prometheus, Open Tracing</w:t>
             </w:r>
           </w:p>
         </w:tc>
@@ -456,40 +440,20 @@
                 <w:rStyle w:val="Strong"/>
               </w:rPr>
             </w:pPr>
+            <w:r>
+              <w:rPr>
+                <w:rStyle w:val="Strong"/>
+              </w:rPr>
+              <w:t xml:space="preserve">    </w:t>
+            </w:r>
             <w:proofErr w:type="spellStart"/>
             <w:r>
               <w:rPr>
                 <w:rStyle w:val="Strong"/>
               </w:rPr>
-              <w:t>ByteDance</w:t>
+              <w:t>Tiktok</w:t>
             </w:r>
             <w:proofErr w:type="spellEnd"/>
-            <w:r>
-              <w:rPr>
-                <w:rStyle w:val="Strong"/>
-              </w:rPr>
-              <w:t xml:space="preserve"> </w:t>
-            </w:r>
-            <w:r>
-              <w:rPr>
-                <w:rStyle w:val="Strong"/>
-              </w:rPr>
-              <w:t>(</w:t>
-            </w:r>
-            <w:proofErr w:type="spellStart"/>
-            <w:r>
-              <w:rPr>
-                <w:rStyle w:val="Strong"/>
-              </w:rPr>
-              <w:t>Tiktok</w:t>
-            </w:r>
-            <w:proofErr w:type="spellEnd"/>
-            <w:r>
-              <w:rPr>
-                <w:rStyle w:val="Strong"/>
-              </w:rPr>
-              <w:t>)</w:t>
-            </w:r>
             <w:r>
               <w:rPr>
                 <w:rStyle w:val="Strong"/>
@@ -539,22 +503,7 @@
         </w:numPr>
       </w:pPr>
       <w:r>
-        <w:t>I</w:t>
-      </w:r>
-      <w:r>
-        <w:t>nitializ</w:t>
-      </w:r>
-      <w:r>
-        <w:t xml:space="preserve">ed </w:t>
-      </w:r>
-      <w:r>
-        <w:t xml:space="preserve">a </w:t>
-      </w:r>
-      <w:r>
-        <w:t xml:space="preserve">0-1 microservice </w:t>
-      </w:r>
-      <w:r>
-        <w:t xml:space="preserve">using </w:t>
+        <w:t xml:space="preserve">Kickstarted a microservice from scratch, implemented </w:t>
       </w:r>
       <w:proofErr w:type="gramStart"/>
       <w:r>
@@ -562,16 +511,17 @@
       </w:r>
       <w:proofErr w:type="gramEnd"/>
       <w:r>
-        <w:t xml:space="preserve"> architectur</w:t>
-      </w:r>
-      <w:r>
-        <w:t>e</w:t>
-      </w:r>
-      <w:r>
-        <w:t xml:space="preserve"> </w:t>
-      </w:r>
-      <w:r>
-        <w:t>in order to deliver bottom-up sales planning MVP to METAP region within 6 weeks (MQ, SQL, BI).</w:t>
+        <w:t xml:space="preserve"> architecture, and onboarded the team to launch </w:t>
+      </w:r>
+      <w:r>
+        <w:rPr>
+          <w:b/>
+          <w:bCs/>
+        </w:rPr>
+        <w:t>sales planning MVP</w:t>
+      </w:r>
+      <w:r>
+        <w:t xml:space="preserve"> for the METAP region within 6 weeks.</w:t>
       </w:r>
     </w:p>
     <w:p>
@@ -583,31 +533,13 @@
         </w:numPr>
       </w:pPr>
       <w:r>
-        <w:t>Upgrade</w:t>
-      </w:r>
-      <w:r>
-        <w:t>d</w:t>
-      </w:r>
-      <w:r>
-        <w:t xml:space="preserve"> to </w:t>
-      </w:r>
-      <w:r>
-        <w:t xml:space="preserve">CQRS architecture </w:t>
-      </w:r>
-      <w:r>
-        <w:t xml:space="preserve">for better product support </w:t>
-      </w:r>
-      <w:r>
-        <w:t xml:space="preserve">by </w:t>
-      </w:r>
-      <w:r>
-        <w:t xml:space="preserve">single-handedly implemented the Elasticsearch data ingestion flow as time-series </w:t>
-      </w:r>
-      <w:r>
-        <w:t>query model</w:t>
-      </w:r>
-      <w:r>
-        <w:t>.</w:t>
+        <w:t xml:space="preserve">Started the project with horizontal slices for smoother onboarding, then </w:t>
+      </w:r>
+      <w:r>
+        <w:t>repackaged</w:t>
+      </w:r>
+      <w:r>
+        <w:t xml:space="preserve"> it into vertical slices to enhance code maintainability.</w:t>
       </w:r>
     </w:p>
     <w:p>
@@ -619,10 +551,15 @@
         </w:numPr>
       </w:pPr>
       <w:r>
-        <w:t>Initialized sales forecasting project with scaffoldings to deliver MVP to US and METAP in 6 weeks</w:t>
-      </w:r>
-      <w:r>
-        <w:t xml:space="preserve"> (solo: +~4k lines, team: onboarded and coordinated 3 engineers)</w:t>
+        <w:t xml:space="preserve">Established CQRS architecture to support global product rollout by building the data ingestion flow for Elasticsearch and </w:t>
+      </w:r>
+      <w:proofErr w:type="spellStart"/>
+      <w:r>
+        <w:t>Clickhouse</w:t>
+      </w:r>
+      <w:proofErr w:type="spellEnd"/>
+      <w:r>
+        <w:t xml:space="preserve"> as time-series query model.</w:t>
       </w:r>
     </w:p>
     <w:p>
@@ -634,15 +571,17 @@
         </w:numPr>
       </w:pPr>
       <w:r>
-        <w:t xml:space="preserve">Resolved a 2019 problem and reduced department-wide cost by improving application startup time by </w:t>
-      </w:r>
-      <w:proofErr w:type="gramStart"/>
-      <w:r>
-        <w:t>80s;</w:t>
-      </w:r>
-      <w:proofErr w:type="gramEnd"/>
-      <w:r>
-        <w:t xml:space="preserve"> saving 2 hours (100 engineers) for every build.</w:t>
+        <w:t xml:space="preserve">Kickstarted </w:t>
+      </w:r>
+      <w:r>
+        <w:rPr>
+          <w:b/>
+          <w:bCs/>
+        </w:rPr>
+        <w:t>sales forecasting project</w:t>
+      </w:r>
+      <w:r>
+        <w:t xml:space="preserve"> to deliver an MVP to the US and METAP regions within 6 weeks, involving cross-regional effort where I onboarded 3 engineers.</w:t>
       </w:r>
     </w:p>
     <w:p>
@@ -654,10 +593,7 @@
         </w:numPr>
       </w:pPr>
       <w:r>
-        <w:t xml:space="preserve">Overhauled </w:t>
-      </w:r>
-      <w:r>
-        <w:t>plan &amp; forecast by contributing 54% (10117/18709) lines of code in 3 weeks to accommodate monthly, bimonthly and quarter cadence due to reorganization.</w:t>
+        <w:t>Overhauled plan &amp; forecast by contributing 54% (10117/18709) lines of code in 3 weeks to accommodate monthly, bimonthly and quarter cadence due to reorganization.</w:t>
       </w:r>
     </w:p>
     <w:p>
@@ -667,18 +603,10 @@
           <w:ilvl w:val="0"/>
           <w:numId w:val="2"/>
         </w:numPr>
-      </w:pPr>
-      <w:r>
-        <w:t xml:space="preserve">Initiated monthly backend technical retrospective to </w:t>
-      </w:r>
-      <w:r>
-        <w:t xml:space="preserve">regulate </w:t>
-      </w:r>
-      <w:r>
-        <w:t>technical debts</w:t>
-      </w:r>
-      <w:r>
-        <w:t xml:space="preserve"> and keeping architecture in check.</w:t>
+        <w:spacing w:line="259" w:lineRule="auto"/>
+      </w:pPr>
+      <w:r>
+        <w:t>Crafted a lightweight test fixture utilizing DI to centralize mocks, streamlining UT cost, and improving development experience.</w:t>
       </w:r>
     </w:p>
     <w:p>
@@ -688,40 +616,42 @@
           <w:ilvl w:val="0"/>
           <w:numId w:val="2"/>
         </w:numPr>
-        <w:rPr>
-          <w:sz w:val="20"/>
-          <w:szCs w:val="20"/>
-        </w:rPr>
-      </w:pPr>
-      <w:r>
-        <w:rPr>
-          <w:b/>
-          <w:bCs/>
-        </w:rPr>
-        <w:t>Top BE contributor</w:t>
-      </w:r>
-      <w:r>
-        <w:rPr>
-          <w:b/>
-          <w:bCs/>
-        </w:rPr>
-        <w:t>,</w:t>
-      </w:r>
-      <w:r>
-        <w:t xml:space="preserve"> </w:t>
-      </w:r>
-      <w:r>
-        <w:rPr>
-          <w:b/>
-          <w:bCs/>
-        </w:rPr>
-        <w:t>consistently exceeding expectations</w:t>
-      </w:r>
-      <w:r>
-        <w:t xml:space="preserve">. </w:t>
-      </w:r>
-      <w:r>
-        <w:t>Code: 34190/86614 (39%); Java: 20452/59162 (34%); Commits: 232 (1st); Features: 62 (2nd)</w:t>
+        <w:spacing w:line="259" w:lineRule="auto"/>
+      </w:pPr>
+      <w:r>
+        <w:t xml:space="preserve">Established coding standards by introducing </w:t>
+      </w:r>
+      <w:proofErr w:type="spellStart"/>
+      <w:r>
+        <w:t>checkstyle</w:t>
+      </w:r>
+      <w:proofErr w:type="spellEnd"/>
+      <w:r>
+        <w:t xml:space="preserve"> to CI pipeline.</w:t>
+      </w:r>
+    </w:p>
+    <w:p>
+      <w:pPr>
+        <w:pStyle w:val="ListParagraph"/>
+        <w:numPr>
+          <w:ilvl w:val="0"/>
+          <w:numId w:val="2"/>
+        </w:numPr>
+      </w:pPr>
+      <w:r>
+        <w:t>Resolved a 2019 issue, cutting department costs by reducing application startup time by 80 seconds, saving 2 hours (100 engineers) per build.</w:t>
+      </w:r>
+    </w:p>
+    <w:p>
+      <w:pPr>
+        <w:pStyle w:val="ListParagraph"/>
+        <w:numPr>
+          <w:ilvl w:val="0"/>
+          <w:numId w:val="2"/>
+        </w:numPr>
+      </w:pPr>
+      <w:r>
+        <w:t>Initiated backend technical retrospective to regulate technical debts and keeping architecture in check.</w:t>
       </w:r>
     </w:p>
     <w:p>
@@ -849,7 +779,7 @@
         </w:numPr>
       </w:pPr>
       <w:r>
-        <w:t>Increased the UI development resources from 2 to 5 by gradually involving and mentoring junior engineers while still meeting the project schedule.</w:t>
+        <w:t>Onboarded and mentored 3 backend engineers to full-stack development.</w:t>
       </w:r>
     </w:p>
     <w:p>
@@ -861,55 +791,16 @@
         </w:numPr>
       </w:pPr>
       <w:r>
-        <w:t>Eliminated delays from the dev</w:t>
-      </w:r>
-      <w:r>
-        <w:t>elopment</w:t>
-      </w:r>
-      <w:r>
-        <w:t xml:space="preserve"> team by </w:t>
-      </w:r>
-      <w:r>
-        <w:t xml:space="preserve">defining clear scope </w:t>
-      </w:r>
-      <w:r>
-        <w:t xml:space="preserve">and dependencies </w:t>
-      </w:r>
-      <w:r>
-        <w:t xml:space="preserve">for every task and prioritizing </w:t>
-      </w:r>
-      <w:r>
-        <w:t>based on release schedule.</w:t>
-      </w:r>
-    </w:p>
-    <w:p>
-      <w:pPr>
-        <w:pStyle w:val="ListParagraph"/>
-        <w:numPr>
-          <w:ilvl w:val="0"/>
-          <w:numId w:val="2"/>
-        </w:numPr>
-      </w:pPr>
-      <w:r>
         <w:t xml:space="preserve">Led one software release without any </w:t>
       </w:r>
       <w:r>
         <w:t xml:space="preserve">deployment </w:t>
       </w:r>
       <w:r>
-        <w:t>issues in itself.</w:t>
-      </w:r>
-    </w:p>
-    <w:p>
-      <w:pPr>
-        <w:pStyle w:val="ListParagraph"/>
-        <w:numPr>
-          <w:ilvl w:val="0"/>
-          <w:numId w:val="2"/>
-        </w:numPr>
-      </w:pPr>
-      <w:r>
-        <w:t>Performed API and UI code reviews for all development tasks in the team.</w:t>
+        <w:t>issues</w:t>
+      </w:r>
+      <w:r>
+        <w:t>.</w:t>
       </w:r>
     </w:p>
     <w:p>
@@ -1255,13 +1146,11 @@
         <w:t xml:space="preserve">an ad </w:t>
       </w:r>
       <w:r>
-        <w:t xml:space="preserve">creative review screen using ReactJS and </w:t>
-      </w:r>
-      <w:proofErr w:type="spellStart"/>
-      <w:r>
-        <w:t>Redu</w:t>
-      </w:r>
-      <w:proofErr w:type="spellEnd"/>
+        <w:t>creative review screen using ReactJS and Redu</w:t>
+      </w:r>
+      <w:r>
+        <w:t>x.</w:t>
+      </w:r>
     </w:p>
     <w:tbl>
       <w:tblPr>
@@ -1278,14 +1167,26 @@
         <w:tblLook w:val="04A0" w:firstRow="1" w:lastRow="0" w:firstColumn="1" w:lastColumn="0" w:noHBand="0" w:noVBand="1"/>
       </w:tblPr>
       <w:tblGrid>
-        <w:gridCol w:w="3116"/>
-        <w:gridCol w:w="3117"/>
+        <w:gridCol w:w="3261"/>
+        <w:gridCol w:w="2972"/>
         <w:gridCol w:w="3117"/>
       </w:tblGrid>
       <w:tr>
         <w:tc>
           <w:tcPr>
-            <w:tcW w:w="3116" w:type="dxa"/>
+            <w:tcW w:w="3261" w:type="dxa"/>
+          </w:tcPr>
+          <w:p>
+            <w:pPr>
+              <w:rPr>
+                <w:rStyle w:val="Strong"/>
+              </w:rPr>
+            </w:pPr>
+          </w:p>
+        </w:tc>
+        <w:tc>
+          <w:tcPr>
+            <w:tcW w:w="2972" w:type="dxa"/>
           </w:tcPr>
           <w:p>
             <w:pPr>
@@ -1307,23 +1208,11 @@
             </w:pPr>
           </w:p>
         </w:tc>
-        <w:tc>
-          <w:tcPr>
-            <w:tcW w:w="3117" w:type="dxa"/>
-          </w:tcPr>
-          <w:p>
-            <w:pPr>
-              <w:rPr>
-                <w:rStyle w:val="Strong"/>
-              </w:rPr>
-            </w:pPr>
-          </w:p>
-        </w:tc>
       </w:tr>
       <w:tr>
         <w:tc>
           <w:tcPr>
-            <w:tcW w:w="3116" w:type="dxa"/>
+            <w:tcW w:w="3261" w:type="dxa"/>
           </w:tcPr>
           <w:p>
             <w:pPr>
@@ -1341,7 +1230,7 @@
         </w:tc>
         <w:tc>
           <w:tcPr>
-            <w:tcW w:w="3117" w:type="dxa"/>
+            <w:tcW w:w="2972" w:type="dxa"/>
           </w:tcPr>
           <w:p>
             <w:pPr>
@@ -1395,7 +1284,7 @@
         </w:tblPrEx>
         <w:tc>
           <w:tcPr>
-            <w:tcW w:w="3116" w:type="dxa"/>
+            <w:tcW w:w="3261" w:type="dxa"/>
             <w:tcBorders>
               <w:top w:val="nil"/>
               <w:left w:val="nil"/>
@@ -1419,7 +1308,7 @@
         </w:tc>
         <w:tc>
           <w:tcPr>
-            <w:tcW w:w="3117" w:type="dxa"/>
+            <w:tcW w:w="2972" w:type="dxa"/>
             <w:tcBorders>
               <w:top w:val="nil"/>
               <w:left w:val="nil"/>
@@ -1479,7 +1368,7 @@
         </w:tblPrEx>
         <w:tc>
           <w:tcPr>
-            <w:tcW w:w="3116" w:type="dxa"/>
+            <w:tcW w:w="3261" w:type="dxa"/>
             <w:tcBorders>
               <w:top w:val="nil"/>
               <w:left w:val="nil"/>
@@ -1497,13 +1386,25 @@
               <w:rPr>
                 <w:rStyle w:val="Strong"/>
               </w:rPr>
-              <w:t>Freelance Software Engineer</w:t>
+              <w:t>Freelance</w:t>
+            </w:r>
+            <w:r>
+              <w:rPr>
+                <w:rStyle w:val="Strong"/>
+              </w:rPr>
+              <w:t xml:space="preserve"> </w:t>
+            </w:r>
+            <w:r>
+              <w:rPr>
+                <w:rStyle w:val="Strong"/>
+              </w:rPr>
+              <w:t>Software Engineer</w:t>
             </w:r>
           </w:p>
         </w:tc>
         <w:tc>
           <w:tcPr>
-            <w:tcW w:w="3117" w:type="dxa"/>
+            <w:tcW w:w="2972" w:type="dxa"/>
             <w:tcBorders>
               <w:top w:val="nil"/>
               <w:left w:val="nil"/>
@@ -1571,7 +1472,7 @@
         </w:tblPrEx>
         <w:tc>
           <w:tcPr>
-            <w:tcW w:w="3116" w:type="dxa"/>
+            <w:tcW w:w="3261" w:type="dxa"/>
             <w:tcBorders>
               <w:top w:val="nil"/>
               <w:left w:val="nil"/>
@@ -1601,7 +1502,7 @@
         </w:tc>
         <w:tc>
           <w:tcPr>
-            <w:tcW w:w="3117" w:type="dxa"/>
+            <w:tcW w:w="2972" w:type="dxa"/>
             <w:tcBorders>
               <w:top w:val="nil"/>
               <w:left w:val="nil"/>
@@ -1880,7 +1781,7 @@
       <w:lvlText w:val=""/>
       <w:lvlJc w:val="left"/>
       <w:pPr>
-        <w:ind w:left="720" w:hanging="360"/>
+        <w:ind w:left="360" w:hanging="360"/>
       </w:pPr>
       <w:rPr>
         <w:rFonts w:ascii="Symbol" w:hAnsi="Symbol" w:hint="default"/>
@@ -1892,7 +1793,7 @@
       <w:lvlText w:val="o"/>
       <w:lvlJc w:val="left"/>
       <w:pPr>
-        <w:ind w:left="1440" w:hanging="360"/>
+        <w:ind w:left="1080" w:hanging="360"/>
       </w:pPr>
       <w:rPr>
         <w:rFonts w:ascii="Courier New" w:hAnsi="Courier New" w:cs="Courier New" w:hint="default"/>
@@ -1904,7 +1805,7 @@
       <w:lvlText w:val=""/>
       <w:lvlJc w:val="left"/>
       <w:pPr>
-        <w:ind w:left="2160" w:hanging="360"/>
+        <w:ind w:left="1800" w:hanging="360"/>
       </w:pPr>
       <w:rPr>
         <w:rFonts w:ascii="Wingdings" w:hAnsi="Wingdings" w:hint="default"/>
@@ -1916,7 +1817,7 @@
       <w:lvlText w:val=""/>
       <w:lvlJc w:val="left"/>
       <w:pPr>
-        <w:ind w:left="2880" w:hanging="360"/>
+        <w:ind w:left="2520" w:hanging="360"/>
       </w:pPr>
       <w:rPr>
         <w:rFonts w:ascii="Symbol" w:hAnsi="Symbol" w:hint="default"/>
@@ -1928,7 +1829,7 @@
       <w:lvlText w:val="o"/>
       <w:lvlJc w:val="left"/>
       <w:pPr>
-        <w:ind w:left="3600" w:hanging="360"/>
+        <w:ind w:left="3240" w:hanging="360"/>
       </w:pPr>
       <w:rPr>
         <w:rFonts w:ascii="Courier New" w:hAnsi="Courier New" w:cs="Courier New" w:hint="default"/>
@@ -1940,7 +1841,7 @@
       <w:lvlText w:val=""/>
       <w:lvlJc w:val="left"/>
       <w:pPr>
-        <w:ind w:left="4320" w:hanging="360"/>
+        <w:ind w:left="3960" w:hanging="360"/>
       </w:pPr>
       <w:rPr>
         <w:rFonts w:ascii="Wingdings" w:hAnsi="Wingdings" w:hint="default"/>
@@ -1952,7 +1853,7 @@
       <w:lvlText w:val=""/>
       <w:lvlJc w:val="left"/>
       <w:pPr>
-        <w:ind w:left="5040" w:hanging="360"/>
+        <w:ind w:left="4680" w:hanging="360"/>
       </w:pPr>
       <w:rPr>
         <w:rFonts w:ascii="Symbol" w:hAnsi="Symbol" w:hint="default"/>
@@ -1964,7 +1865,7 @@
       <w:lvlText w:val="o"/>
       <w:lvlJc w:val="left"/>
       <w:pPr>
-        <w:ind w:left="5760" w:hanging="360"/>
+        <w:ind w:left="5400" w:hanging="360"/>
       </w:pPr>
       <w:rPr>
         <w:rFonts w:ascii="Courier New" w:hAnsi="Courier New" w:cs="Courier New" w:hint="default"/>
@@ -1976,7 +1877,7 @@
       <w:lvlText w:val=""/>
       <w:lvlJc w:val="left"/>
       <w:pPr>
-        <w:ind w:left="6480" w:hanging="360"/>
+        <w:ind w:left="6120" w:hanging="360"/>
       </w:pPr>
       <w:rPr>
         <w:rFonts w:ascii="Wingdings" w:hAnsi="Wingdings" w:hint="default"/>
